--- a/comp340/1/2018-19-comp340-assignment-1-brief.docx
+++ b/comp340/1/2018-19-comp340-assignment-1-brief.docx
@@ -97,7 +97,7 @@
                       <w:color w:val="FFFFFF"/>
                       <w:sz w:val="49"/>
                     </w:rPr>
-                    <w:t>MARKET EVALUATION – PROFESSIONAL PRACTICE REPORT</w:t>
+                    <w:t>MARKET EVALUATION</w:t>
                   </w:r>
                 </w:p>
               </w:txbxContent>
@@ -182,12 +182,21 @@
                       <w:sz w:val="20"/>
                     </w:rPr>
                   </w:pPr>
+                  <w:proofErr w:type="spellStart"/>
                   <w:r>
                     <w:rPr>
                       <w:color w:val="FFFFFF"/>
                       <w:sz w:val="20"/>
                     </w:rPr>
-                    <w:t>BSc Computing</w:t>
+                    <w:t>BSc</w:t>
+                  </w:r>
+                  <w:proofErr w:type="spellEnd"/>
+                  <w:r>
+                    <w:rPr>
+                      <w:color w:val="FFFFFF"/>
+                      <w:sz w:val="20"/>
+                    </w:rPr>
+                    <w:t xml:space="preserve"> Computing</w:t>
                   </w:r>
                   <w:r>
                     <w:rPr>
@@ -403,6 +412,7 @@
               </w:rPr>
               <w:t xml:space="preserve">formalized </w:t>
             </w:r>
+            <w:proofErr w:type="gramStart"/>
             <w:r>
               <w:rPr>
                 <w:i/>
@@ -413,6 +423,7 @@
               </w:rPr>
               <w:t>curiosity,</w:t>
             </w:r>
+            <w:proofErr w:type="gramEnd"/>
             <w:r>
               <w:rPr>
                 <w:i/>
@@ -601,6 +612,7 @@
               </w:rPr>
               <w:t xml:space="preserve">- </w:t>
             </w:r>
+            <w:proofErr w:type="spellStart"/>
             <w:r>
               <w:rPr>
                 <w:i/>
@@ -608,7 +620,17 @@
                 <w:sz w:val="18"/>
                 <w:lang w:val="en-GB"/>
               </w:rPr>
-              <w:t>Zora Neale</w:t>
+              <w:t>Zora</w:t>
+            </w:r>
+            <w:proofErr w:type="spellEnd"/>
+            <w:r>
+              <w:rPr>
+                <w:i/>
+                <w:color w:val="00007F"/>
+                <w:sz w:val="18"/>
+                <w:lang w:val="en-GB"/>
+              </w:rPr>
+              <w:t xml:space="preserve"> Neale</w:t>
             </w:r>
             <w:r>
               <w:rPr>
@@ -699,26 +721,32 @@
                 <w:sz w:val="18"/>
                 <w:lang w:val="en-GB"/>
               </w:rPr>
-              <w:t xml:space="preserve">“Listening is hearing the needs </w:t>
-            </w:r>
-            <w:r>
+              <w:t>“Listening is hearing the needs of the customer, understanding those needs and making sure the company recognizes the opportunity they present.”</w:t>
+            </w:r>
+          </w:p>
+          <w:p>
+            <w:pPr>
+              <w:ind w:left="459" w:right="422"/>
+              <w:jc w:val="center"/>
               <w:rPr>
                 <w:i/>
                 <w:color w:val="00007F"/>
                 <w:sz w:val="18"/>
                 <w:lang w:val="en-GB"/>
               </w:rPr>
-              <w:t>of the customer, understanding those needs and making sure the company recognizes the opportunity</w:t>
-            </w:r>
-            <w:r>
+            </w:pPr>
+          </w:p>
+          <w:p>
+            <w:pPr>
+              <w:ind w:left="459" w:right="422"/>
+              <w:jc w:val="center"/>
               <w:rPr>
                 <w:i/>
                 <w:color w:val="00007F"/>
                 <w:sz w:val="18"/>
                 <w:lang w:val="en-GB"/>
               </w:rPr>
-              <w:t xml:space="preserve"> </w:t>
-            </w:r>
+            </w:pPr>
             <w:r>
               <w:rPr>
                 <w:i/>
@@ -726,8 +754,9 @@
                 <w:sz w:val="18"/>
                 <w:lang w:val="en-GB"/>
               </w:rPr>
-              <w:t>they</w:t>
-            </w:r>
+              <w:t xml:space="preserve">- Frank </w:t>
+            </w:r>
+            <w:proofErr w:type="spellStart"/>
             <w:r>
               <w:rPr>
                 <w:i/>
@@ -735,68 +764,9 @@
                 <w:sz w:val="18"/>
                 <w:lang w:val="en-GB"/>
               </w:rPr>
-              <w:t xml:space="preserve"> present.”</w:t>
-            </w:r>
-          </w:p>
-          <w:p>
-            <w:pPr>
-              <w:ind w:left="459" w:right="422"/>
-              <w:jc w:val="center"/>
-              <w:rPr>
-                <w:i/>
-                <w:color w:val="00007F"/>
-                <w:sz w:val="18"/>
-                <w:lang w:val="en-GB"/>
-              </w:rPr>
-            </w:pPr>
-          </w:p>
-          <w:p>
-            <w:pPr>
-              <w:ind w:left="459" w:right="422"/>
-              <w:jc w:val="center"/>
-              <w:rPr>
-                <w:i/>
-                <w:color w:val="00007F"/>
-                <w:sz w:val="18"/>
-                <w:lang w:val="en-GB"/>
-              </w:rPr>
-            </w:pPr>
-            <w:r>
-              <w:rPr>
-                <w:i/>
-                <w:color w:val="00007F"/>
-                <w:sz w:val="18"/>
-                <w:lang w:val="en-GB"/>
-              </w:rPr>
-              <w:t xml:space="preserve">- </w:t>
-            </w:r>
-            <w:r>
-              <w:rPr>
-                <w:i/>
-                <w:color w:val="00007F"/>
-                <w:sz w:val="18"/>
-                <w:lang w:val="en-GB"/>
-              </w:rPr>
-              <w:t>Frank</w:t>
-            </w:r>
-            <w:r>
-              <w:rPr>
-                <w:i/>
-                <w:color w:val="00007F"/>
-                <w:sz w:val="18"/>
-                <w:lang w:val="en-GB"/>
-              </w:rPr>
-              <w:t xml:space="preserve"> </w:t>
-            </w:r>
-            <w:r>
-              <w:rPr>
-                <w:i/>
-                <w:color w:val="00007F"/>
-                <w:sz w:val="18"/>
-                <w:lang w:val="en-GB"/>
-              </w:rPr>
               <w:t>Eliason</w:t>
             </w:r>
+            <w:proofErr w:type="spellEnd"/>
           </w:p>
           <w:p>
             <w:pPr>
@@ -875,26 +845,32 @@
                 <w:sz w:val="18"/>
                 <w:lang w:val="en-GB"/>
               </w:rPr>
-              <w:t>“Innovation</w:t>
-            </w:r>
-            <w:r>
+              <w:t>“Innovation needs to be part of your culture. Customers are transforming faster than we are, and if we don’t catch up, we’re in trouble.”</w:t>
+            </w:r>
+          </w:p>
+          <w:p>
+            <w:pPr>
+              <w:ind w:left="459" w:right="422"/>
+              <w:jc w:val="center"/>
               <w:rPr>
                 <w:i/>
                 <w:color w:val="00007F"/>
                 <w:sz w:val="18"/>
                 <w:lang w:val="en-GB"/>
               </w:rPr>
-              <w:t xml:space="preserve"> </w:t>
-            </w:r>
-            <w:r>
+            </w:pPr>
+          </w:p>
+          <w:p>
+            <w:pPr>
+              <w:ind w:left="459" w:right="422"/>
+              <w:jc w:val="center"/>
               <w:rPr>
                 <w:i/>
                 <w:color w:val="00007F"/>
                 <w:sz w:val="18"/>
                 <w:lang w:val="en-GB"/>
               </w:rPr>
-              <w:t>needs</w:t>
-            </w:r>
+            </w:pPr>
             <w:r>
               <w:rPr>
                 <w:i/>
@@ -902,247 +878,7 @@
                 <w:sz w:val="18"/>
                 <w:lang w:val="en-GB"/>
               </w:rPr>
-              <w:t xml:space="preserve"> </w:t>
-            </w:r>
-            <w:r>
-              <w:rPr>
-                <w:i/>
-                <w:color w:val="00007F"/>
-                <w:sz w:val="18"/>
-                <w:lang w:val="en-GB"/>
-              </w:rPr>
-              <w:t>to</w:t>
-            </w:r>
-            <w:r>
-              <w:rPr>
-                <w:i/>
-                <w:color w:val="00007F"/>
-                <w:sz w:val="18"/>
-                <w:lang w:val="en-GB"/>
-              </w:rPr>
-              <w:t xml:space="preserve"> </w:t>
-            </w:r>
-            <w:r>
-              <w:rPr>
-                <w:i/>
-                <w:color w:val="00007F"/>
-                <w:sz w:val="18"/>
-                <w:lang w:val="en-GB"/>
-              </w:rPr>
-              <w:t>be</w:t>
-            </w:r>
-            <w:r>
-              <w:rPr>
-                <w:i/>
-                <w:color w:val="00007F"/>
-                <w:sz w:val="18"/>
-                <w:lang w:val="en-GB"/>
-              </w:rPr>
-              <w:t xml:space="preserve"> </w:t>
-            </w:r>
-            <w:r>
-              <w:rPr>
-                <w:i/>
-                <w:color w:val="00007F"/>
-                <w:sz w:val="18"/>
-                <w:lang w:val="en-GB"/>
-              </w:rPr>
-              <w:t>part of</w:t>
-            </w:r>
-            <w:r>
-              <w:rPr>
-                <w:i/>
-                <w:color w:val="00007F"/>
-                <w:sz w:val="18"/>
-                <w:lang w:val="en-GB"/>
-              </w:rPr>
-              <w:t xml:space="preserve"> </w:t>
-            </w:r>
-            <w:r>
-              <w:rPr>
-                <w:i/>
-                <w:color w:val="00007F"/>
-                <w:sz w:val="18"/>
-                <w:lang w:val="en-GB"/>
-              </w:rPr>
-              <w:t>your</w:t>
-            </w:r>
-            <w:r>
-              <w:rPr>
-                <w:i/>
-                <w:color w:val="00007F"/>
-                <w:sz w:val="18"/>
-                <w:lang w:val="en-GB"/>
-              </w:rPr>
-              <w:t xml:space="preserve"> </w:t>
-            </w:r>
-            <w:r>
-              <w:rPr>
-                <w:i/>
-                <w:color w:val="00007F"/>
-                <w:sz w:val="18"/>
-                <w:lang w:val="en-GB"/>
-              </w:rPr>
-              <w:t>culture.</w:t>
-            </w:r>
-            <w:r>
-              <w:rPr>
-                <w:i/>
-                <w:color w:val="00007F"/>
-                <w:sz w:val="18"/>
-                <w:lang w:val="en-GB"/>
-              </w:rPr>
-              <w:t xml:space="preserve"> </w:t>
-            </w:r>
-            <w:r>
-              <w:rPr>
-                <w:i/>
-                <w:color w:val="00007F"/>
-                <w:sz w:val="18"/>
-                <w:lang w:val="en-GB"/>
-              </w:rPr>
-              <w:t xml:space="preserve">Customers </w:t>
-            </w:r>
-            <w:r>
-              <w:rPr>
-                <w:i/>
-                <w:color w:val="00007F"/>
-                <w:sz w:val="18"/>
-                <w:lang w:val="en-GB"/>
-              </w:rPr>
-              <w:t xml:space="preserve">are transforming faster than </w:t>
-            </w:r>
-            <w:r>
-              <w:rPr>
-                <w:i/>
-                <w:color w:val="00007F"/>
-                <w:sz w:val="18"/>
-                <w:lang w:val="en-GB"/>
-              </w:rPr>
-              <w:t>we are, and if we don’t catch</w:t>
-            </w:r>
-            <w:r>
-              <w:rPr>
-                <w:i/>
-                <w:color w:val="00007F"/>
-                <w:sz w:val="18"/>
-                <w:lang w:val="en-GB"/>
-              </w:rPr>
-              <w:t xml:space="preserve"> </w:t>
-            </w:r>
-            <w:r>
-              <w:rPr>
-                <w:i/>
-                <w:color w:val="00007F"/>
-                <w:sz w:val="18"/>
-                <w:lang w:val="en-GB"/>
-              </w:rPr>
-              <w:t>up,</w:t>
-            </w:r>
-            <w:r>
-              <w:rPr>
-                <w:i/>
-                <w:color w:val="00007F"/>
-                <w:sz w:val="18"/>
-                <w:lang w:val="en-GB"/>
-              </w:rPr>
-              <w:t xml:space="preserve"> </w:t>
-            </w:r>
-            <w:r>
-              <w:rPr>
-                <w:i/>
-                <w:color w:val="00007F"/>
-                <w:sz w:val="18"/>
-                <w:lang w:val="en-GB"/>
-              </w:rPr>
-              <w:t>we’re</w:t>
-            </w:r>
-            <w:r>
-              <w:rPr>
-                <w:i/>
-                <w:color w:val="00007F"/>
-                <w:sz w:val="18"/>
-                <w:lang w:val="en-GB"/>
-              </w:rPr>
-              <w:t xml:space="preserve"> </w:t>
-            </w:r>
-            <w:r>
-              <w:rPr>
-                <w:i/>
-                <w:color w:val="00007F"/>
-                <w:sz w:val="18"/>
-                <w:lang w:val="en-GB"/>
-              </w:rPr>
-              <w:t>in</w:t>
-            </w:r>
-            <w:r>
-              <w:rPr>
-                <w:i/>
-                <w:color w:val="00007F"/>
-                <w:sz w:val="18"/>
-                <w:lang w:val="en-GB"/>
-              </w:rPr>
-              <w:t xml:space="preserve"> trouble.”</w:t>
-            </w:r>
-          </w:p>
-          <w:p>
-            <w:pPr>
-              <w:ind w:left="459" w:right="422"/>
-              <w:jc w:val="center"/>
-              <w:rPr>
-                <w:i/>
-                <w:color w:val="00007F"/>
-                <w:sz w:val="18"/>
-                <w:lang w:val="en-GB"/>
-              </w:rPr>
-            </w:pPr>
-          </w:p>
-          <w:p>
-            <w:pPr>
-              <w:ind w:left="459" w:right="422"/>
-              <w:jc w:val="center"/>
-              <w:rPr>
-                <w:i/>
-                <w:color w:val="00007F"/>
-                <w:sz w:val="18"/>
-                <w:lang w:val="en-GB"/>
-              </w:rPr>
-            </w:pPr>
-            <w:r>
-              <w:rPr>
-                <w:i/>
-                <w:color w:val="00007F"/>
-                <w:sz w:val="18"/>
-                <w:lang w:val="en-GB"/>
-              </w:rPr>
-              <w:t xml:space="preserve">- </w:t>
-            </w:r>
-            <w:r>
-              <w:rPr>
-                <w:i/>
-                <w:color w:val="00007F"/>
-                <w:sz w:val="18"/>
-                <w:lang w:val="en-GB"/>
-              </w:rPr>
-              <w:t>Ian</w:t>
-            </w:r>
-            <w:r>
-              <w:rPr>
-                <w:i/>
-                <w:color w:val="00007F"/>
-                <w:sz w:val="18"/>
-                <w:lang w:val="en-GB"/>
-              </w:rPr>
-              <w:t xml:space="preserve"> </w:t>
-            </w:r>
-            <w:r>
-              <w:rPr>
-                <w:i/>
-                <w:color w:val="00007F"/>
-                <w:sz w:val="18"/>
-                <w:lang w:val="en-GB"/>
-              </w:rPr>
-              <w:t>Schafer</w:t>
+              <w:t>- Ian Schafer</w:t>
             </w:r>
           </w:p>
           <w:p>
@@ -1405,6 +1141,7 @@
                 <w:sz w:val="16"/>
                 <w:lang w:val="en-GB"/>
               </w:rPr>
+              <w:lastRenderedPageBreak/>
               <w:t>prior</w:t>
             </w:r>
             <w:r>
@@ -1475,26 +1212,21 @@
               </w:rPr>
               <w:t xml:space="preserve"> </w:t>
             </w:r>
+            <w:proofErr w:type="spellStart"/>
             <w:r>
               <w:rPr>
                 <w:sz w:val="16"/>
                 <w:lang w:val="en-GB"/>
               </w:rPr>
-              <w:t>Kick</w:t>
-            </w:r>
+              <w:t>Kickstarter</w:t>
+            </w:r>
+            <w:proofErr w:type="spellEnd"/>
             <w:r>
               <w:rPr>
                 <w:sz w:val="16"/>
                 <w:lang w:val="en-GB"/>
               </w:rPr>
-              <w:t>s</w:t>
-            </w:r>
-            <w:r>
-              <w:rPr>
-                <w:sz w:val="16"/>
-                <w:lang w:val="en-GB"/>
-              </w:rPr>
-              <w:t>tarter campaign. It was</w:t>
+              <w:t xml:space="preserve"> campaign. It was</w:t>
             </w:r>
             <w:r>
               <w:rPr>
@@ -1533,138 +1265,642 @@
           </w:p>
           <w:p>
             <w:pPr>
-              <w:pStyle w:val="Heading2"/>
-            </w:pPr>
-          </w:p>
-          <w:p>
-            <w:pPr>
               <w:pStyle w:val="BodyText"/>
               <w:rPr>
+                <w:rFonts w:cstheme="minorHAnsi"/>
+                <w:shd w:val="clear" w:color="auto" w:fill="FFFFFF"/>
+              </w:rPr>
+            </w:pPr>
+            <w:r>
+              <w:rPr>
+                <w:rFonts w:cstheme="minorHAnsi"/>
+                <w:shd w:val="clear" w:color="auto" w:fill="FFFFFF"/>
+              </w:rPr>
+              <w:t>In this</w:t>
+            </w:r>
+            <w:r>
+              <w:rPr>
+                <w:rFonts w:cstheme="minorHAnsi"/>
+                <w:shd w:val="clear" w:color="auto" w:fill="FFFFFF"/>
+              </w:rPr>
+              <w:t xml:space="preserve"> assignment you are required to </w:t>
+            </w:r>
+            <w:r>
+              <w:rPr>
+                <w:rFonts w:cstheme="minorHAnsi"/>
+                <w:shd w:val="clear" w:color="auto" w:fill="FFFFFF"/>
+              </w:rPr>
+              <w:t xml:space="preserve">use your existing marketing skills to evaluate development roles that you are </w:t>
+            </w:r>
+            <w:r>
+              <w:rPr>
+                <w:rFonts w:cstheme="minorHAnsi"/>
+                <w:shd w:val="clear" w:color="auto" w:fill="FFFFFF"/>
+              </w:rPr>
+              <w:t xml:space="preserve">potentially </w:t>
+            </w:r>
+            <w:r>
+              <w:rPr>
+                <w:rFonts w:cstheme="minorHAnsi"/>
+                <w:shd w:val="clear" w:color="auto" w:fill="FFFFFF"/>
+              </w:rPr>
+              <w:t>considering for your early graduate career and then create suitable technical marketing materials that will demonstrate your fit for such roles and act as positive signposts for potential future employers.</w:t>
+            </w:r>
+          </w:p>
+          <w:p>
+            <w:pPr>
+              <w:pStyle w:val="BodyText"/>
+              <w:rPr>
+                <w:rFonts w:cstheme="minorHAnsi"/>
+                <w:shd w:val="clear" w:color="auto" w:fill="FFFFFF"/>
+              </w:rPr>
+            </w:pPr>
+          </w:p>
+          <w:p>
+            <w:pPr>
+              <w:pStyle w:val="standardpara"/>
+              <w:rPr>
+                <w:rFonts w:cstheme="minorHAnsi"/>
+              </w:rPr>
+            </w:pPr>
+            <w:r>
+              <w:rPr>
+                <w:rFonts w:cstheme="minorHAnsi"/>
+                <w:shd w:val="clear" w:color="auto" w:fill="FFFFFF"/>
+              </w:rPr>
+              <w:t xml:space="preserve">To evaluate potential professional development roles </w:t>
+            </w:r>
+            <w:r>
+              <w:rPr>
+                <w:rFonts w:cstheme="minorHAnsi"/>
+              </w:rPr>
+              <w:t xml:space="preserve">you are required to write a professional practice report based on discussions with your product owner/mentor, members of the team based in your area of game development and discussions with others who can give you an insight into professional life and development in your area of practice. The exact format of this plan is entirely up to you, but must address the assessment criteria </w:t>
+            </w:r>
+            <w:r>
+              <w:rPr>
+                <w:rFonts w:cstheme="minorHAnsi"/>
+              </w:rPr>
+              <w:t>defined in Part A of the rubric</w:t>
+            </w:r>
+            <w:r>
+              <w:rPr>
+                <w:rFonts w:cstheme="minorHAnsi"/>
+              </w:rPr>
+              <w:t>. You are looking to gain a great</w:t>
+            </w:r>
+            <w:r>
+              <w:rPr>
+                <w:rFonts w:cstheme="minorHAnsi"/>
+              </w:rPr>
+              <w:t xml:space="preserve">er understanding of your craft and </w:t>
+            </w:r>
+            <w:r>
+              <w:rPr>
+                <w:rFonts w:cstheme="minorHAnsi"/>
+              </w:rPr>
+              <w:t xml:space="preserve">relate it to the creation of a plan for how you will use this information to benefit you as you </w:t>
+            </w:r>
+            <w:r>
+              <w:rPr>
+                <w:rFonts w:cstheme="minorHAnsi"/>
+              </w:rPr>
+              <w:t>embark on your professional career</w:t>
+            </w:r>
+            <w:r>
+              <w:rPr>
+                <w:rFonts w:cstheme="minorHAnsi"/>
+              </w:rPr>
+              <w:t>.</w:t>
+            </w:r>
+          </w:p>
+          <w:p>
+            <w:pPr>
+              <w:pStyle w:val="BodyText"/>
+              <w:rPr>
+                <w:rFonts w:cstheme="minorHAnsi"/>
+              </w:rPr>
+            </w:pPr>
+            <w:r>
+              <w:rPr>
+                <w:rFonts w:cstheme="minorHAnsi"/>
+              </w:rPr>
+              <w:t xml:space="preserve">There are many games and business/enterprise professionals in the university, as well as art, audio, writing and animation professionals; now is the time to actively seek them out and talk to them about professional and business practice. It is </w:t>
+            </w:r>
+            <w:r>
+              <w:rPr>
+                <w:rFonts w:cstheme="minorHAnsi"/>
+              </w:rPr>
+              <w:t xml:space="preserve">therefore </w:t>
+            </w:r>
+            <w:r>
+              <w:rPr>
+                <w:rFonts w:cstheme="minorHAnsi"/>
+              </w:rPr>
+              <w:t>critical that you start work on gathering data as soon as possible</w:t>
+            </w:r>
+            <w:r>
+              <w:rPr>
+                <w:rFonts w:cstheme="minorHAnsi"/>
+              </w:rPr>
+              <w:t>.</w:t>
+            </w:r>
+          </w:p>
+          <w:p>
+            <w:pPr>
+              <w:pStyle w:val="BodyText"/>
+              <w:rPr>
+                <w:rFonts w:cstheme="minorHAnsi"/>
+              </w:rPr>
+            </w:pPr>
+          </w:p>
+          <w:p>
+            <w:pPr>
+              <w:pStyle w:val="standardpara"/>
+              <w:rPr>
+                <w:rFonts w:cstheme="minorHAnsi"/>
+              </w:rPr>
+            </w:pPr>
+            <w:r>
+              <w:rPr>
+                <w:rFonts w:cstheme="minorHAnsi"/>
+              </w:rPr>
+              <w:t xml:space="preserve">It is </w:t>
+            </w:r>
+            <w:r>
+              <w:rPr>
+                <w:rFonts w:cstheme="minorHAnsi"/>
+              </w:rPr>
+              <w:t>crucial</w:t>
+            </w:r>
+            <w:r>
+              <w:rPr>
+                <w:rFonts w:cstheme="minorHAnsi"/>
+              </w:rPr>
+              <w:t xml:space="preserve"> that you ensure that you have questions prepared before speaking to </w:t>
+            </w:r>
+            <w:r>
+              <w:rPr>
+                <w:rFonts w:cstheme="minorHAnsi"/>
+              </w:rPr>
+              <w:t xml:space="preserve">anyone. Do research </w:t>
+            </w:r>
+            <w:r>
+              <w:rPr>
+                <w:rFonts w:cstheme="minorHAnsi"/>
+              </w:rPr>
+              <w:t>on what they do</w:t>
+            </w:r>
+            <w:r>
+              <w:rPr>
+                <w:rFonts w:cstheme="minorHAnsi"/>
+              </w:rPr>
+              <w:t xml:space="preserve"> </w:t>
+            </w:r>
+            <w:r>
+              <w:rPr>
+                <w:rFonts w:cstheme="minorHAnsi"/>
+              </w:rPr>
+              <w:t>and their experiences to see</w:t>
+            </w:r>
+            <w:r>
+              <w:rPr>
+                <w:rFonts w:cstheme="minorHAnsi"/>
+              </w:rPr>
+              <w:t xml:space="preserve"> how that relate</w:t>
+            </w:r>
+            <w:r>
+              <w:rPr>
+                <w:rFonts w:cstheme="minorHAnsi"/>
+              </w:rPr>
+              <w:t>s</w:t>
+            </w:r>
+            <w:r>
+              <w:rPr>
+                <w:rFonts w:cstheme="minorHAnsi"/>
+              </w:rPr>
+              <w:t xml:space="preserve"> to your intended career goals and aspirations,</w:t>
+            </w:r>
+            <w:r>
+              <w:rPr>
+                <w:rFonts w:cstheme="minorHAnsi"/>
+              </w:rPr>
+              <w:t xml:space="preserve"> so you can get the best out of them. After </w:t>
+            </w:r>
+            <w:r>
+              <w:rPr>
+                <w:rFonts w:cstheme="minorHAnsi"/>
+              </w:rPr>
+              <w:t>your conversations,</w:t>
+            </w:r>
+            <w:r>
+              <w:rPr>
+                <w:rFonts w:cstheme="minorHAnsi"/>
+              </w:rPr>
+              <w:t> record the material gathered and your thoughts on the topic, all of which can then analysed and used in your report. The report invites you to critically analyse the information you’ve gathered and use it to help create a personalised strategy for managing your future personal and professional development.</w:t>
+            </w:r>
+          </w:p>
+          <w:p>
+            <w:pPr>
+              <w:pStyle w:val="standardpara"/>
+              <w:rPr>
+                <w:rFonts w:cstheme="minorHAnsi"/>
+              </w:rPr>
+            </w:pPr>
+            <w:r>
+              <w:rPr>
+                <w:rFonts w:cstheme="minorHAnsi"/>
+              </w:rPr>
+              <w:t> </w:t>
+            </w:r>
+          </w:p>
+          <w:p>
+            <w:pPr>
+              <w:pStyle w:val="BodyText"/>
+              <w:rPr>
+                <w:rFonts w:cstheme="minorHAnsi"/>
+              </w:rPr>
+            </w:pPr>
+          </w:p>
+          <w:p>
+            <w:pPr>
+              <w:pStyle w:val="Heading1"/>
+            </w:pPr>
+            <w:r>
+              <w:t>Report Presentation</w:t>
+            </w:r>
+          </w:p>
+          <w:p>
+            <w:pPr>
+              <w:pStyle w:val="standardpara"/>
+              <w:rPr>
+                <w:rFonts w:cstheme="minorHAnsi"/>
+              </w:rPr>
+            </w:pPr>
+            <w:r>
+              <w:rPr>
+                <w:rFonts w:cstheme="minorHAnsi"/>
+              </w:rPr>
+              <w:t xml:space="preserve">The report should be written as a standard multi-section report using IEEE or ACM referencing. Figures, tables and diagrams are welcome, but they should be referenced within text and within the bibliography. The report should be 1500 words (+/- 10%), excluding table of contents, bibliography and appendices. </w:t>
+            </w:r>
+          </w:p>
+          <w:p>
+            <w:pPr>
+              <w:pStyle w:val="BodyText"/>
+              <w:rPr>
+                <w:rFonts w:cstheme="minorHAnsi"/>
+                <w:szCs w:val="22"/>
+              </w:rPr>
+            </w:pPr>
+          </w:p>
+          <w:p>
+            <w:pPr>
+              <w:pStyle w:val="Heading1"/>
+            </w:pPr>
+            <w:r>
+              <w:t>Resume Presentation</w:t>
+            </w:r>
+          </w:p>
+          <w:p>
+            <w:pPr>
+              <w:pStyle w:val="BodyText"/>
+              <w:rPr>
+                <w:rFonts w:cstheme="minorHAnsi"/>
+                <w:szCs w:val="22"/>
+              </w:rPr>
+            </w:pPr>
+            <w:r>
+              <w:rPr>
+                <w:rFonts w:cstheme="minorHAnsi"/>
+              </w:rPr>
+              <w:t>Standard 2 page</w:t>
+            </w:r>
+          </w:p>
+          <w:p>
+            <w:pPr>
+              <w:pStyle w:val="BodyText"/>
+              <w:rPr>
+                <w:rFonts w:cstheme="minorHAnsi"/>
+                <w:szCs w:val="22"/>
+              </w:rPr>
+            </w:pPr>
+          </w:p>
+          <w:p>
+            <w:pPr>
+              <w:pStyle w:val="Heading1"/>
+            </w:pPr>
+            <w:r>
+              <w:t>Social Media Presentation</w:t>
+            </w:r>
+          </w:p>
+          <w:p>
+            <w:pPr>
+              <w:pStyle w:val="BodyText"/>
+              <w:rPr>
+                <w:rFonts w:cstheme="minorHAnsi"/>
+                <w:szCs w:val="22"/>
+              </w:rPr>
+            </w:pPr>
+            <w:r>
+              <w:rPr>
+                <w:rFonts w:cstheme="minorHAnsi"/>
+              </w:rPr>
+              <w:lastRenderedPageBreak/>
+              <w:t>The report should be written as a standard multi-section report using IEEE or</w:t>
+            </w:r>
+          </w:p>
+          <w:p>
+            <w:pPr>
+              <w:pStyle w:val="Heading1"/>
+            </w:pPr>
+          </w:p>
+          <w:p>
+            <w:pPr>
+              <w:pStyle w:val="Heading1"/>
+            </w:pPr>
+            <w:proofErr w:type="spellStart"/>
+            <w:r>
+              <w:t>Showreel</w:t>
+            </w:r>
+            <w:proofErr w:type="spellEnd"/>
+            <w:r>
+              <w:t xml:space="preserve"> / portfolio Presentation</w:t>
+            </w:r>
+          </w:p>
+          <w:p>
+            <w:pPr>
+              <w:pStyle w:val="BodyText"/>
+              <w:rPr>
+                <w:rFonts w:cstheme="minorHAnsi"/>
+                <w:szCs w:val="22"/>
+              </w:rPr>
+            </w:pPr>
+            <w:r>
+              <w:rPr>
+                <w:rFonts w:cstheme="minorHAnsi"/>
+              </w:rPr>
+              <w:t>The report should be written as a standard multi-section report using IEEE or</w:t>
+            </w:r>
+          </w:p>
+          <w:p>
+            <w:pPr>
+              <w:pStyle w:val="BodyText"/>
+              <w:rPr>
+                <w:rFonts w:cstheme="minorHAnsi"/>
+                <w:szCs w:val="22"/>
+              </w:rPr>
+            </w:pPr>
+          </w:p>
+          <w:p>
+            <w:pPr>
+              <w:pStyle w:val="BodyText"/>
+              <w:rPr>
+                <w:rFonts w:cstheme="minorHAnsi"/>
                 <w:b/>
                 <w:shd w:val="clear" w:color="auto" w:fill="FFFFFF"/>
               </w:rPr>
             </w:pPr>
             <w:r>
               <w:rPr>
+                <w:rFonts w:cstheme="minorHAnsi"/>
                 <w:b/>
                 <w:shd w:val="clear" w:color="auto" w:fill="FFFFFF"/>
               </w:rPr>
+              <w:t>Part I – Professional Practice report</w:t>
+            </w:r>
+          </w:p>
+          <w:p>
+            <w:pPr>
+              <w:pStyle w:val="BodyText"/>
+              <w:rPr>
+                <w:rFonts w:cstheme="minorHAnsi"/>
+                <w:shd w:val="clear" w:color="auto" w:fill="FFFFFF"/>
+              </w:rPr>
+            </w:pPr>
+            <w:r>
+              <w:rPr>
+                <w:rFonts w:cstheme="minorHAnsi"/>
+                <w:shd w:val="clear" w:color="auto" w:fill="FFFFFF"/>
+              </w:rPr>
+              <w:t xml:space="preserve">Think about what you fancy doing for a career in the games industry and talk to </w:t>
+            </w:r>
+          </w:p>
+          <w:p>
+            <w:pPr>
+              <w:pStyle w:val="BodyText"/>
+              <w:rPr>
+                <w:rFonts w:cstheme="minorHAnsi"/>
+                <w:shd w:val="clear" w:color="auto" w:fill="FFFFFF"/>
+              </w:rPr>
+            </w:pPr>
+          </w:p>
+          <w:p>
+            <w:pPr>
+              <w:pStyle w:val="BodyText"/>
+              <w:rPr>
+                <w:rFonts w:cstheme="minorHAnsi"/>
+                <w:b/>
+                <w:shd w:val="clear" w:color="auto" w:fill="FFFFFF"/>
+              </w:rPr>
+            </w:pPr>
+            <w:r>
+              <w:rPr>
+                <w:rFonts w:cstheme="minorHAnsi"/>
+                <w:b/>
+                <w:shd w:val="clear" w:color="auto" w:fill="FFFFFF"/>
+              </w:rPr>
+              <w:t>Part II – Create suitable promotional materials to market yourself</w:t>
+            </w:r>
+          </w:p>
+          <w:p>
+            <w:pPr>
+              <w:pStyle w:val="BodyText"/>
+              <w:rPr>
+                <w:rFonts w:cstheme="minorHAnsi"/>
+                <w:shd w:val="clear" w:color="auto" w:fill="FFFFFF"/>
+              </w:rPr>
+            </w:pPr>
+            <w:r>
+              <w:rPr>
+                <w:rFonts w:cstheme="minorHAnsi"/>
+                <w:shd w:val="clear" w:color="auto" w:fill="FFFFFF"/>
+              </w:rPr>
+              <w:t>-resume</w:t>
+            </w:r>
+          </w:p>
+          <w:p>
+            <w:pPr>
+              <w:pStyle w:val="BodyText"/>
+              <w:rPr>
+                <w:rFonts w:cstheme="minorHAnsi"/>
+                <w:shd w:val="clear" w:color="auto" w:fill="FFFFFF"/>
+              </w:rPr>
+            </w:pPr>
+            <w:r>
+              <w:rPr>
+                <w:rFonts w:cstheme="minorHAnsi"/>
+                <w:shd w:val="clear" w:color="auto" w:fill="FFFFFF"/>
+              </w:rPr>
+              <w:t>-social media profiles (</w:t>
+            </w:r>
+            <w:proofErr w:type="spellStart"/>
+            <w:r>
+              <w:rPr>
+                <w:rFonts w:cstheme="minorHAnsi"/>
+                <w:shd w:val="clear" w:color="auto" w:fill="FFFFFF"/>
+              </w:rPr>
+              <w:t>linkedIn</w:t>
+            </w:r>
+            <w:proofErr w:type="spellEnd"/>
+            <w:r>
+              <w:rPr>
+                <w:rFonts w:cstheme="minorHAnsi"/>
+                <w:shd w:val="clear" w:color="auto" w:fill="FFFFFF"/>
+              </w:rPr>
+              <w:t xml:space="preserve"> / Twitter etc)</w:t>
+            </w:r>
+          </w:p>
+          <w:p>
+            <w:pPr>
+              <w:pStyle w:val="BodyText"/>
+              <w:rPr>
+                <w:rFonts w:cstheme="minorHAnsi"/>
+                <w:shd w:val="clear" w:color="auto" w:fill="FFFFFF"/>
+              </w:rPr>
+            </w:pPr>
+            <w:r>
+              <w:rPr>
+                <w:rFonts w:cstheme="minorHAnsi"/>
+                <w:shd w:val="clear" w:color="auto" w:fill="FFFFFF"/>
+              </w:rPr>
+              <w:t>-Website with show reel / portfolio work</w:t>
+            </w:r>
+          </w:p>
+          <w:p>
+            <w:pPr>
+              <w:pStyle w:val="BodyText"/>
+              <w:rPr>
+                <w:rFonts w:cstheme="minorHAnsi"/>
+                <w:shd w:val="clear" w:color="auto" w:fill="FFFFFF"/>
+              </w:rPr>
+            </w:pPr>
+          </w:p>
+          <w:p>
+            <w:pPr>
+              <w:pStyle w:val="BodyText"/>
+              <w:rPr>
+                <w:rFonts w:cstheme="minorHAnsi"/>
+                <w:b/>
+                <w:shd w:val="clear" w:color="auto" w:fill="FFFFFF"/>
+              </w:rPr>
+            </w:pPr>
+            <w:r>
+              <w:rPr>
+                <w:rFonts w:cstheme="minorHAnsi"/>
+                <w:b/>
+                <w:shd w:val="clear" w:color="auto" w:fill="FFFFFF"/>
+              </w:rPr>
               <w:t>Assessment 1: Professional Practice Report 40% 1500 words (+/- 10%)</w:t>
             </w:r>
           </w:p>
           <w:p>
             <w:pPr>
               <w:pStyle w:val="BodyText"/>
+              <w:rPr>
+                <w:rFonts w:cstheme="minorHAnsi"/>
+              </w:rPr>
             </w:pPr>
           </w:p>
           <w:p>
             <w:pPr>
               <w:pStyle w:val="BodyText"/>
-            </w:pPr>
-            <w:r>
-              <w:t>In order to help you prepare for life in professional practice, you are required to write a professional practice report based on discussions with your product owner/mentor, with members of the team based in your area of game development and on discussions with others who can give you an insight into professional life and development in your area of practice. The exact format of this plan is entirely up to you, but must address the assessment criteria below. You are looking to gain a greater understanding of your craft, then relate it to the creation of a plan for how you will use this information to benefit you as you continue your journey beyond the course.</w:t>
+              <w:rPr>
+                <w:rFonts w:cstheme="minorHAnsi"/>
+              </w:rPr>
+            </w:pPr>
+            <w:r>
+              <w:rPr>
+                <w:rFonts w:cstheme="minorHAnsi"/>
+              </w:rPr>
+              <w:t> </w:t>
+            </w:r>
+          </w:p>
+          <w:p>
+            <w:pPr>
+              <w:pStyle w:val="Heading1"/>
+            </w:pPr>
+            <w:r>
+              <w:t>Report Presentation</w:t>
             </w:r>
           </w:p>
           <w:p>
             <w:pPr>
               <w:pStyle w:val="BodyText"/>
-            </w:pPr>
-            <w:r>
-              <w:t>There are many games and business/enterprise professionals in the university, as well as art, audio, writing and animation professionals; now is the time to actively seek them out and talk to them about professional and business practice. It is critical that you start work on gathering data as soon as possible!</w:t>
-            </w:r>
-          </w:p>
-          <w:p>
-            <w:pPr>
-              <w:pStyle w:val="BodyText"/>
-            </w:pPr>
-            <w:r>
-              <w:t> </w:t>
-            </w:r>
-          </w:p>
-          <w:p>
-            <w:pPr>
-              <w:pStyle w:val="BodyText"/>
-            </w:pPr>
-            <w:r>
-              <w:t>It is really important that you ensure that you have questions prepared before speaking to someone. Do your homework on what they do and so you can get the best out of them. After speaking (or emailing them) record the material gathered and your thoughts on the topic, all of which can then analysed and used in your report. The report invites you to critically analyse the information you’ve gathered and use it to help create a personalised strategy for managing your future personal and professional development.</w:t>
-            </w:r>
-          </w:p>
-          <w:p>
-            <w:pPr>
-              <w:pStyle w:val="BodyText"/>
-            </w:pPr>
-            <w:r>
-              <w:t> </w:t>
-            </w:r>
-          </w:p>
-          <w:p>
-            <w:pPr>
-              <w:pStyle w:val="BodyText"/>
-            </w:pPr>
-            <w:r>
-              <w:t>You can use lists, charts, visual information and bullet points in the report, it doesn’t have to simply be an ‘essay’. What we are looking for however, is effort made in gathering and evaluating/analysing knowledge that will inform and support your own professional development.</w:t>
-            </w:r>
-          </w:p>
-          <w:p>
-            <w:pPr>
-              <w:pStyle w:val="BodyText"/>
-            </w:pPr>
-            <w:r>
-              <w:t> </w:t>
-            </w:r>
-          </w:p>
-          <w:p>
-            <w:pPr>
-              <w:pStyle w:val="BodyText"/>
-              <w:rPr>
-                <w:b/>
-              </w:rPr>
-            </w:pPr>
-            <w:r>
-              <w:rPr>
-                <w:b/>
-              </w:rPr>
-              <w:t>Report Presentation</w:t>
-            </w:r>
-          </w:p>
-          <w:p>
-            <w:pPr>
-              <w:pStyle w:val="BodyText"/>
-            </w:pPr>
-            <w:r>
+              <w:rPr>
+                <w:rFonts w:cstheme="minorHAnsi"/>
+                <w:szCs w:val="22"/>
+              </w:rPr>
+            </w:pPr>
+            <w:r>
+              <w:rPr>
+                <w:rFonts w:cstheme="minorHAnsi"/>
+                <w:szCs w:val="22"/>
+              </w:rPr>
               <w:t>Please ensure you include a word count for the essay.  Use one and half or double spacing and a font no smaller than 10 point. Make use of Harvard referencing style. For help with this go to: </w:t>
             </w:r>
             <w:hyperlink r:id="rId8" w:history="1">
               <w:r>
                 <w:rPr>
                   <w:rStyle w:val="Hyperlink"/>
-                  <w:rFonts w:ascii="Arial" w:hAnsi="Arial" w:cs="Arial"/>
+                  <w:rFonts w:cstheme="minorHAnsi"/>
                   <w:color w:val="1177D1"/>
-                  <w:sz w:val="18"/>
-                  <w:szCs w:val="14"/>
+                  <w:szCs w:val="22"/>
                 </w:rPr>
                 <w:t>http://ask.fxplus.ac.uk/harvard-referencing-falmouth-university</w:t>
               </w:r>
             </w:hyperlink>
             <w:r>
+              <w:rPr>
+                <w:rFonts w:cstheme="minorHAnsi"/>
+                <w:szCs w:val="22"/>
+              </w:rPr>
               <w:t>  (Or use Word’s very good in-built referencing system). You can where relevant use image but make sure that you give numbers to each image (Fig. 1 etc) and include captions explaining their link to what you’ve written in the report.</w:t>
             </w:r>
           </w:p>
           <w:p>
             <w:pPr>
+              <w:pStyle w:val="Heading1"/>
+            </w:pPr>
+          </w:p>
+          <w:p>
+            <w:pPr>
+              <w:pStyle w:val="Heading1"/>
+            </w:pPr>
+            <w:r>
+              <w:t>Assessment 3: Promotional Materials 20%</w:t>
+            </w:r>
+          </w:p>
+          <w:p>
+            <w:pPr>
               <w:pStyle w:val="BodyText"/>
-              <w:spacing w:before="203"/>
-              <w:ind w:right="176"/>
-              <w:rPr>
-                <w:w w:val="95"/>
-              </w:rPr>
-            </w:pPr>
+              <w:rPr>
+                <w:rFonts w:cstheme="minorHAnsi"/>
+                <w:szCs w:val="22"/>
+              </w:rPr>
+            </w:pPr>
+            <w:r>
+              <w:rPr>
+                <w:rFonts w:cstheme="minorHAnsi"/>
+                <w:szCs w:val="22"/>
+              </w:rPr>
+              <w:t>You will make some promotional/marketing materials to get information on yourself out into the market; a portfolio, website and social media most likely, but it may be other elements. Think creatively about your promotional and marketing materials and gear them around the career path you are looking to pursue. This is a chance to be creative or simply very professional. Presentation needs careful thought as that’s all part of getting your message across about how you wish to be seen by your audience of employers/customers or business partners.</w:t>
+            </w:r>
           </w:p>
           <w:p>
             <w:pPr>
               <w:pStyle w:val="BodyText"/>
               <w:rPr>
-                <w:b/>
+                <w:rFonts w:cstheme="minorHAnsi"/>
+                <w:szCs w:val="22"/>
               </w:rPr>
             </w:pPr>
           </w:p>
@@ -1672,122 +1908,16 @@
             <w:pPr>
               <w:pStyle w:val="BodyText"/>
               <w:rPr>
-                <w:b/>
-              </w:rPr>
-            </w:pPr>
-          </w:p>
-          <w:p>
-            <w:pPr>
-              <w:pStyle w:val="BodyText"/>
-              <w:rPr>
-                <w:b/>
-              </w:rPr>
-            </w:pPr>
-            <w:r>
-              <w:rPr>
-                <w:b/>
-              </w:rPr>
-              <w:lastRenderedPageBreak/>
-              <w:t>Assessment 3: Promotional Materials 20%</w:t>
-            </w:r>
-          </w:p>
-          <w:p>
-            <w:pPr>
-              <w:pStyle w:val="BodyText"/>
-            </w:pPr>
-            <w:r>
-              <w:t>You will make some promotional/marketing materials to get information on yourself out into the market; a portfolio, website and social media most likely, but it may be other elements. Think creatively about your promotional and marketing materials and gear them around the career path you are looking to pursue. This is a chance to be creative or simply very professional. Presentation needs careful thought as that’s all part of getting your message across about how you wish to be seen by your audience of employers/customers or business partners.</w:t>
-            </w:r>
-          </w:p>
-          <w:p>
-            <w:pPr>
-              <w:pStyle w:val="BodyText"/>
-              <w:spacing w:before="203"/>
-              <w:ind w:right="176"/>
-            </w:pPr>
-            <w:r>
-              <w:rPr>
-                <w:w w:val="95"/>
-              </w:rPr>
-              <w:t>This</w:t>
-            </w:r>
-            <w:r>
-              <w:rPr>
-                <w:spacing w:val="-33"/>
-                <w:w w:val="95"/>
-              </w:rPr>
-              <w:t xml:space="preserve"> </w:t>
-            </w:r>
-            <w:r>
-              <w:rPr>
-                <w:w w:val="95"/>
-              </w:rPr>
-              <w:t>assignment</w:t>
-            </w:r>
-            <w:r>
-              <w:rPr>
-                <w:spacing w:val="-33"/>
-                <w:w w:val="95"/>
-              </w:rPr>
-              <w:t xml:space="preserve"> </w:t>
-            </w:r>
-            <w:r>
-              <w:rPr>
-                <w:w w:val="95"/>
-              </w:rPr>
-              <w:t>is</w:t>
-            </w:r>
-            <w:r>
-              <w:rPr>
-                <w:spacing w:val="-33"/>
-                <w:w w:val="95"/>
-              </w:rPr>
-              <w:t xml:space="preserve"> </w:t>
-            </w:r>
-            <w:r>
-              <w:rPr>
-                <w:w w:val="95"/>
-              </w:rPr>
-              <w:t>formed</w:t>
-            </w:r>
-            <w:r>
-              <w:rPr>
-                <w:spacing w:val="-33"/>
-                <w:w w:val="95"/>
-              </w:rPr>
-              <w:t xml:space="preserve"> </w:t>
-            </w:r>
-            <w:r>
-              <w:rPr>
-                <w:w w:val="95"/>
-              </w:rPr>
-              <w:t>of</w:t>
-            </w:r>
-            <w:r>
-              <w:rPr>
-                <w:spacing w:val="-33"/>
-                <w:w w:val="95"/>
-              </w:rPr>
-              <w:t xml:space="preserve"> </w:t>
-            </w:r>
-            <w:r>
-              <w:rPr>
-                <w:w w:val="95"/>
-              </w:rPr>
-              <w:t>several</w:t>
-            </w:r>
-            <w:r>
-              <w:rPr>
-                <w:spacing w:val="-32"/>
-                <w:w w:val="95"/>
-              </w:rPr>
-              <w:t xml:space="preserve"> </w:t>
-            </w:r>
-            <w:r>
-              <w:rPr>
-                <w:w w:val="95"/>
-              </w:rPr>
-              <w:t>parts:</w:t>
+                <w:rFonts w:cstheme="minorHAnsi"/>
+                <w:szCs w:val="22"/>
+              </w:rPr>
+            </w:pPr>
+            <w:r>
+              <w:rPr>
+                <w:rFonts w:cstheme="minorHAnsi"/>
+                <w:szCs w:val="22"/>
+              </w:rPr>
+              <w:t>This assignment is formed of several parts:</w:t>
             </w:r>
           </w:p>
           <w:p>
@@ -1803,90 +1933,90 @@
               <w:spacing w:before="196" w:line="241" w:lineRule="exact"/>
               <w:ind w:right="176"/>
               <w:rPr>
-                <w:sz w:val="20"/>
-                <w:lang w:val="en-GB"/>
-              </w:rPr>
-            </w:pPr>
-            <w:r>
-              <w:rPr>
+                <w:rFonts w:asciiTheme="minorHAnsi" w:hAnsiTheme="minorHAnsi" w:cstheme="minorHAnsi"/>
+                <w:lang w:val="en-GB"/>
+              </w:rPr>
+            </w:pPr>
+            <w:r>
+              <w:rPr>
+                <w:rFonts w:asciiTheme="minorHAnsi" w:hAnsiTheme="minorHAnsi" w:cstheme="minorHAnsi"/>
                 <w:b/>
-                <w:sz w:val="20"/>
                 <w:lang w:val="en-GB"/>
               </w:rPr>
               <w:t>Write</w:t>
             </w:r>
             <w:r>
               <w:rPr>
+                <w:rFonts w:asciiTheme="minorHAnsi" w:hAnsiTheme="minorHAnsi" w:cstheme="minorHAnsi"/>
                 <w:b/>
                 <w:spacing w:val="-19"/>
-                <w:sz w:val="20"/>
-                <w:lang w:val="en-GB"/>
-              </w:rPr>
-              <w:t xml:space="preserve"> </w:t>
-            </w:r>
-            <w:r>
-              <w:rPr>
-                <w:sz w:val="20"/>
+                <w:lang w:val="en-GB"/>
+              </w:rPr>
+              <w:t xml:space="preserve"> </w:t>
+            </w:r>
+            <w:r>
+              <w:rPr>
+                <w:rFonts w:asciiTheme="minorHAnsi" w:hAnsiTheme="minorHAnsi" w:cstheme="minorHAnsi"/>
                 <w:lang w:val="en-GB"/>
               </w:rPr>
               <w:t>a</w:t>
             </w:r>
             <w:r>
               <w:rPr>
+                <w:rFonts w:asciiTheme="minorHAnsi" w:hAnsiTheme="minorHAnsi" w:cstheme="minorHAnsi"/>
                 <w:spacing w:val="-21"/>
-                <w:sz w:val="20"/>
-                <w:lang w:val="en-GB"/>
-              </w:rPr>
-              <w:t xml:space="preserve"> </w:t>
-            </w:r>
-            <w:r>
-              <w:rPr>
-                <w:sz w:val="20"/>
+                <w:lang w:val="en-GB"/>
+              </w:rPr>
+              <w:t xml:space="preserve"> </w:t>
+            </w:r>
+            <w:r>
+              <w:rPr>
+                <w:rFonts w:asciiTheme="minorHAnsi" w:hAnsiTheme="minorHAnsi" w:cstheme="minorHAnsi"/>
                 <w:lang w:val="en-GB"/>
               </w:rPr>
               <w:t>1500-word</w:t>
             </w:r>
             <w:r>
               <w:rPr>
+                <w:rFonts w:asciiTheme="minorHAnsi" w:hAnsiTheme="minorHAnsi" w:cstheme="minorHAnsi"/>
                 <w:spacing w:val="-21"/>
-                <w:sz w:val="20"/>
-                <w:lang w:val="en-GB"/>
-              </w:rPr>
-              <w:t xml:space="preserve"> </w:t>
-            </w:r>
-            <w:r>
-              <w:rPr>
-                <w:sz w:val="20"/>
+                <w:lang w:val="en-GB"/>
+              </w:rPr>
+              <w:t xml:space="preserve"> </w:t>
+            </w:r>
+            <w:r>
+              <w:rPr>
+                <w:rFonts w:asciiTheme="minorHAnsi" w:hAnsiTheme="minorHAnsi" w:cstheme="minorHAnsi"/>
                 <w:lang w:val="en-GB"/>
               </w:rPr>
               <w:t>report</w:t>
             </w:r>
             <w:r>
               <w:rPr>
+                <w:rFonts w:asciiTheme="minorHAnsi" w:hAnsiTheme="minorHAnsi" w:cstheme="minorHAnsi"/>
                 <w:spacing w:val="-20"/>
-                <w:sz w:val="20"/>
-                <w:lang w:val="en-GB"/>
-              </w:rPr>
-              <w:t xml:space="preserve"> </w:t>
-            </w:r>
-            <w:r>
-              <w:rPr>
-                <w:sz w:val="20"/>
+                <w:lang w:val="en-GB"/>
+              </w:rPr>
+              <w:t xml:space="preserve"> </w:t>
+            </w:r>
+            <w:r>
+              <w:rPr>
+                <w:rFonts w:asciiTheme="minorHAnsi" w:hAnsiTheme="minorHAnsi" w:cstheme="minorHAnsi"/>
                 <w:lang w:val="en-GB"/>
               </w:rPr>
               <w:t>which</w:t>
             </w:r>
             <w:r>
               <w:rPr>
+                <w:rFonts w:asciiTheme="minorHAnsi" w:hAnsiTheme="minorHAnsi" w:cstheme="minorHAnsi"/>
                 <w:spacing w:val="-21"/>
-                <w:sz w:val="20"/>
-                <w:lang w:val="en-GB"/>
-              </w:rPr>
-              <w:t xml:space="preserve"> </w:t>
-            </w:r>
-            <w:r>
-              <w:rPr>
-                <w:sz w:val="20"/>
+                <w:lang w:val="en-GB"/>
+              </w:rPr>
+              <w:t xml:space="preserve"> </w:t>
+            </w:r>
+            <w:r>
+              <w:rPr>
+                <w:rFonts w:asciiTheme="minorHAnsi" w:hAnsiTheme="minorHAnsi" w:cstheme="minorHAnsi"/>
                 <w:lang w:val="en-GB"/>
               </w:rPr>
               <w:t>will:</w:t>
@@ -1905,199 +2035,24 @@
               <w:spacing w:before="2" w:line="235" w:lineRule="auto"/>
               <w:ind w:left="1205" w:right="176" w:hanging="125"/>
               <w:rPr>
-                <w:sz w:val="20"/>
-                <w:lang w:val="en-GB"/>
-              </w:rPr>
-            </w:pPr>
-            <w:r>
-              <w:rPr>
+                <w:rFonts w:asciiTheme="minorHAnsi" w:hAnsiTheme="minorHAnsi" w:cstheme="minorHAnsi"/>
+                <w:lang w:val="en-GB"/>
+              </w:rPr>
+            </w:pPr>
+            <w:r>
+              <w:rPr>
+                <w:rFonts w:asciiTheme="minorHAnsi" w:hAnsiTheme="minorHAnsi" w:cstheme="minorHAnsi"/>
                 <w:b/>
-                <w:sz w:val="20"/>
-                <w:lang w:val="en-GB"/>
-              </w:rPr>
-              <w:t xml:space="preserve">Do </w:t>
-            </w:r>
-            <w:r>
-              <w:rPr>
-                <w:sz w:val="20"/>
-                <w:lang w:val="en-GB"/>
-              </w:rPr>
-              <w:t>what Rich said</w:t>
-            </w:r>
-          </w:p>
-          <w:p>
-            <w:pPr>
-              <w:pStyle w:val="ListParagraph"/>
-              <w:tabs>
-                <w:tab w:val="left" w:pos="1205"/>
-              </w:tabs>
-              <w:spacing w:before="2" w:line="235" w:lineRule="auto"/>
-              <w:ind w:left="1205" w:right="176" w:firstLine="0"/>
-              <w:rPr>
-                <w:sz w:val="20"/>
-                <w:lang w:val="en-GB"/>
-              </w:rPr>
-            </w:pPr>
-          </w:p>
-          <w:p>
-            <w:pPr>
-              <w:pStyle w:val="ListParagraph"/>
-              <w:numPr>
-                <w:ilvl w:val="0"/>
-                <w:numId w:val="30"/>
-              </w:numPr>
-              <w:tabs>
-                <w:tab w:val="left" w:pos="1108"/>
-              </w:tabs>
-              <w:ind w:right="176"/>
-              <w:rPr>
-                <w:sz w:val="20"/>
-                <w:lang w:val="en-GB"/>
-              </w:rPr>
-            </w:pPr>
-            <w:r>
-              <w:rPr>
-                <w:b/>
-                <w:sz w:val="20"/>
-                <w:lang w:val="en-GB"/>
-              </w:rPr>
-              <w:t>Create</w:t>
-            </w:r>
-            <w:r>
-              <w:rPr>
-                <w:b/>
-                <w:spacing w:val="-26"/>
-                <w:sz w:val="20"/>
-                <w:lang w:val="en-GB"/>
-              </w:rPr>
-              <w:t xml:space="preserve"> </w:t>
-            </w:r>
-            <w:r>
-              <w:rPr>
-                <w:sz w:val="20"/>
-                <w:lang w:val="en-GB"/>
-              </w:rPr>
-              <w:t>your</w:t>
-            </w:r>
-            <w:r>
-              <w:rPr>
-                <w:spacing w:val="-27"/>
-                <w:sz w:val="20"/>
-                <w:lang w:val="en-GB"/>
-              </w:rPr>
-              <w:t xml:space="preserve"> </w:t>
-            </w:r>
-            <w:r>
-              <w:rPr>
-                <w:sz w:val="20"/>
-                <w:lang w:val="en-GB"/>
-              </w:rPr>
-              <w:t>short-form</w:t>
-            </w:r>
-            <w:r>
-              <w:rPr>
-                <w:spacing w:val="-28"/>
-                <w:sz w:val="20"/>
-                <w:lang w:val="en-GB"/>
-              </w:rPr>
-              <w:t xml:space="preserve"> </w:t>
-            </w:r>
-            <w:r>
-              <w:rPr>
-                <w:sz w:val="20"/>
-                <w:lang w:val="en-GB"/>
-              </w:rPr>
-              <w:t>CV</w:t>
-            </w:r>
-            <w:r>
-              <w:rPr>
-                <w:spacing w:val="-27"/>
-                <w:sz w:val="20"/>
-                <w:lang w:val="en-GB"/>
-              </w:rPr>
-              <w:t xml:space="preserve"> </w:t>
-            </w:r>
-            <w:r>
-              <w:rPr>
-                <w:sz w:val="20"/>
-                <w:lang w:val="en-GB"/>
-              </w:rPr>
-              <w:t>and</w:t>
-            </w:r>
-            <w:r>
-              <w:rPr>
-                <w:spacing w:val="-27"/>
-                <w:sz w:val="20"/>
-                <w:lang w:val="en-GB"/>
-              </w:rPr>
-              <w:t xml:space="preserve"> </w:t>
-            </w:r>
-            <w:r>
-              <w:rPr>
-                <w:sz w:val="20"/>
-                <w:lang w:val="en-GB"/>
-              </w:rPr>
-              <w:t>portfolio</w:t>
-            </w:r>
-            <w:r>
-              <w:rPr>
-                <w:spacing w:val="-28"/>
-                <w:sz w:val="20"/>
-                <w:lang w:val="en-GB"/>
-              </w:rPr>
-              <w:t xml:space="preserve"> </w:t>
-            </w:r>
-            <w:r>
-              <w:rPr>
-                <w:sz w:val="20"/>
-                <w:lang w:val="en-GB"/>
-              </w:rPr>
-              <w:t>website</w:t>
-            </w:r>
-            <w:r>
-              <w:rPr>
-                <w:spacing w:val="-27"/>
-                <w:sz w:val="20"/>
-                <w:lang w:val="en-GB"/>
-              </w:rPr>
-              <w:t xml:space="preserve"> </w:t>
-            </w:r>
-            <w:r>
-              <w:rPr>
-                <w:sz w:val="20"/>
-                <w:lang w:val="en-GB"/>
-              </w:rPr>
-              <w:t>such</w:t>
-            </w:r>
-            <w:r>
-              <w:rPr>
-                <w:spacing w:val="-27"/>
-                <w:sz w:val="20"/>
-                <w:lang w:val="en-GB"/>
-              </w:rPr>
-              <w:t xml:space="preserve"> </w:t>
-            </w:r>
-            <w:r>
-              <w:rPr>
-                <w:sz w:val="20"/>
-                <w:lang w:val="en-GB"/>
-              </w:rPr>
-              <w:t>that</w:t>
-            </w:r>
-            <w:r>
-              <w:rPr>
-                <w:spacing w:val="-28"/>
-                <w:sz w:val="20"/>
-                <w:lang w:val="en-GB"/>
-              </w:rPr>
-              <w:t xml:space="preserve"> </w:t>
-            </w:r>
-            <w:r>
-              <w:rPr>
-                <w:sz w:val="20"/>
-                <w:lang w:val="en-GB"/>
-              </w:rPr>
-              <w:t>they:</w:t>
+                <w:lang w:val="en-GB"/>
+              </w:rPr>
+              <w:t>Select</w:t>
+            </w:r>
+            <w:r>
+              <w:rPr>
+                <w:rFonts w:asciiTheme="minorHAnsi" w:hAnsiTheme="minorHAnsi" w:cstheme="minorHAnsi"/>
+                <w:lang w:val="en-GB"/>
+              </w:rPr>
+              <w:t xml:space="preserve"> appropriate sources </w:t>
             </w:r>
           </w:p>
           <w:p>
@@ -2113,192 +2068,16 @@
               <w:spacing w:before="2" w:line="235" w:lineRule="auto"/>
               <w:ind w:left="1205" w:right="176" w:hanging="125"/>
               <w:rPr>
-                <w:sz w:val="20"/>
-                <w:lang w:val="en-GB"/>
-              </w:rPr>
-            </w:pPr>
-            <w:r>
-              <w:rPr>
-                <w:b/>
-                <w:sz w:val="20"/>
-                <w:lang w:val="en-GB"/>
-              </w:rPr>
-              <w:t>H</w:t>
-            </w:r>
-            <w:r>
-              <w:rPr>
-                <w:b/>
-                <w:sz w:val="20"/>
-                <w:lang w:val="en-GB"/>
-              </w:rPr>
-              <w:t>ighlight</w:t>
-            </w:r>
-            <w:r>
-              <w:rPr>
-                <w:b/>
-                <w:spacing w:val="-39"/>
-                <w:sz w:val="20"/>
-                <w:lang w:val="en-GB"/>
-              </w:rPr>
-              <w:t xml:space="preserve"> </w:t>
-            </w:r>
-            <w:r>
-              <w:rPr>
-                <w:sz w:val="20"/>
-                <w:lang w:val="en-GB"/>
-              </w:rPr>
-              <w:t>your</w:t>
-            </w:r>
-            <w:r>
-              <w:rPr>
-                <w:spacing w:val="-40"/>
-                <w:sz w:val="20"/>
-                <w:lang w:val="en-GB"/>
-              </w:rPr>
-              <w:t xml:space="preserve"> </w:t>
-            </w:r>
-            <w:r>
-              <w:rPr>
-                <w:spacing w:val="-3"/>
-                <w:sz w:val="20"/>
-                <w:lang w:val="en-GB"/>
-              </w:rPr>
-              <w:t>key</w:t>
-            </w:r>
-            <w:r>
-              <w:rPr>
-                <w:spacing w:val="-41"/>
-                <w:sz w:val="20"/>
-                <w:lang w:val="en-GB"/>
-              </w:rPr>
-              <w:t xml:space="preserve"> </w:t>
-            </w:r>
-            <w:r>
-              <w:rPr>
-                <w:sz w:val="20"/>
-                <w:lang w:val="en-GB"/>
-              </w:rPr>
-              <w:t>skills</w:t>
-            </w:r>
-            <w:r>
-              <w:rPr>
-                <w:spacing w:val="-40"/>
-                <w:sz w:val="20"/>
-                <w:lang w:val="en-GB"/>
-              </w:rPr>
-              <w:t xml:space="preserve"> </w:t>
-            </w:r>
-            <w:r>
-              <w:rPr>
-                <w:sz w:val="20"/>
-                <w:lang w:val="en-GB"/>
-              </w:rPr>
-              <w:t>and</w:t>
-            </w:r>
-            <w:r>
-              <w:rPr>
-                <w:spacing w:val="-40"/>
-                <w:sz w:val="20"/>
-                <w:lang w:val="en-GB"/>
-              </w:rPr>
-              <w:t xml:space="preserve"> </w:t>
-            </w:r>
-            <w:r>
-              <w:rPr>
-                <w:sz w:val="20"/>
-                <w:lang w:val="en-GB"/>
-              </w:rPr>
-              <w:t>abilities</w:t>
-            </w:r>
-            <w:r>
-              <w:rPr>
-                <w:spacing w:val="-41"/>
-                <w:sz w:val="20"/>
-                <w:lang w:val="en-GB"/>
-              </w:rPr>
-              <w:t xml:space="preserve"> </w:t>
-            </w:r>
-            <w:r>
-              <w:rPr>
-                <w:sz w:val="20"/>
-                <w:lang w:val="en-GB"/>
-              </w:rPr>
-              <w:t>with</w:t>
-            </w:r>
-            <w:r>
-              <w:rPr>
-                <w:spacing w:val="-40"/>
-                <w:sz w:val="20"/>
-                <w:lang w:val="en-GB"/>
-              </w:rPr>
-              <w:t xml:space="preserve"> </w:t>
-            </w:r>
-            <w:r>
-              <w:rPr>
-                <w:sz w:val="20"/>
-                <w:lang w:val="en-GB"/>
-              </w:rPr>
-              <w:t>respect</w:t>
-            </w:r>
-            <w:r>
-              <w:rPr>
-                <w:spacing w:val="-41"/>
-                <w:sz w:val="20"/>
-                <w:lang w:val="en-GB"/>
-              </w:rPr>
-              <w:t xml:space="preserve"> </w:t>
-            </w:r>
-            <w:r>
-              <w:rPr>
-                <w:sz w:val="20"/>
-                <w:lang w:val="en-GB"/>
-              </w:rPr>
-              <w:t>to</w:t>
-            </w:r>
-            <w:r>
-              <w:rPr>
-                <w:spacing w:val="-40"/>
-                <w:sz w:val="20"/>
-                <w:lang w:val="en-GB"/>
-              </w:rPr>
-              <w:t xml:space="preserve"> </w:t>
-            </w:r>
-            <w:r>
-              <w:rPr>
-                <w:sz w:val="20"/>
-                <w:lang w:val="en-GB"/>
-              </w:rPr>
-              <w:t>your</w:t>
-            </w:r>
-            <w:r>
-              <w:rPr>
-                <w:spacing w:val="-40"/>
-                <w:sz w:val="20"/>
-                <w:lang w:val="en-GB"/>
-              </w:rPr>
-              <w:t xml:space="preserve"> </w:t>
-            </w:r>
-            <w:r>
-              <w:rPr>
-                <w:sz w:val="20"/>
-                <w:lang w:val="en-GB"/>
-              </w:rPr>
-              <w:t>desired</w:t>
-            </w:r>
-            <w:r>
-              <w:rPr>
-                <w:spacing w:val="-41"/>
-                <w:sz w:val="20"/>
-                <w:lang w:val="en-GB"/>
-              </w:rPr>
-              <w:t xml:space="preserve"> </w:t>
-            </w:r>
-            <w:r>
-              <w:rPr>
-                <w:sz w:val="20"/>
-                <w:lang w:val="en-GB"/>
-              </w:rPr>
-              <w:t>field;</w:t>
+                <w:rFonts w:asciiTheme="minorHAnsi" w:hAnsiTheme="minorHAnsi" w:cstheme="minorHAnsi"/>
+                <w:lang w:val="en-GB"/>
+              </w:rPr>
+            </w:pPr>
+            <w:r>
+              <w:rPr>
+                <w:rFonts w:asciiTheme="minorHAnsi" w:hAnsiTheme="minorHAnsi" w:cstheme="minorHAnsi"/>
+                <w:lang w:val="en-GB"/>
+              </w:rPr>
+              <w:t>The report communicates its points clearly</w:t>
             </w:r>
           </w:p>
           <w:p>
@@ -2314,133 +2093,16 @@
               <w:spacing w:before="2" w:line="235" w:lineRule="auto"/>
               <w:ind w:left="1205" w:right="176" w:hanging="125"/>
               <w:rPr>
-                <w:sz w:val="20"/>
-                <w:lang w:val="en-GB"/>
-              </w:rPr>
-            </w:pPr>
-            <w:r>
-              <w:rPr>
-                <w:b/>
-                <w:sz w:val="20"/>
-                <w:lang w:val="en-GB"/>
-              </w:rPr>
-              <w:t>L</w:t>
-            </w:r>
-            <w:r>
-              <w:rPr>
-                <w:b/>
-                <w:sz w:val="20"/>
-                <w:lang w:val="en-GB"/>
-              </w:rPr>
-              <w:t>everage</w:t>
-            </w:r>
-            <w:r>
-              <w:rPr>
-                <w:b/>
-                <w:spacing w:val="-29"/>
-                <w:sz w:val="20"/>
-                <w:lang w:val="en-GB"/>
-              </w:rPr>
-              <w:t xml:space="preserve"> </w:t>
-            </w:r>
-            <w:r>
-              <w:rPr>
-                <w:sz w:val="20"/>
-                <w:lang w:val="en-GB"/>
-              </w:rPr>
-              <w:t>professional</w:t>
-            </w:r>
-            <w:r>
-              <w:rPr>
-                <w:spacing w:val="-31"/>
-                <w:sz w:val="20"/>
-                <w:lang w:val="en-GB"/>
-              </w:rPr>
-              <w:t xml:space="preserve"> </w:t>
-            </w:r>
-            <w:r>
-              <w:rPr>
-                <w:sz w:val="20"/>
-                <w:lang w:val="en-GB"/>
-              </w:rPr>
-              <w:t>insights</w:t>
-            </w:r>
-            <w:r>
-              <w:rPr>
-                <w:spacing w:val="-30"/>
-                <w:sz w:val="20"/>
-                <w:lang w:val="en-GB"/>
-              </w:rPr>
-              <w:t xml:space="preserve"> </w:t>
-            </w:r>
-            <w:r>
-              <w:rPr>
-                <w:sz w:val="20"/>
-                <w:lang w:val="en-GB"/>
-              </w:rPr>
-              <w:t>to</w:t>
-            </w:r>
-            <w:r>
-              <w:rPr>
-                <w:spacing w:val="-31"/>
-                <w:sz w:val="20"/>
-                <w:lang w:val="en-GB"/>
-              </w:rPr>
-              <w:t xml:space="preserve"> </w:t>
-            </w:r>
-            <w:r>
-              <w:rPr>
-                <w:b/>
-                <w:sz w:val="20"/>
-                <w:lang w:val="en-GB"/>
-              </w:rPr>
-              <w:t>enhance</w:t>
-            </w:r>
-            <w:r>
-              <w:rPr>
-                <w:b/>
-                <w:spacing w:val="-28"/>
-                <w:sz w:val="20"/>
-                <w:lang w:val="en-GB"/>
-              </w:rPr>
-              <w:t xml:space="preserve"> </w:t>
-            </w:r>
-            <w:r>
-              <w:rPr>
-                <w:sz w:val="20"/>
-                <w:lang w:val="en-GB"/>
-              </w:rPr>
-              <w:t>your</w:t>
-            </w:r>
-            <w:r>
-              <w:rPr>
-                <w:spacing w:val="-31"/>
-                <w:sz w:val="20"/>
-                <w:lang w:val="en-GB"/>
-              </w:rPr>
-              <w:t xml:space="preserve"> </w:t>
-            </w:r>
-            <w:r>
-              <w:rPr>
-                <w:sz w:val="20"/>
-                <w:lang w:val="en-GB"/>
-              </w:rPr>
-              <w:t>personal</w:t>
-            </w:r>
-            <w:r>
-              <w:rPr>
-                <w:spacing w:val="-31"/>
-                <w:sz w:val="20"/>
-                <w:lang w:val="en-GB"/>
-              </w:rPr>
-              <w:t xml:space="preserve"> </w:t>
-            </w:r>
-            <w:r>
-              <w:rPr>
-                <w:sz w:val="20"/>
-                <w:lang w:val="en-GB"/>
-              </w:rPr>
-              <w:t>brand;</w:t>
+                <w:rFonts w:asciiTheme="minorHAnsi" w:hAnsiTheme="minorHAnsi" w:cstheme="minorHAnsi"/>
+                <w:lang w:val="en-GB"/>
+              </w:rPr>
+            </w:pPr>
+            <w:r>
+              <w:rPr>
+                <w:rFonts w:asciiTheme="minorHAnsi" w:hAnsiTheme="minorHAnsi" w:cstheme="minorHAnsi"/>
+                <w:lang w:val="en-GB"/>
+              </w:rPr>
+              <w:t>The report has a coherent structure</w:t>
             </w:r>
           </w:p>
           <w:p>
@@ -2456,86 +2118,24 @@
               <w:spacing w:before="2" w:line="235" w:lineRule="auto"/>
               <w:ind w:left="1205" w:right="176" w:hanging="125"/>
               <w:rPr>
-                <w:sz w:val="20"/>
-                <w:lang w:val="en-GB"/>
-              </w:rPr>
-            </w:pPr>
-            <w:r>
-              <w:rPr>
+                <w:rFonts w:asciiTheme="minorHAnsi" w:hAnsiTheme="minorHAnsi" w:cstheme="minorHAnsi"/>
+                <w:lang w:val="en-GB"/>
+              </w:rPr>
+            </w:pPr>
+            <w:r>
+              <w:rPr>
+                <w:rFonts w:asciiTheme="minorHAnsi" w:hAnsiTheme="minorHAnsi" w:cstheme="minorHAnsi"/>
                 <w:b/>
-                <w:sz w:val="20"/>
-                <w:lang w:val="en-GB"/>
-              </w:rPr>
-              <w:t>P</w:t>
-            </w:r>
-            <w:r>
-              <w:rPr>
-                <w:b/>
-                <w:sz w:val="20"/>
-                <w:lang w:val="en-GB"/>
-              </w:rPr>
-              <w:t>roject</w:t>
-            </w:r>
-            <w:r>
-              <w:rPr>
-                <w:b/>
-                <w:spacing w:val="-21"/>
-                <w:sz w:val="20"/>
-                <w:lang w:val="en-GB"/>
-              </w:rPr>
-              <w:t xml:space="preserve"> </w:t>
-            </w:r>
-            <w:r>
-              <w:rPr>
-                <w:sz w:val="20"/>
-                <w:lang w:val="en-GB"/>
-              </w:rPr>
-              <w:t>your</w:t>
-            </w:r>
-            <w:r>
-              <w:rPr>
-                <w:spacing w:val="-22"/>
-                <w:sz w:val="20"/>
-                <w:lang w:val="en-GB"/>
-              </w:rPr>
-              <w:t xml:space="preserve"> </w:t>
-            </w:r>
-            <w:r>
-              <w:rPr>
-                <w:sz w:val="20"/>
-                <w:lang w:val="en-GB"/>
-              </w:rPr>
-              <w:t>professionalism</w:t>
-            </w:r>
-            <w:r>
-              <w:rPr>
-                <w:spacing w:val="-22"/>
-                <w:sz w:val="20"/>
-                <w:lang w:val="en-GB"/>
-              </w:rPr>
-              <w:t xml:space="preserve"> </w:t>
-            </w:r>
-            <w:r>
-              <w:rPr>
-                <w:sz w:val="20"/>
-                <w:lang w:val="en-GB"/>
-              </w:rPr>
-              <w:t>and/or</w:t>
-            </w:r>
-            <w:r>
-              <w:rPr>
-                <w:spacing w:val="-22"/>
-                <w:sz w:val="20"/>
-                <w:lang w:val="en-GB"/>
-              </w:rPr>
-              <w:t xml:space="preserve"> </w:t>
-            </w:r>
-            <w:r>
-              <w:rPr>
-                <w:sz w:val="20"/>
-                <w:lang w:val="en-GB"/>
-              </w:rPr>
-              <w:t>creativity;</w:t>
+                <w:lang w:val="en-GB"/>
+              </w:rPr>
+              <w:t>Critically</w:t>
+            </w:r>
+            <w:r>
+              <w:rPr>
+                <w:rFonts w:asciiTheme="minorHAnsi" w:hAnsiTheme="minorHAnsi" w:cstheme="minorHAnsi"/>
+                <w:lang w:val="en-GB"/>
+              </w:rPr>
+              <w:t xml:space="preserve"> engage with the material gathered is in evidence</w:t>
             </w:r>
           </w:p>
           <w:p>
@@ -2551,71 +2151,46 @@
               <w:spacing w:before="2" w:line="235" w:lineRule="auto"/>
               <w:ind w:left="1205" w:right="176" w:hanging="125"/>
               <w:rPr>
-                <w:sz w:val="20"/>
-                <w:lang w:val="en-GB"/>
-              </w:rPr>
-            </w:pPr>
-            <w:r>
-              <w:rPr>
+                <w:rFonts w:asciiTheme="minorHAnsi" w:hAnsiTheme="minorHAnsi" w:cstheme="minorHAnsi"/>
+                <w:lang w:val="en-GB"/>
+              </w:rPr>
+            </w:pPr>
+            <w:r>
+              <w:rPr>
+                <w:rFonts w:asciiTheme="minorHAnsi" w:hAnsiTheme="minorHAnsi" w:cstheme="minorHAnsi"/>
+                <w:lang w:val="en-GB"/>
+              </w:rPr>
+              <w:t>Demonstrate</w:t>
+            </w:r>
+            <w:r>
+              <w:rPr>
+                <w:rFonts w:asciiTheme="minorHAnsi" w:hAnsiTheme="minorHAnsi" w:cstheme="minorHAnsi"/>
+                <w:lang w:val="en-GB"/>
+              </w:rPr>
+              <w:t xml:space="preserve"> clear sense of a </w:t>
+            </w:r>
+            <w:r>
+              <w:rPr>
+                <w:rFonts w:asciiTheme="minorHAnsi" w:hAnsiTheme="minorHAnsi" w:cstheme="minorHAnsi"/>
                 <w:b/>
-                <w:sz w:val="20"/>
-                <w:lang w:val="en-GB"/>
-              </w:rPr>
-              <w:t>E</w:t>
-            </w:r>
-            <w:r>
-              <w:rPr>
-                <w:b/>
-                <w:sz w:val="20"/>
-                <w:lang w:val="en-GB"/>
-              </w:rPr>
-              <w:t>mphasise</w:t>
-            </w:r>
-            <w:r>
-              <w:rPr>
-                <w:b/>
-                <w:spacing w:val="-18"/>
-                <w:sz w:val="20"/>
-                <w:lang w:val="en-GB"/>
-              </w:rPr>
-              <w:t xml:space="preserve"> </w:t>
-            </w:r>
-            <w:r>
-              <w:rPr>
-                <w:sz w:val="20"/>
-                <w:lang w:val="en-GB"/>
-              </w:rPr>
-              <w:t>your</w:t>
-            </w:r>
-            <w:r>
-              <w:rPr>
-                <w:spacing w:val="-20"/>
-                <w:sz w:val="20"/>
-                <w:lang w:val="en-GB"/>
-              </w:rPr>
-              <w:t xml:space="preserve"> </w:t>
-            </w:r>
-            <w:r>
-              <w:rPr>
-                <w:sz w:val="20"/>
-                <w:lang w:val="en-GB"/>
-              </w:rPr>
-              <w:t>professional</w:t>
-            </w:r>
-            <w:r>
-              <w:rPr>
-                <w:spacing w:val="-19"/>
-                <w:sz w:val="20"/>
-                <w:lang w:val="en-GB"/>
-              </w:rPr>
-              <w:t xml:space="preserve"> </w:t>
-            </w:r>
-            <w:r>
-              <w:rPr>
-                <w:sz w:val="20"/>
-                <w:lang w:val="en-GB"/>
-              </w:rPr>
-              <w:t>practice.</w:t>
+                <w:lang w:val="en-GB"/>
+              </w:rPr>
+              <w:t>strategy</w:t>
+            </w:r>
+            <w:r>
+              <w:rPr>
+                <w:rFonts w:asciiTheme="minorHAnsi" w:hAnsiTheme="minorHAnsi" w:cstheme="minorHAnsi"/>
+                <w:lang w:val="en-GB"/>
+              </w:rPr>
+              <w:t xml:space="preserve"> for personal and professional development is evident</w:t>
+            </w:r>
+            <w:r>
+              <w:rPr>
+                <w:rFonts w:asciiTheme="minorHAnsi" w:hAnsiTheme="minorHAnsi" w:cstheme="minorHAnsi"/>
+                <w:lang w:val="en-GB"/>
+              </w:rPr>
+              <w:tab/>
+              <w:t xml:space="preserve"> </w:t>
             </w:r>
           </w:p>
           <w:p>
@@ -2627,7 +2202,355 @@
               <w:spacing w:before="2" w:line="235" w:lineRule="auto"/>
               <w:ind w:left="1205" w:right="176" w:firstLine="0"/>
               <w:rPr>
-                <w:sz w:val="20"/>
+                <w:rFonts w:asciiTheme="minorHAnsi" w:hAnsiTheme="minorHAnsi" w:cstheme="minorHAnsi"/>
+                <w:lang w:val="en-GB"/>
+              </w:rPr>
+            </w:pPr>
+          </w:p>
+          <w:p>
+            <w:pPr>
+              <w:pStyle w:val="ListParagraph"/>
+              <w:numPr>
+                <w:ilvl w:val="0"/>
+                <w:numId w:val="30"/>
+              </w:numPr>
+              <w:tabs>
+                <w:tab w:val="left" w:pos="1205"/>
+              </w:tabs>
+              <w:spacing w:before="2" w:line="235" w:lineRule="auto"/>
+              <w:ind w:right="176"/>
+              <w:rPr>
+                <w:rFonts w:asciiTheme="minorHAnsi" w:hAnsiTheme="minorHAnsi" w:cstheme="minorHAnsi"/>
+                <w:lang w:val="en-GB"/>
+              </w:rPr>
+            </w:pPr>
+            <w:r>
+              <w:rPr>
+                <w:rFonts w:asciiTheme="minorHAnsi" w:hAnsiTheme="minorHAnsi" w:cstheme="minorHAnsi"/>
+                <w:b/>
+                <w:lang w:val="en-GB"/>
+              </w:rPr>
+              <w:t>Create</w:t>
+            </w:r>
+            <w:r>
+              <w:rPr>
+                <w:rFonts w:asciiTheme="minorHAnsi" w:hAnsiTheme="minorHAnsi" w:cstheme="minorHAnsi"/>
+                <w:lang w:val="en-GB"/>
+              </w:rPr>
+              <w:t xml:space="preserve"> your short-form CV</w:t>
+            </w:r>
+            <w:r>
+              <w:rPr>
+                <w:rFonts w:asciiTheme="minorHAnsi" w:hAnsiTheme="minorHAnsi" w:cstheme="minorHAnsi"/>
+                <w:lang w:val="en-GB"/>
+              </w:rPr>
+              <w:t xml:space="preserve"> (2 pages), that will:</w:t>
+            </w:r>
+          </w:p>
+          <w:p>
+            <w:pPr>
+              <w:pStyle w:val="ListParagraph"/>
+              <w:numPr>
+                <w:ilvl w:val="1"/>
+                <w:numId w:val="30"/>
+              </w:numPr>
+              <w:tabs>
+                <w:tab w:val="left" w:pos="1205"/>
+              </w:tabs>
+              <w:spacing w:before="2" w:line="235" w:lineRule="auto"/>
+              <w:ind w:left="1205" w:right="176" w:hanging="125"/>
+              <w:rPr>
+                <w:rFonts w:asciiTheme="minorHAnsi" w:hAnsiTheme="minorHAnsi" w:cstheme="minorHAnsi"/>
+                <w:lang w:val="en-GB"/>
+              </w:rPr>
+            </w:pPr>
+            <w:r>
+              <w:rPr>
+                <w:rFonts w:asciiTheme="minorHAnsi" w:hAnsiTheme="minorHAnsi" w:cstheme="minorHAnsi"/>
+                <w:b/>
+                <w:lang w:val="en-GB"/>
+              </w:rPr>
+              <w:t>Highlight</w:t>
+            </w:r>
+            <w:r>
+              <w:rPr>
+                <w:rFonts w:asciiTheme="minorHAnsi" w:hAnsiTheme="minorHAnsi" w:cstheme="minorHAnsi"/>
+                <w:lang w:val="en-GB"/>
+              </w:rPr>
+              <w:t xml:space="preserve"> your key skills and abilities with respect to your desired field;</w:t>
+            </w:r>
+          </w:p>
+          <w:p>
+            <w:pPr>
+              <w:pStyle w:val="ListParagraph"/>
+              <w:numPr>
+                <w:ilvl w:val="1"/>
+                <w:numId w:val="30"/>
+              </w:numPr>
+              <w:tabs>
+                <w:tab w:val="left" w:pos="1205"/>
+              </w:tabs>
+              <w:spacing w:before="2" w:line="235" w:lineRule="auto"/>
+              <w:ind w:left="1205" w:right="176" w:hanging="125"/>
+              <w:rPr>
+                <w:rFonts w:asciiTheme="minorHAnsi" w:hAnsiTheme="minorHAnsi" w:cstheme="minorHAnsi"/>
+                <w:lang w:val="en-GB"/>
+              </w:rPr>
+            </w:pPr>
+            <w:r>
+              <w:rPr>
+                <w:rFonts w:asciiTheme="minorHAnsi" w:hAnsiTheme="minorHAnsi" w:cstheme="minorHAnsi"/>
+                <w:b/>
+                <w:lang w:val="en-GB"/>
+              </w:rPr>
+              <w:t>Leverage</w:t>
+            </w:r>
+            <w:r>
+              <w:rPr>
+                <w:rFonts w:asciiTheme="minorHAnsi" w:hAnsiTheme="minorHAnsi" w:cstheme="minorHAnsi"/>
+                <w:lang w:val="en-GB"/>
+              </w:rPr>
+              <w:t xml:space="preserve"> professional insights to enhance your personal brand;</w:t>
+            </w:r>
+          </w:p>
+          <w:p>
+            <w:pPr>
+              <w:pStyle w:val="ListParagraph"/>
+              <w:numPr>
+                <w:ilvl w:val="1"/>
+                <w:numId w:val="30"/>
+              </w:numPr>
+              <w:tabs>
+                <w:tab w:val="left" w:pos="1205"/>
+              </w:tabs>
+              <w:spacing w:before="2" w:line="235" w:lineRule="auto"/>
+              <w:ind w:left="1205" w:right="176" w:hanging="125"/>
+              <w:rPr>
+                <w:rFonts w:asciiTheme="minorHAnsi" w:hAnsiTheme="minorHAnsi" w:cstheme="minorHAnsi"/>
+                <w:lang w:val="en-GB"/>
+              </w:rPr>
+            </w:pPr>
+            <w:r>
+              <w:rPr>
+                <w:rFonts w:asciiTheme="minorHAnsi" w:hAnsiTheme="minorHAnsi" w:cstheme="minorHAnsi"/>
+                <w:b/>
+                <w:lang w:val="en-GB"/>
+              </w:rPr>
+              <w:t>Project</w:t>
+            </w:r>
+            <w:r>
+              <w:rPr>
+                <w:rFonts w:asciiTheme="minorHAnsi" w:hAnsiTheme="minorHAnsi" w:cstheme="minorHAnsi"/>
+                <w:lang w:val="en-GB"/>
+              </w:rPr>
+              <w:t xml:space="preserve"> your professionalism and/or creativity;</w:t>
+            </w:r>
+          </w:p>
+          <w:p>
+            <w:pPr>
+              <w:pStyle w:val="ListParagraph"/>
+              <w:numPr>
+                <w:ilvl w:val="1"/>
+                <w:numId w:val="30"/>
+              </w:numPr>
+              <w:tabs>
+                <w:tab w:val="left" w:pos="1205"/>
+              </w:tabs>
+              <w:spacing w:before="2" w:line="235" w:lineRule="auto"/>
+              <w:ind w:left="1205" w:right="176" w:hanging="125"/>
+              <w:rPr>
+                <w:rFonts w:asciiTheme="minorHAnsi" w:hAnsiTheme="minorHAnsi" w:cstheme="minorHAnsi"/>
+                <w:lang w:val="en-GB"/>
+              </w:rPr>
+            </w:pPr>
+            <w:r>
+              <w:rPr>
+                <w:rFonts w:asciiTheme="minorHAnsi" w:hAnsiTheme="minorHAnsi" w:cstheme="minorHAnsi"/>
+                <w:b/>
+                <w:lang w:val="en-GB"/>
+              </w:rPr>
+              <w:t>Emphasise</w:t>
+            </w:r>
+            <w:r>
+              <w:rPr>
+                <w:rFonts w:asciiTheme="minorHAnsi" w:hAnsiTheme="minorHAnsi" w:cstheme="minorHAnsi"/>
+                <w:lang w:val="en-GB"/>
+              </w:rPr>
+              <w:t xml:space="preserve"> your professional practice.</w:t>
+            </w:r>
+          </w:p>
+          <w:p>
+            <w:pPr>
+              <w:pStyle w:val="ListParagraph"/>
+              <w:numPr>
+                <w:ilvl w:val="1"/>
+                <w:numId w:val="30"/>
+              </w:numPr>
+              <w:tabs>
+                <w:tab w:val="left" w:pos="1205"/>
+              </w:tabs>
+              <w:spacing w:before="2" w:line="235" w:lineRule="auto"/>
+              <w:ind w:left="1205" w:right="176" w:hanging="125"/>
+              <w:rPr>
+                <w:rFonts w:asciiTheme="minorHAnsi" w:hAnsiTheme="minorHAnsi" w:cstheme="minorHAnsi"/>
+                <w:lang w:val="en-GB"/>
+              </w:rPr>
+            </w:pPr>
+            <w:r>
+              <w:rPr>
+                <w:rFonts w:asciiTheme="minorHAnsi" w:hAnsiTheme="minorHAnsi" w:cstheme="minorHAnsi"/>
+                <w:b/>
+                <w:lang w:val="en-GB"/>
+              </w:rPr>
+              <w:t>Revise</w:t>
+            </w:r>
+            <w:r>
+              <w:rPr>
+                <w:rFonts w:asciiTheme="minorHAnsi" w:hAnsiTheme="minorHAnsi" w:cstheme="minorHAnsi"/>
+                <w:b/>
+                <w:spacing w:val="-23"/>
+                <w:lang w:val="en-GB"/>
+              </w:rPr>
+              <w:t xml:space="preserve"> </w:t>
+            </w:r>
+            <w:r>
+              <w:rPr>
+                <w:rFonts w:asciiTheme="minorHAnsi" w:hAnsiTheme="minorHAnsi" w:cstheme="minorHAnsi"/>
+                <w:lang w:val="en-GB"/>
+              </w:rPr>
+              <w:t>any</w:t>
+            </w:r>
+            <w:r>
+              <w:rPr>
+                <w:rFonts w:asciiTheme="minorHAnsi" w:hAnsiTheme="minorHAnsi" w:cstheme="minorHAnsi"/>
+                <w:spacing w:val="-25"/>
+                <w:lang w:val="en-GB"/>
+              </w:rPr>
+              <w:t xml:space="preserve"> </w:t>
+            </w:r>
+            <w:r>
+              <w:rPr>
+                <w:rFonts w:asciiTheme="minorHAnsi" w:hAnsiTheme="minorHAnsi" w:cstheme="minorHAnsi"/>
+                <w:lang w:val="en-GB"/>
+              </w:rPr>
+              <w:t>issues</w:t>
+            </w:r>
+            <w:r>
+              <w:rPr>
+                <w:rFonts w:asciiTheme="minorHAnsi" w:hAnsiTheme="minorHAnsi" w:cstheme="minorHAnsi"/>
+                <w:spacing w:val="-25"/>
+                <w:lang w:val="en-GB"/>
+              </w:rPr>
+              <w:t xml:space="preserve"> </w:t>
+            </w:r>
+            <w:r>
+              <w:rPr>
+                <w:rFonts w:asciiTheme="minorHAnsi" w:hAnsiTheme="minorHAnsi" w:cstheme="minorHAnsi"/>
+                <w:lang w:val="en-GB"/>
+              </w:rPr>
+              <w:t>raised</w:t>
+            </w:r>
+            <w:r>
+              <w:rPr>
+                <w:rFonts w:asciiTheme="minorHAnsi" w:hAnsiTheme="minorHAnsi" w:cstheme="minorHAnsi"/>
+                <w:spacing w:val="-25"/>
+                <w:lang w:val="en-GB"/>
+              </w:rPr>
+              <w:t xml:space="preserve"> </w:t>
+            </w:r>
+            <w:r>
+              <w:rPr>
+                <w:rFonts w:asciiTheme="minorHAnsi" w:hAnsiTheme="minorHAnsi" w:cstheme="minorHAnsi"/>
+                <w:lang w:val="en-GB"/>
+              </w:rPr>
+              <w:t>by</w:t>
+            </w:r>
+            <w:r>
+              <w:rPr>
+                <w:rFonts w:asciiTheme="minorHAnsi" w:hAnsiTheme="minorHAnsi" w:cstheme="minorHAnsi"/>
+                <w:spacing w:val="-25"/>
+                <w:lang w:val="en-GB"/>
+              </w:rPr>
+              <w:t xml:space="preserve"> </w:t>
+            </w:r>
+            <w:r>
+              <w:rPr>
+                <w:rFonts w:asciiTheme="minorHAnsi" w:hAnsiTheme="minorHAnsi" w:cstheme="minorHAnsi"/>
+                <w:lang w:val="en-GB"/>
+              </w:rPr>
+              <w:t>your</w:t>
+            </w:r>
+            <w:r>
+              <w:rPr>
+                <w:rFonts w:asciiTheme="minorHAnsi" w:hAnsiTheme="minorHAnsi" w:cstheme="minorHAnsi"/>
+                <w:spacing w:val="-24"/>
+                <w:lang w:val="en-GB"/>
+              </w:rPr>
+              <w:t xml:space="preserve"> </w:t>
+            </w:r>
+            <w:r>
+              <w:rPr>
+                <w:rFonts w:asciiTheme="minorHAnsi" w:hAnsiTheme="minorHAnsi" w:cstheme="minorHAnsi"/>
+                <w:lang w:val="en-GB"/>
+              </w:rPr>
+              <w:t>tutor</w:t>
+            </w:r>
+            <w:r>
+              <w:rPr>
+                <w:rFonts w:asciiTheme="minorHAnsi" w:hAnsiTheme="minorHAnsi" w:cstheme="minorHAnsi"/>
+                <w:spacing w:val="-25"/>
+                <w:lang w:val="en-GB"/>
+              </w:rPr>
+              <w:t xml:space="preserve"> </w:t>
+            </w:r>
+            <w:r>
+              <w:rPr>
+                <w:rFonts w:asciiTheme="minorHAnsi" w:hAnsiTheme="minorHAnsi" w:cstheme="minorHAnsi"/>
+                <w:lang w:val="en-GB"/>
+              </w:rPr>
+              <w:t>and/or</w:t>
+            </w:r>
+            <w:r>
+              <w:rPr>
+                <w:rFonts w:asciiTheme="minorHAnsi" w:hAnsiTheme="minorHAnsi" w:cstheme="minorHAnsi"/>
+                <w:spacing w:val="-25"/>
+                <w:lang w:val="en-GB"/>
+              </w:rPr>
+              <w:t xml:space="preserve"> </w:t>
+            </w:r>
+            <w:r>
+              <w:rPr>
+                <w:rFonts w:asciiTheme="minorHAnsi" w:hAnsiTheme="minorHAnsi" w:cstheme="minorHAnsi"/>
+                <w:lang w:val="en-GB"/>
+              </w:rPr>
+              <w:t>your</w:t>
+            </w:r>
+            <w:r>
+              <w:rPr>
+                <w:rFonts w:asciiTheme="minorHAnsi" w:hAnsiTheme="minorHAnsi" w:cstheme="minorHAnsi"/>
+                <w:spacing w:val="-25"/>
+                <w:lang w:val="en-GB"/>
+              </w:rPr>
+              <w:t xml:space="preserve"> </w:t>
+            </w:r>
+            <w:r>
+              <w:rPr>
+                <w:rFonts w:asciiTheme="minorHAnsi" w:hAnsiTheme="minorHAnsi" w:cstheme="minorHAnsi"/>
+                <w:lang w:val="en-GB"/>
+              </w:rPr>
+              <w:t>peers.</w:t>
+            </w:r>
+          </w:p>
+          <w:p>
+            <w:pPr>
+              <w:pStyle w:val="ListParagraph"/>
+              <w:tabs>
+                <w:tab w:val="left" w:pos="1205"/>
+              </w:tabs>
+              <w:spacing w:before="2" w:line="235" w:lineRule="auto"/>
+              <w:ind w:left="1205" w:right="176" w:firstLine="0"/>
+              <w:rPr>
+                <w:rFonts w:asciiTheme="minorHAnsi" w:hAnsiTheme="minorHAnsi" w:cstheme="minorHAnsi"/>
                 <w:lang w:val="en-GB"/>
               </w:rPr>
             </w:pPr>
@@ -2645,52 +2568,52 @@
               <w:ind w:right="176"/>
               <w:jc w:val="both"/>
               <w:rPr>
-                <w:sz w:val="20"/>
-                <w:lang w:val="en-GB"/>
-              </w:rPr>
-            </w:pPr>
-            <w:r>
-              <w:rPr>
+                <w:rFonts w:asciiTheme="minorHAnsi" w:hAnsiTheme="minorHAnsi" w:cstheme="minorHAnsi"/>
+                <w:lang w:val="en-GB"/>
+              </w:rPr>
+            </w:pPr>
+            <w:r>
+              <w:rPr>
+                <w:rFonts w:asciiTheme="minorHAnsi" w:hAnsiTheme="minorHAnsi" w:cstheme="minorHAnsi"/>
                 <w:b/>
-                <w:sz w:val="20"/>
                 <w:lang w:val="en-GB"/>
               </w:rPr>
               <w:t>Create</w:t>
             </w:r>
             <w:r>
               <w:rPr>
+                <w:rFonts w:asciiTheme="minorHAnsi" w:hAnsiTheme="minorHAnsi" w:cstheme="minorHAnsi"/>
                 <w:b/>
                 <w:spacing w:val="-19"/>
-                <w:sz w:val="20"/>
-                <w:lang w:val="en-GB"/>
-              </w:rPr>
-              <w:t xml:space="preserve"> </w:t>
-            </w:r>
-            <w:r>
-              <w:rPr>
-                <w:sz w:val="20"/>
+                <w:lang w:val="en-GB"/>
+              </w:rPr>
+              <w:t xml:space="preserve"> </w:t>
+            </w:r>
+            <w:r>
+              <w:rPr>
+                <w:rFonts w:asciiTheme="minorHAnsi" w:hAnsiTheme="minorHAnsi" w:cstheme="minorHAnsi"/>
                 <w:lang w:val="en-GB"/>
               </w:rPr>
               <w:t>a</w:t>
             </w:r>
             <w:r>
               <w:rPr>
+                <w:rFonts w:asciiTheme="minorHAnsi" w:hAnsiTheme="minorHAnsi" w:cstheme="minorHAnsi"/>
                 <w:spacing w:val="-21"/>
-                <w:sz w:val="20"/>
-                <w:lang w:val="en-GB"/>
-              </w:rPr>
-              <w:t xml:space="preserve"> </w:t>
-            </w:r>
-            <w:r>
-              <w:rPr>
-                <w:sz w:val="20"/>
+                <w:lang w:val="en-GB"/>
+              </w:rPr>
+              <w:t xml:space="preserve"> </w:t>
+            </w:r>
+            <w:r>
+              <w:rPr>
+                <w:rFonts w:asciiTheme="minorHAnsi" w:hAnsiTheme="minorHAnsi" w:cstheme="minorHAnsi"/>
                 <w:lang w:val="en-GB"/>
               </w:rPr>
               <w:t>professional resume on Linkedin.com</w:t>
             </w:r>
             <w:r>
               <w:rPr>
-                <w:sz w:val="20"/>
+                <w:rFonts w:asciiTheme="minorHAnsi" w:hAnsiTheme="minorHAnsi" w:cstheme="minorHAnsi"/>
                 <w:lang w:val="en-GB"/>
               </w:rPr>
               <w:t>:</w:t>
@@ -2700,167 +2623,249 @@
             <w:pPr>
               <w:pStyle w:val="ListParagraph"/>
               <w:numPr>
-                <w:ilvl w:val="0"/>
-                <w:numId w:val="32"/>
+                <w:ilvl w:val="1"/>
+                <w:numId w:val="30"/>
               </w:numPr>
               <w:tabs>
                 <w:tab w:val="left" w:pos="1205"/>
               </w:tabs>
               <w:spacing w:before="2" w:line="235" w:lineRule="auto"/>
-              <w:ind w:right="176"/>
-              <w:rPr>
-                <w:sz w:val="20"/>
-                <w:lang w:val="en-GB"/>
-              </w:rPr>
-            </w:pPr>
-            <w:r>
-              <w:rPr>
+              <w:ind w:left="1205" w:right="176" w:hanging="125"/>
+              <w:rPr>
+                <w:rFonts w:asciiTheme="minorHAnsi" w:hAnsiTheme="minorHAnsi" w:cstheme="minorHAnsi"/>
+                <w:lang w:val="en-GB"/>
+              </w:rPr>
+            </w:pPr>
+            <w:r>
+              <w:rPr>
+                <w:rFonts w:asciiTheme="minorHAnsi" w:hAnsiTheme="minorHAnsi" w:cstheme="minorHAnsi"/>
                 <w:b/>
-                <w:sz w:val="20"/>
+                <w:lang w:val="en-GB"/>
+              </w:rPr>
+              <w:t xml:space="preserve">Presented </w:t>
+            </w:r>
+            <w:r>
+              <w:rPr>
+                <w:rFonts w:asciiTheme="minorHAnsi" w:hAnsiTheme="minorHAnsi" w:cstheme="minorHAnsi"/>
+                <w:lang w:val="en-GB"/>
+              </w:rPr>
+              <w:t xml:space="preserve">content matches your </w:t>
+            </w:r>
+            <w:r>
+              <w:rPr>
+                <w:rFonts w:asciiTheme="minorHAnsi" w:hAnsiTheme="minorHAnsi" w:cstheme="minorHAnsi"/>
+                <w:b/>
+                <w:lang w:val="en-GB"/>
+              </w:rPr>
+              <w:t>professional</w:t>
+            </w:r>
+            <w:r>
+              <w:rPr>
+                <w:rFonts w:asciiTheme="minorHAnsi" w:hAnsiTheme="minorHAnsi" w:cstheme="minorHAnsi"/>
+                <w:lang w:val="en-GB"/>
+              </w:rPr>
+              <w:t xml:space="preserve"> aspirations</w:t>
+            </w:r>
+          </w:p>
+          <w:p>
+            <w:pPr>
+              <w:pStyle w:val="ListParagraph"/>
+              <w:numPr>
+                <w:ilvl w:val="1"/>
+                <w:numId w:val="30"/>
+              </w:numPr>
+              <w:tabs>
+                <w:tab w:val="left" w:pos="1205"/>
+              </w:tabs>
+              <w:spacing w:before="2" w:line="235" w:lineRule="auto"/>
+              <w:ind w:left="1205" w:right="176" w:hanging="125"/>
+              <w:rPr>
+                <w:rFonts w:asciiTheme="minorHAnsi" w:hAnsiTheme="minorHAnsi" w:cstheme="minorHAnsi"/>
+                <w:b/>
+                <w:lang w:val="en-GB"/>
+              </w:rPr>
+            </w:pPr>
+            <w:r>
+              <w:rPr>
+                <w:rFonts w:asciiTheme="minorHAnsi" w:hAnsiTheme="minorHAnsi" w:cstheme="minorHAnsi"/>
+                <w:lang w:val="en-GB"/>
+              </w:rPr>
+              <w:t xml:space="preserve">Connections have been made with </w:t>
+            </w:r>
+            <w:r>
+              <w:rPr>
+                <w:rFonts w:asciiTheme="minorHAnsi" w:hAnsiTheme="minorHAnsi" w:cstheme="minorHAnsi"/>
+                <w:b/>
+                <w:lang w:val="en-GB"/>
+              </w:rPr>
+              <w:t>suitable professionals</w:t>
+            </w:r>
+          </w:p>
+          <w:p>
+            <w:pPr>
+              <w:pStyle w:val="ListParagraph"/>
+              <w:numPr>
+                <w:ilvl w:val="1"/>
+                <w:numId w:val="30"/>
+              </w:numPr>
+              <w:tabs>
+                <w:tab w:val="left" w:pos="1205"/>
+              </w:tabs>
+              <w:spacing w:before="2" w:line="235" w:lineRule="auto"/>
+              <w:ind w:left="1205" w:right="176" w:hanging="125"/>
+              <w:rPr>
+                <w:rFonts w:asciiTheme="minorHAnsi" w:hAnsiTheme="minorHAnsi" w:cstheme="minorHAnsi"/>
+                <w:lang w:val="en-GB"/>
+              </w:rPr>
+            </w:pPr>
+            <w:r>
+              <w:rPr>
+                <w:rFonts w:asciiTheme="minorHAnsi" w:hAnsiTheme="minorHAnsi" w:cstheme="minorHAnsi"/>
+                <w:b/>
                 <w:lang w:val="en-GB"/>
               </w:rPr>
               <w:t>R</w:t>
             </w:r>
             <w:r>
               <w:rPr>
+                <w:rFonts w:asciiTheme="minorHAnsi" w:hAnsiTheme="minorHAnsi" w:cstheme="minorHAnsi"/>
                 <w:b/>
-                <w:sz w:val="20"/>
                 <w:lang w:val="en-GB"/>
               </w:rPr>
               <w:t>evise</w:t>
             </w:r>
             <w:r>
               <w:rPr>
+                <w:rFonts w:asciiTheme="minorHAnsi" w:hAnsiTheme="minorHAnsi" w:cstheme="minorHAnsi"/>
                 <w:b/>
                 <w:spacing w:val="-23"/>
-                <w:sz w:val="20"/>
-                <w:lang w:val="en-GB"/>
-              </w:rPr>
-              <w:t xml:space="preserve"> </w:t>
-            </w:r>
-            <w:r>
-              <w:rPr>
-                <w:sz w:val="20"/>
+                <w:lang w:val="en-GB"/>
+              </w:rPr>
+              <w:t xml:space="preserve"> </w:t>
+            </w:r>
+            <w:r>
+              <w:rPr>
+                <w:rFonts w:asciiTheme="minorHAnsi" w:hAnsiTheme="minorHAnsi" w:cstheme="minorHAnsi"/>
                 <w:lang w:val="en-GB"/>
               </w:rPr>
               <w:t>any</w:t>
             </w:r>
             <w:r>
               <w:rPr>
+                <w:rFonts w:asciiTheme="minorHAnsi" w:hAnsiTheme="minorHAnsi" w:cstheme="minorHAnsi"/>
                 <w:spacing w:val="-25"/>
-                <w:sz w:val="20"/>
-                <w:lang w:val="en-GB"/>
-              </w:rPr>
-              <w:t xml:space="preserve"> </w:t>
-            </w:r>
-            <w:r>
-              <w:rPr>
-                <w:sz w:val="20"/>
+                <w:lang w:val="en-GB"/>
+              </w:rPr>
+              <w:t xml:space="preserve"> </w:t>
+            </w:r>
+            <w:r>
+              <w:rPr>
+                <w:rFonts w:asciiTheme="minorHAnsi" w:hAnsiTheme="minorHAnsi" w:cstheme="minorHAnsi"/>
                 <w:lang w:val="en-GB"/>
               </w:rPr>
               <w:t>issues</w:t>
             </w:r>
             <w:r>
               <w:rPr>
+                <w:rFonts w:asciiTheme="minorHAnsi" w:hAnsiTheme="minorHAnsi" w:cstheme="minorHAnsi"/>
                 <w:spacing w:val="-25"/>
-                <w:sz w:val="20"/>
-                <w:lang w:val="en-GB"/>
-              </w:rPr>
-              <w:t xml:space="preserve"> </w:t>
-            </w:r>
-            <w:r>
-              <w:rPr>
-                <w:sz w:val="20"/>
+                <w:lang w:val="en-GB"/>
+              </w:rPr>
+              <w:t xml:space="preserve"> </w:t>
+            </w:r>
+            <w:r>
+              <w:rPr>
+                <w:rFonts w:asciiTheme="minorHAnsi" w:hAnsiTheme="minorHAnsi" w:cstheme="minorHAnsi"/>
                 <w:lang w:val="en-GB"/>
               </w:rPr>
               <w:t>raised</w:t>
             </w:r>
             <w:r>
               <w:rPr>
+                <w:rFonts w:asciiTheme="minorHAnsi" w:hAnsiTheme="minorHAnsi" w:cstheme="minorHAnsi"/>
                 <w:spacing w:val="-25"/>
-                <w:sz w:val="20"/>
-                <w:lang w:val="en-GB"/>
-              </w:rPr>
-              <w:t xml:space="preserve"> </w:t>
-            </w:r>
-            <w:r>
-              <w:rPr>
-                <w:sz w:val="20"/>
+                <w:lang w:val="en-GB"/>
+              </w:rPr>
+              <w:t xml:space="preserve"> </w:t>
+            </w:r>
+            <w:r>
+              <w:rPr>
+                <w:rFonts w:asciiTheme="minorHAnsi" w:hAnsiTheme="minorHAnsi" w:cstheme="minorHAnsi"/>
                 <w:lang w:val="en-GB"/>
               </w:rPr>
               <w:t>by</w:t>
             </w:r>
             <w:r>
               <w:rPr>
+                <w:rFonts w:asciiTheme="minorHAnsi" w:hAnsiTheme="minorHAnsi" w:cstheme="minorHAnsi"/>
                 <w:spacing w:val="-25"/>
-                <w:sz w:val="20"/>
-                <w:lang w:val="en-GB"/>
-              </w:rPr>
-              <w:t xml:space="preserve"> </w:t>
-            </w:r>
-            <w:r>
-              <w:rPr>
-                <w:sz w:val="20"/>
+                <w:lang w:val="en-GB"/>
+              </w:rPr>
+              <w:t xml:space="preserve"> </w:t>
+            </w:r>
+            <w:r>
+              <w:rPr>
+                <w:rFonts w:asciiTheme="minorHAnsi" w:hAnsiTheme="minorHAnsi" w:cstheme="minorHAnsi"/>
                 <w:lang w:val="en-GB"/>
               </w:rPr>
               <w:t>your</w:t>
             </w:r>
             <w:r>
               <w:rPr>
+                <w:rFonts w:asciiTheme="minorHAnsi" w:hAnsiTheme="minorHAnsi" w:cstheme="minorHAnsi"/>
                 <w:spacing w:val="-24"/>
-                <w:sz w:val="20"/>
-                <w:lang w:val="en-GB"/>
-              </w:rPr>
-              <w:t xml:space="preserve"> </w:t>
-            </w:r>
-            <w:r>
-              <w:rPr>
-                <w:sz w:val="20"/>
+                <w:lang w:val="en-GB"/>
+              </w:rPr>
+              <w:t xml:space="preserve"> </w:t>
+            </w:r>
+            <w:r>
+              <w:rPr>
+                <w:rFonts w:asciiTheme="minorHAnsi" w:hAnsiTheme="minorHAnsi" w:cstheme="minorHAnsi"/>
                 <w:lang w:val="en-GB"/>
               </w:rPr>
               <w:t>tutor</w:t>
             </w:r>
             <w:r>
               <w:rPr>
+                <w:rFonts w:asciiTheme="minorHAnsi" w:hAnsiTheme="minorHAnsi" w:cstheme="minorHAnsi"/>
                 <w:spacing w:val="-25"/>
-                <w:sz w:val="20"/>
-                <w:lang w:val="en-GB"/>
-              </w:rPr>
-              <w:t xml:space="preserve"> </w:t>
-            </w:r>
-            <w:r>
-              <w:rPr>
-                <w:sz w:val="20"/>
+                <w:lang w:val="en-GB"/>
+              </w:rPr>
+              <w:t xml:space="preserve"> </w:t>
+            </w:r>
+            <w:r>
+              <w:rPr>
+                <w:rFonts w:asciiTheme="minorHAnsi" w:hAnsiTheme="minorHAnsi" w:cstheme="minorHAnsi"/>
                 <w:lang w:val="en-GB"/>
               </w:rPr>
               <w:t>and/or</w:t>
             </w:r>
             <w:r>
               <w:rPr>
+                <w:rFonts w:asciiTheme="minorHAnsi" w:hAnsiTheme="minorHAnsi" w:cstheme="minorHAnsi"/>
                 <w:spacing w:val="-25"/>
-                <w:sz w:val="20"/>
-                <w:lang w:val="en-GB"/>
-              </w:rPr>
-              <w:t xml:space="preserve"> </w:t>
-            </w:r>
-            <w:r>
-              <w:rPr>
-                <w:sz w:val="20"/>
+                <w:lang w:val="en-GB"/>
+              </w:rPr>
+              <w:t xml:space="preserve"> </w:t>
+            </w:r>
+            <w:r>
+              <w:rPr>
+                <w:rFonts w:asciiTheme="minorHAnsi" w:hAnsiTheme="minorHAnsi" w:cstheme="minorHAnsi"/>
                 <w:lang w:val="en-GB"/>
               </w:rPr>
               <w:t>your</w:t>
             </w:r>
             <w:r>
               <w:rPr>
+                <w:rFonts w:asciiTheme="minorHAnsi" w:hAnsiTheme="minorHAnsi" w:cstheme="minorHAnsi"/>
                 <w:spacing w:val="-25"/>
-                <w:sz w:val="20"/>
-                <w:lang w:val="en-GB"/>
-              </w:rPr>
-              <w:t xml:space="preserve"> </w:t>
-            </w:r>
-            <w:r>
-              <w:rPr>
-                <w:sz w:val="20"/>
+                <w:lang w:val="en-GB"/>
+              </w:rPr>
+              <w:t xml:space="preserve"> </w:t>
+            </w:r>
+            <w:r>
+              <w:rPr>
+                <w:rFonts w:asciiTheme="minorHAnsi" w:hAnsiTheme="minorHAnsi" w:cstheme="minorHAnsi"/>
                 <w:lang w:val="en-GB"/>
               </w:rPr>
               <w:t>peers.</w:t>
@@ -2875,7 +2880,7 @@
               <w:spacing w:before="2" w:line="235" w:lineRule="auto"/>
               <w:ind w:left="1440" w:right="176" w:firstLine="0"/>
               <w:rPr>
-                <w:sz w:val="20"/>
+                <w:rFonts w:asciiTheme="minorHAnsi" w:hAnsiTheme="minorHAnsi" w:cstheme="minorHAnsi"/>
                 <w:lang w:val="en-GB"/>
               </w:rPr>
             </w:pPr>
@@ -2893,53 +2898,653 @@
               <w:ind w:right="176"/>
               <w:jc w:val="both"/>
               <w:rPr>
-                <w:sz w:val="20"/>
-                <w:lang w:val="en-GB"/>
-              </w:rPr>
-            </w:pPr>
-            <w:r>
-              <w:rPr>
+                <w:rFonts w:asciiTheme="minorHAnsi" w:hAnsiTheme="minorHAnsi" w:cstheme="minorHAnsi"/>
+                <w:lang w:val="en-GB"/>
+              </w:rPr>
+            </w:pPr>
+            <w:r>
+              <w:rPr>
+                <w:rFonts w:asciiTheme="minorHAnsi" w:hAnsiTheme="minorHAnsi" w:cstheme="minorHAnsi"/>
                 <w:b/>
-                <w:sz w:val="20"/>
                 <w:lang w:val="en-GB"/>
               </w:rPr>
               <w:t>Create</w:t>
             </w:r>
             <w:r>
               <w:rPr>
+                <w:rFonts w:asciiTheme="minorHAnsi" w:hAnsiTheme="minorHAnsi" w:cstheme="minorHAnsi"/>
+                <w:b/>
+                <w:lang w:val="en-GB"/>
+              </w:rPr>
+              <w:t xml:space="preserve"> / update</w:t>
+            </w:r>
+            <w:r>
+              <w:rPr>
+                <w:rFonts w:asciiTheme="minorHAnsi" w:hAnsiTheme="minorHAnsi" w:cstheme="minorHAnsi"/>
                 <w:b/>
                 <w:spacing w:val="-19"/>
-                <w:sz w:val="20"/>
-                <w:lang w:val="en-GB"/>
-              </w:rPr>
-              <w:t xml:space="preserve"> </w:t>
-            </w:r>
-            <w:r>
-              <w:rPr>
-                <w:sz w:val="20"/>
+                <w:lang w:val="en-GB"/>
+              </w:rPr>
+              <w:t xml:space="preserve"> </w:t>
+            </w:r>
+            <w:r>
+              <w:rPr>
+                <w:rFonts w:asciiTheme="minorHAnsi" w:hAnsiTheme="minorHAnsi" w:cstheme="minorHAnsi"/>
                 <w:lang w:val="en-GB"/>
               </w:rPr>
               <w:t>a</w:t>
             </w:r>
             <w:r>
               <w:rPr>
+                <w:rFonts w:asciiTheme="minorHAnsi" w:hAnsiTheme="minorHAnsi" w:cstheme="minorHAnsi"/>
                 <w:spacing w:val="-21"/>
-                <w:sz w:val="20"/>
-                <w:lang w:val="en-GB"/>
-              </w:rPr>
-              <w:t xml:space="preserve"> </w:t>
-            </w:r>
-            <w:r>
-              <w:rPr>
-                <w:sz w:val="20"/>
-                <w:lang w:val="en-GB"/>
-              </w:rPr>
-              <w:t>professional website that will demonstrate and showcase both your individual technical work and your roles on the various group projects you have been involved with during your time at Falmouth.</w:t>
+                <w:lang w:val="en-GB"/>
+              </w:rPr>
+              <w:t xml:space="preserve"> </w:t>
+            </w:r>
+            <w:r>
+              <w:rPr>
+                <w:rFonts w:asciiTheme="minorHAnsi" w:hAnsiTheme="minorHAnsi" w:cstheme="minorHAnsi"/>
+                <w:lang w:val="en-GB"/>
+              </w:rPr>
+              <w:t xml:space="preserve">personal </w:t>
+            </w:r>
+            <w:r>
+              <w:rPr>
+                <w:rFonts w:asciiTheme="minorHAnsi" w:hAnsiTheme="minorHAnsi" w:cstheme="minorHAnsi"/>
+                <w:lang w:val="en-GB"/>
+              </w:rPr>
+              <w:t>website that will demonstrate your roles on the various group projects you have been involved with during your time at Falmouth</w:t>
+            </w:r>
+            <w:r>
+              <w:rPr>
+                <w:rFonts w:asciiTheme="minorHAnsi" w:hAnsiTheme="minorHAnsi" w:cstheme="minorHAnsi"/>
+                <w:lang w:val="en-GB"/>
+              </w:rPr>
+              <w:t>, such that:</w:t>
+            </w:r>
+          </w:p>
+          <w:p>
+            <w:pPr>
+              <w:pStyle w:val="ListParagraph"/>
+              <w:numPr>
+                <w:ilvl w:val="1"/>
+                <w:numId w:val="30"/>
+              </w:numPr>
+              <w:tabs>
+                <w:tab w:val="left" w:pos="1205"/>
+              </w:tabs>
+              <w:spacing w:before="2" w:line="235" w:lineRule="auto"/>
+              <w:ind w:left="1205" w:right="176" w:hanging="125"/>
+              <w:rPr>
+                <w:rFonts w:asciiTheme="minorHAnsi" w:hAnsiTheme="minorHAnsi" w:cstheme="minorHAnsi"/>
+                <w:lang w:val="en-GB"/>
+              </w:rPr>
+            </w:pPr>
+            <w:r>
+              <w:rPr>
+                <w:rFonts w:asciiTheme="minorHAnsi" w:hAnsiTheme="minorHAnsi" w:cstheme="minorHAnsi"/>
+                <w:lang w:val="en-GB"/>
+              </w:rPr>
+              <w:t xml:space="preserve">Work presented is of a </w:t>
+            </w:r>
+            <w:r>
+              <w:rPr>
+                <w:rFonts w:asciiTheme="minorHAnsi" w:hAnsiTheme="minorHAnsi" w:cstheme="minorHAnsi"/>
+                <w:b/>
+                <w:lang w:val="en-GB"/>
+              </w:rPr>
+              <w:t>high quality</w:t>
+            </w:r>
+          </w:p>
+          <w:p>
+            <w:pPr>
+              <w:pStyle w:val="ListParagraph"/>
+              <w:numPr>
+                <w:ilvl w:val="1"/>
+                <w:numId w:val="30"/>
+              </w:numPr>
+              <w:tabs>
+                <w:tab w:val="left" w:pos="1205"/>
+              </w:tabs>
+              <w:spacing w:before="2" w:line="235" w:lineRule="auto"/>
+              <w:ind w:left="1205" w:right="176" w:hanging="125"/>
+              <w:rPr>
+                <w:rFonts w:asciiTheme="minorHAnsi" w:hAnsiTheme="minorHAnsi" w:cstheme="minorHAnsi"/>
+                <w:lang w:val="en-GB"/>
+              </w:rPr>
+            </w:pPr>
+            <w:r>
+              <w:rPr>
+                <w:rFonts w:asciiTheme="minorHAnsi" w:hAnsiTheme="minorHAnsi" w:cstheme="minorHAnsi"/>
+                <w:lang w:val="en-GB"/>
+              </w:rPr>
+              <w:t xml:space="preserve">The website is </w:t>
+            </w:r>
+            <w:r>
+              <w:rPr>
+                <w:rFonts w:asciiTheme="minorHAnsi" w:hAnsiTheme="minorHAnsi" w:cstheme="minorHAnsi"/>
+                <w:b/>
+                <w:lang w:val="en-GB"/>
+              </w:rPr>
+              <w:t>robust</w:t>
+            </w:r>
+            <w:r>
+              <w:rPr>
+                <w:rFonts w:asciiTheme="minorHAnsi" w:hAnsiTheme="minorHAnsi" w:cstheme="minorHAnsi"/>
+                <w:lang w:val="en-GB"/>
+              </w:rPr>
+              <w:t xml:space="preserve">, </w:t>
+            </w:r>
+            <w:r>
+              <w:rPr>
+                <w:rFonts w:asciiTheme="minorHAnsi" w:hAnsiTheme="minorHAnsi" w:cstheme="minorHAnsi"/>
+                <w:b/>
+                <w:lang w:val="en-GB"/>
+              </w:rPr>
+              <w:t>reactive</w:t>
+            </w:r>
+            <w:r>
+              <w:rPr>
+                <w:rFonts w:asciiTheme="minorHAnsi" w:hAnsiTheme="minorHAnsi" w:cstheme="minorHAnsi"/>
+                <w:lang w:val="en-GB"/>
+              </w:rPr>
+              <w:t xml:space="preserve"> and of generally </w:t>
+            </w:r>
+            <w:r>
+              <w:rPr>
+                <w:rFonts w:asciiTheme="minorHAnsi" w:hAnsiTheme="minorHAnsi" w:cstheme="minorHAnsi"/>
+                <w:b/>
+                <w:lang w:val="en-GB"/>
+              </w:rPr>
+              <w:t>professional quality</w:t>
+            </w:r>
+          </w:p>
+          <w:p>
+            <w:pPr>
+              <w:pStyle w:val="ListParagraph"/>
+              <w:numPr>
+                <w:ilvl w:val="1"/>
+                <w:numId w:val="30"/>
+              </w:numPr>
+              <w:tabs>
+                <w:tab w:val="left" w:pos="1205"/>
+              </w:tabs>
+              <w:spacing w:before="2" w:line="235" w:lineRule="auto"/>
+              <w:ind w:left="1205" w:right="176" w:hanging="125"/>
+              <w:rPr>
+                <w:rFonts w:asciiTheme="minorHAnsi" w:hAnsiTheme="minorHAnsi" w:cstheme="minorHAnsi"/>
+                <w:lang w:val="en-GB"/>
+              </w:rPr>
+            </w:pPr>
+            <w:r>
+              <w:rPr>
+                <w:rFonts w:asciiTheme="minorHAnsi" w:hAnsiTheme="minorHAnsi" w:cstheme="minorHAnsi"/>
+                <w:b/>
+                <w:lang w:val="en-GB"/>
+              </w:rPr>
+              <w:t>Revise</w:t>
+            </w:r>
+            <w:r>
+              <w:rPr>
+                <w:rFonts w:asciiTheme="minorHAnsi" w:hAnsiTheme="minorHAnsi" w:cstheme="minorHAnsi"/>
+                <w:b/>
+                <w:spacing w:val="-23"/>
+                <w:lang w:val="en-GB"/>
+              </w:rPr>
+              <w:t xml:space="preserve"> </w:t>
+            </w:r>
+            <w:r>
+              <w:rPr>
+                <w:rFonts w:asciiTheme="minorHAnsi" w:hAnsiTheme="minorHAnsi" w:cstheme="minorHAnsi"/>
+                <w:lang w:val="en-GB"/>
+              </w:rPr>
+              <w:t>any</w:t>
+            </w:r>
+            <w:r>
+              <w:rPr>
+                <w:rFonts w:asciiTheme="minorHAnsi" w:hAnsiTheme="minorHAnsi" w:cstheme="minorHAnsi"/>
+                <w:spacing w:val="-25"/>
+                <w:lang w:val="en-GB"/>
+              </w:rPr>
+              <w:t xml:space="preserve"> </w:t>
+            </w:r>
+            <w:r>
+              <w:rPr>
+                <w:rFonts w:asciiTheme="minorHAnsi" w:hAnsiTheme="minorHAnsi" w:cstheme="minorHAnsi"/>
+                <w:lang w:val="en-GB"/>
+              </w:rPr>
+              <w:t>issues</w:t>
+            </w:r>
+            <w:r>
+              <w:rPr>
+                <w:rFonts w:asciiTheme="minorHAnsi" w:hAnsiTheme="minorHAnsi" w:cstheme="minorHAnsi"/>
+                <w:spacing w:val="-25"/>
+                <w:lang w:val="en-GB"/>
+              </w:rPr>
+              <w:t xml:space="preserve"> </w:t>
+            </w:r>
+            <w:r>
+              <w:rPr>
+                <w:rFonts w:asciiTheme="minorHAnsi" w:hAnsiTheme="minorHAnsi" w:cstheme="minorHAnsi"/>
+                <w:lang w:val="en-GB"/>
+              </w:rPr>
+              <w:t>raised</w:t>
+            </w:r>
+            <w:r>
+              <w:rPr>
+                <w:rFonts w:asciiTheme="minorHAnsi" w:hAnsiTheme="minorHAnsi" w:cstheme="minorHAnsi"/>
+                <w:spacing w:val="-25"/>
+                <w:lang w:val="en-GB"/>
+              </w:rPr>
+              <w:t xml:space="preserve"> </w:t>
+            </w:r>
+            <w:r>
+              <w:rPr>
+                <w:rFonts w:asciiTheme="minorHAnsi" w:hAnsiTheme="minorHAnsi" w:cstheme="minorHAnsi"/>
+                <w:lang w:val="en-GB"/>
+              </w:rPr>
+              <w:t>by</w:t>
+            </w:r>
+            <w:r>
+              <w:rPr>
+                <w:rFonts w:asciiTheme="minorHAnsi" w:hAnsiTheme="minorHAnsi" w:cstheme="minorHAnsi"/>
+                <w:spacing w:val="-25"/>
+                <w:lang w:val="en-GB"/>
+              </w:rPr>
+              <w:t xml:space="preserve"> </w:t>
+            </w:r>
+            <w:r>
+              <w:rPr>
+                <w:rFonts w:asciiTheme="minorHAnsi" w:hAnsiTheme="minorHAnsi" w:cstheme="minorHAnsi"/>
+                <w:lang w:val="en-GB"/>
+              </w:rPr>
+              <w:t>your</w:t>
+            </w:r>
+            <w:r>
+              <w:rPr>
+                <w:rFonts w:asciiTheme="minorHAnsi" w:hAnsiTheme="minorHAnsi" w:cstheme="minorHAnsi"/>
+                <w:spacing w:val="-24"/>
+                <w:lang w:val="en-GB"/>
+              </w:rPr>
+              <w:t xml:space="preserve"> </w:t>
+            </w:r>
+            <w:r>
+              <w:rPr>
+                <w:rFonts w:asciiTheme="minorHAnsi" w:hAnsiTheme="minorHAnsi" w:cstheme="minorHAnsi"/>
+                <w:lang w:val="en-GB"/>
+              </w:rPr>
+              <w:t>tutor</w:t>
+            </w:r>
+            <w:r>
+              <w:rPr>
+                <w:rFonts w:asciiTheme="minorHAnsi" w:hAnsiTheme="minorHAnsi" w:cstheme="minorHAnsi"/>
+                <w:spacing w:val="-25"/>
+                <w:lang w:val="en-GB"/>
+              </w:rPr>
+              <w:t xml:space="preserve"> </w:t>
+            </w:r>
+            <w:r>
+              <w:rPr>
+                <w:rFonts w:asciiTheme="minorHAnsi" w:hAnsiTheme="minorHAnsi" w:cstheme="minorHAnsi"/>
+                <w:b/>
+                <w:lang w:val="en-GB"/>
+              </w:rPr>
+              <w:t>and</w:t>
+            </w:r>
+            <w:r>
+              <w:rPr>
+                <w:rFonts w:asciiTheme="minorHAnsi" w:hAnsiTheme="minorHAnsi" w:cstheme="minorHAnsi"/>
+                <w:lang w:val="en-GB"/>
+              </w:rPr>
+              <w:t>/or</w:t>
+            </w:r>
+            <w:r>
+              <w:rPr>
+                <w:rFonts w:asciiTheme="minorHAnsi" w:hAnsiTheme="minorHAnsi" w:cstheme="minorHAnsi"/>
+                <w:spacing w:val="-25"/>
+                <w:lang w:val="en-GB"/>
+              </w:rPr>
+              <w:t xml:space="preserve"> </w:t>
+            </w:r>
+            <w:r>
+              <w:rPr>
+                <w:rFonts w:asciiTheme="minorHAnsi" w:hAnsiTheme="minorHAnsi" w:cstheme="minorHAnsi"/>
+                <w:lang w:val="en-GB"/>
+              </w:rPr>
+              <w:t>your</w:t>
+            </w:r>
+            <w:r>
+              <w:rPr>
+                <w:rFonts w:asciiTheme="minorHAnsi" w:hAnsiTheme="minorHAnsi" w:cstheme="minorHAnsi"/>
+                <w:spacing w:val="-25"/>
+                <w:lang w:val="en-GB"/>
+              </w:rPr>
+              <w:t xml:space="preserve"> </w:t>
+            </w:r>
+            <w:r>
+              <w:rPr>
+                <w:rFonts w:asciiTheme="minorHAnsi" w:hAnsiTheme="minorHAnsi" w:cstheme="minorHAnsi"/>
+                <w:lang w:val="en-GB"/>
+              </w:rPr>
+              <w:t>peers.</w:t>
+            </w:r>
+          </w:p>
+          <w:p>
+            <w:pPr>
+              <w:pStyle w:val="ListParagraph"/>
+              <w:tabs>
+                <w:tab w:val="left" w:pos="1108"/>
+              </w:tabs>
+              <w:ind w:left="720" w:right="176" w:firstLine="0"/>
+              <w:jc w:val="both"/>
+              <w:rPr>
+                <w:rFonts w:asciiTheme="minorHAnsi" w:hAnsiTheme="minorHAnsi" w:cstheme="minorHAnsi"/>
+                <w:lang w:val="en-GB"/>
+              </w:rPr>
+            </w:pPr>
+          </w:p>
+          <w:p>
+            <w:pPr>
+              <w:pStyle w:val="ListParagraph"/>
+              <w:numPr>
+                <w:ilvl w:val="0"/>
+                <w:numId w:val="30"/>
+              </w:numPr>
+              <w:tabs>
+                <w:tab w:val="left" w:pos="1108"/>
+              </w:tabs>
+              <w:ind w:right="176"/>
+              <w:jc w:val="both"/>
+              <w:rPr>
+                <w:rFonts w:asciiTheme="minorHAnsi" w:hAnsiTheme="minorHAnsi" w:cstheme="minorHAnsi"/>
+                <w:lang w:val="en-GB"/>
+              </w:rPr>
+            </w:pPr>
+            <w:r>
+              <w:rPr>
+                <w:rFonts w:asciiTheme="minorHAnsi" w:hAnsiTheme="minorHAnsi" w:cstheme="minorHAnsi"/>
+                <w:b/>
+                <w:lang w:val="en-GB"/>
+              </w:rPr>
+              <w:t xml:space="preserve">Create / </w:t>
+            </w:r>
+            <w:r>
+              <w:rPr>
+                <w:rFonts w:asciiTheme="minorHAnsi" w:hAnsiTheme="minorHAnsi" w:cstheme="minorHAnsi"/>
+                <w:lang w:val="en-GB"/>
+              </w:rPr>
+              <w:t>update</w:t>
+            </w:r>
+            <w:r>
+              <w:rPr>
+                <w:rFonts w:asciiTheme="minorHAnsi" w:hAnsiTheme="minorHAnsi" w:cstheme="minorHAnsi"/>
+                <w:lang w:val="en-GB"/>
+              </w:rPr>
+              <w:t xml:space="preserve"> your </w:t>
+            </w:r>
+            <w:r>
+              <w:rPr>
+                <w:rFonts w:asciiTheme="minorHAnsi" w:hAnsiTheme="minorHAnsi" w:cstheme="minorHAnsi"/>
+                <w:lang w:val="en-GB"/>
+              </w:rPr>
+              <w:t>portfolio website such that</w:t>
+            </w:r>
+            <w:r>
+              <w:rPr>
+                <w:rFonts w:asciiTheme="minorHAnsi" w:hAnsiTheme="minorHAnsi" w:cstheme="minorHAnsi"/>
+                <w:lang w:val="en-GB"/>
+              </w:rPr>
+              <w:t>:</w:t>
+            </w:r>
+          </w:p>
+          <w:p>
+            <w:pPr>
+              <w:pStyle w:val="ListParagraph"/>
+              <w:numPr>
+                <w:ilvl w:val="1"/>
+                <w:numId w:val="30"/>
+              </w:numPr>
+              <w:tabs>
+                <w:tab w:val="left" w:pos="1205"/>
+              </w:tabs>
+              <w:spacing w:before="2" w:line="235" w:lineRule="auto"/>
+              <w:ind w:left="1205" w:right="176" w:hanging="125"/>
+              <w:rPr>
+                <w:rFonts w:asciiTheme="minorHAnsi" w:hAnsiTheme="minorHAnsi" w:cstheme="minorHAnsi"/>
+                <w:b/>
+                <w:lang w:val="en-GB"/>
+              </w:rPr>
+            </w:pPr>
+            <w:r>
+              <w:rPr>
+                <w:rFonts w:asciiTheme="minorHAnsi" w:hAnsiTheme="minorHAnsi" w:cstheme="minorHAnsi"/>
+                <w:b/>
+                <w:lang w:val="en-GB"/>
+              </w:rPr>
+              <w:t xml:space="preserve">Presented </w:t>
+            </w:r>
+            <w:r>
+              <w:rPr>
+                <w:rFonts w:asciiTheme="minorHAnsi" w:hAnsiTheme="minorHAnsi" w:cstheme="minorHAnsi"/>
+                <w:b/>
+                <w:lang w:val="en-GB"/>
+              </w:rPr>
+              <w:t>content matches your professional aspirations</w:t>
+            </w:r>
+          </w:p>
+          <w:p>
+            <w:pPr>
+              <w:pStyle w:val="ListParagraph"/>
+              <w:numPr>
+                <w:ilvl w:val="1"/>
+                <w:numId w:val="30"/>
+              </w:numPr>
+              <w:tabs>
+                <w:tab w:val="left" w:pos="1205"/>
+              </w:tabs>
+              <w:spacing w:before="2" w:line="235" w:lineRule="auto"/>
+              <w:ind w:left="1205" w:right="176" w:hanging="125"/>
+              <w:rPr>
+                <w:rFonts w:asciiTheme="minorHAnsi" w:hAnsiTheme="minorHAnsi" w:cstheme="minorHAnsi"/>
+                <w:b/>
+                <w:lang w:val="en-GB"/>
+              </w:rPr>
+            </w:pPr>
+            <w:r>
+              <w:rPr>
+                <w:rFonts w:asciiTheme="minorHAnsi" w:hAnsiTheme="minorHAnsi" w:cstheme="minorHAnsi"/>
+                <w:b/>
+                <w:lang w:val="en-GB"/>
+              </w:rPr>
+              <w:t xml:space="preserve">Portfolio pieces are of a </w:t>
+            </w:r>
+            <w:r>
+              <w:rPr>
+                <w:rFonts w:asciiTheme="minorHAnsi" w:hAnsiTheme="minorHAnsi" w:cstheme="minorHAnsi"/>
+                <w:b/>
+                <w:lang w:val="en-GB"/>
+              </w:rPr>
+              <w:t>high quality</w:t>
+            </w:r>
+          </w:p>
+          <w:p>
+            <w:pPr>
+              <w:pStyle w:val="ListParagraph"/>
+              <w:numPr>
+                <w:ilvl w:val="1"/>
+                <w:numId w:val="30"/>
+              </w:numPr>
+              <w:tabs>
+                <w:tab w:val="left" w:pos="1205"/>
+              </w:tabs>
+              <w:spacing w:before="2" w:line="235" w:lineRule="auto"/>
+              <w:ind w:left="1205" w:right="176" w:hanging="125"/>
+              <w:rPr>
+                <w:rFonts w:asciiTheme="minorHAnsi" w:hAnsiTheme="minorHAnsi" w:cstheme="minorHAnsi"/>
+                <w:lang w:val="en-GB"/>
+              </w:rPr>
+            </w:pPr>
+            <w:r>
+              <w:rPr>
+                <w:rFonts w:asciiTheme="minorHAnsi" w:hAnsiTheme="minorHAnsi" w:cstheme="minorHAnsi"/>
+                <w:b/>
+                <w:lang w:val="en-GB"/>
+              </w:rPr>
+              <w:t>Revise</w:t>
+            </w:r>
+            <w:r>
+              <w:rPr>
+                <w:rFonts w:asciiTheme="minorHAnsi" w:hAnsiTheme="minorHAnsi" w:cstheme="minorHAnsi"/>
+                <w:b/>
+                <w:spacing w:val="-23"/>
+                <w:lang w:val="en-GB"/>
+              </w:rPr>
+              <w:t xml:space="preserve"> </w:t>
+            </w:r>
+            <w:r>
+              <w:rPr>
+                <w:rFonts w:asciiTheme="minorHAnsi" w:hAnsiTheme="minorHAnsi" w:cstheme="minorHAnsi"/>
+                <w:lang w:val="en-GB"/>
+              </w:rPr>
+              <w:t>any</w:t>
+            </w:r>
+            <w:r>
+              <w:rPr>
+                <w:rFonts w:asciiTheme="minorHAnsi" w:hAnsiTheme="minorHAnsi" w:cstheme="minorHAnsi"/>
+                <w:spacing w:val="-25"/>
+                <w:lang w:val="en-GB"/>
+              </w:rPr>
+              <w:t xml:space="preserve"> </w:t>
+            </w:r>
+            <w:r>
+              <w:rPr>
+                <w:rFonts w:asciiTheme="minorHAnsi" w:hAnsiTheme="minorHAnsi" w:cstheme="minorHAnsi"/>
+                <w:lang w:val="en-GB"/>
+              </w:rPr>
+              <w:t>issues</w:t>
+            </w:r>
+            <w:r>
+              <w:rPr>
+                <w:rFonts w:asciiTheme="minorHAnsi" w:hAnsiTheme="minorHAnsi" w:cstheme="minorHAnsi"/>
+                <w:spacing w:val="-25"/>
+                <w:lang w:val="en-GB"/>
+              </w:rPr>
+              <w:t xml:space="preserve"> </w:t>
+            </w:r>
+            <w:r>
+              <w:rPr>
+                <w:rFonts w:asciiTheme="minorHAnsi" w:hAnsiTheme="minorHAnsi" w:cstheme="minorHAnsi"/>
+                <w:lang w:val="en-GB"/>
+              </w:rPr>
+              <w:t>raised</w:t>
+            </w:r>
+            <w:r>
+              <w:rPr>
+                <w:rFonts w:asciiTheme="minorHAnsi" w:hAnsiTheme="minorHAnsi" w:cstheme="minorHAnsi"/>
+                <w:spacing w:val="-25"/>
+                <w:lang w:val="en-GB"/>
+              </w:rPr>
+              <w:t xml:space="preserve"> </w:t>
+            </w:r>
+            <w:r>
+              <w:rPr>
+                <w:rFonts w:asciiTheme="minorHAnsi" w:hAnsiTheme="minorHAnsi" w:cstheme="minorHAnsi"/>
+                <w:lang w:val="en-GB"/>
+              </w:rPr>
+              <w:t>by</w:t>
+            </w:r>
+            <w:r>
+              <w:rPr>
+                <w:rFonts w:asciiTheme="minorHAnsi" w:hAnsiTheme="minorHAnsi" w:cstheme="minorHAnsi"/>
+                <w:spacing w:val="-25"/>
+                <w:lang w:val="en-GB"/>
+              </w:rPr>
+              <w:t xml:space="preserve"> </w:t>
+            </w:r>
+            <w:r>
+              <w:rPr>
+                <w:rFonts w:asciiTheme="minorHAnsi" w:hAnsiTheme="minorHAnsi" w:cstheme="minorHAnsi"/>
+                <w:lang w:val="en-GB"/>
+              </w:rPr>
+              <w:t>your</w:t>
+            </w:r>
+            <w:r>
+              <w:rPr>
+                <w:rFonts w:asciiTheme="minorHAnsi" w:hAnsiTheme="minorHAnsi" w:cstheme="minorHAnsi"/>
+                <w:spacing w:val="-24"/>
+                <w:lang w:val="en-GB"/>
+              </w:rPr>
+              <w:t xml:space="preserve"> </w:t>
+            </w:r>
+            <w:r>
+              <w:rPr>
+                <w:rFonts w:asciiTheme="minorHAnsi" w:hAnsiTheme="minorHAnsi" w:cstheme="minorHAnsi"/>
+                <w:lang w:val="en-GB"/>
+              </w:rPr>
+              <w:t>tutor</w:t>
+            </w:r>
+            <w:r>
+              <w:rPr>
+                <w:rFonts w:asciiTheme="minorHAnsi" w:hAnsiTheme="minorHAnsi" w:cstheme="minorHAnsi"/>
+                <w:spacing w:val="-25"/>
+                <w:lang w:val="en-GB"/>
+              </w:rPr>
+              <w:t xml:space="preserve"> </w:t>
+            </w:r>
+            <w:r>
+              <w:rPr>
+                <w:rFonts w:asciiTheme="minorHAnsi" w:hAnsiTheme="minorHAnsi" w:cstheme="minorHAnsi"/>
+                <w:b/>
+                <w:lang w:val="en-GB"/>
+              </w:rPr>
+              <w:t>and</w:t>
+            </w:r>
+            <w:r>
+              <w:rPr>
+                <w:rFonts w:asciiTheme="minorHAnsi" w:hAnsiTheme="minorHAnsi" w:cstheme="minorHAnsi"/>
+                <w:lang w:val="en-GB"/>
+              </w:rPr>
+              <w:t>/or</w:t>
+            </w:r>
+            <w:r>
+              <w:rPr>
+                <w:rFonts w:asciiTheme="minorHAnsi" w:hAnsiTheme="minorHAnsi" w:cstheme="minorHAnsi"/>
+                <w:spacing w:val="-25"/>
+                <w:lang w:val="en-GB"/>
+              </w:rPr>
+              <w:t xml:space="preserve"> </w:t>
+            </w:r>
+            <w:r>
+              <w:rPr>
+                <w:rFonts w:asciiTheme="minorHAnsi" w:hAnsiTheme="minorHAnsi" w:cstheme="minorHAnsi"/>
+                <w:lang w:val="en-GB"/>
+              </w:rPr>
+              <w:t>your</w:t>
+            </w:r>
+            <w:r>
+              <w:rPr>
+                <w:rFonts w:asciiTheme="minorHAnsi" w:hAnsiTheme="minorHAnsi" w:cstheme="minorHAnsi"/>
+                <w:spacing w:val="-25"/>
+                <w:lang w:val="en-GB"/>
+              </w:rPr>
+              <w:t xml:space="preserve"> </w:t>
+            </w:r>
+            <w:r>
+              <w:rPr>
+                <w:rFonts w:asciiTheme="minorHAnsi" w:hAnsiTheme="minorHAnsi" w:cstheme="minorHAnsi"/>
+                <w:lang w:val="en-GB"/>
+              </w:rPr>
+              <w:t>peers.</w:t>
             </w:r>
           </w:p>
           <w:p>
             <w:pPr>
               <w:pStyle w:val="Heading2"/>
+              <w:rPr>
+                <w:sz w:val="22"/>
+                <w:szCs w:val="22"/>
+              </w:rPr>
             </w:pPr>
           </w:p>
           <w:p>
@@ -2949,7 +3554,7 @@
           </w:p>
           <w:p>
             <w:pPr>
-              <w:pStyle w:val="Heading2"/>
+              <w:pStyle w:val="Heading1"/>
             </w:pPr>
             <w:r>
               <w:t>Assignment Setup</w:t>
@@ -2959,17 +3564,27 @@
             <w:pPr>
               <w:pStyle w:val="BodyText"/>
               <w:spacing w:before="187"/>
-            </w:pPr>
-            <w:r>
+              <w:rPr>
+                <w:rFonts w:cstheme="minorHAnsi"/>
+              </w:rPr>
+            </w:pPr>
+            <w:r>
+              <w:rPr>
+                <w:rFonts w:cstheme="minorHAnsi"/>
+              </w:rPr>
               <w:t xml:space="preserve">This assignment is a </w:t>
             </w:r>
             <w:r>
               <w:rPr>
+                <w:rFonts w:cstheme="minorHAnsi"/>
                 <w:b/>
               </w:rPr>
               <w:t>business task</w:t>
             </w:r>
             <w:r>
+              <w:rPr>
+                <w:rFonts w:cstheme="minorHAnsi"/>
+              </w:rPr>
               <w:t>. Fork the following GitHub repository:</w:t>
             </w:r>
           </w:p>
@@ -2979,7 +3594,7 @@
               <w:spacing w:before="210"/>
               <w:ind w:left="720"/>
               <w:rPr>
-                <w:rFonts w:ascii="Courier New" w:hAnsi="Courier New" w:cs="Courier New"/>
+                <w:rFonts w:cstheme="minorHAnsi"/>
                 <w:w w:val="115"/>
                 <w:sz w:val="16"/>
               </w:rPr>
@@ -2988,7 +3603,7 @@
               <w:r>
                 <w:rPr>
                   <w:rStyle w:val="Hyperlink"/>
-                  <w:rFonts w:ascii="Courier New" w:hAnsi="Courier New" w:cs="Courier New"/>
+                  <w:rFonts w:cstheme="minorHAnsi"/>
                   <w:w w:val="115"/>
                   <w:sz w:val="16"/>
                 </w:rPr>
@@ -3002,7 +3617,7 @@
               <w:spacing w:before="0"/>
               <w:ind w:left="720"/>
               <w:rPr>
-                <w:rFonts w:ascii="Courier New" w:hAnsi="Courier New" w:cs="Courier New"/>
+                <w:rFonts w:cstheme="minorHAnsi"/>
                 <w:w w:val="115"/>
                 <w:sz w:val="16"/>
               </w:rPr>
@@ -3011,192 +3626,91 @@
           <w:p>
             <w:pPr>
               <w:pStyle w:val="BodyText"/>
-            </w:pPr>
-            <w:r>
-              <w:t>Please</w:t>
-            </w:r>
-            <w:r>
-              <w:t xml:space="preserve"> </w:t>
-            </w:r>
-            <w:r>
-              <w:t>use</w:t>
-            </w:r>
-            <w:r>
-              <w:t xml:space="preserve"> </w:t>
-            </w:r>
-            <w:r>
-              <w:t>the</w:t>
-            </w:r>
-            <w:r>
-              <w:t xml:space="preserve"> </w:t>
-            </w:r>
-            <w:r>
-              <w:t>template</w:t>
-            </w:r>
-            <w:r>
-              <w:t xml:space="preserve"> </w:t>
-            </w:r>
-            <w:r>
-              <w:t>as</w:t>
-            </w:r>
-            <w:r>
-              <w:t xml:space="preserve"> </w:t>
-            </w:r>
-            <w:r>
-              <w:t>provided.</w:t>
-            </w:r>
-            <w:r>
-              <w:t xml:space="preserve"> </w:t>
-            </w:r>
-            <w:r>
-              <w:t>Do</w:t>
-            </w:r>
-            <w:r>
-              <w:t xml:space="preserve"> </w:t>
-            </w:r>
-            <w:r>
-              <w:t>not</w:t>
-            </w:r>
-            <w:r>
-              <w:t xml:space="preserve"> </w:t>
-            </w:r>
-            <w:r>
-              <w:t>modify</w:t>
-            </w:r>
-            <w:r>
-              <w:t xml:space="preserve"> </w:t>
-            </w:r>
-            <w:r>
-              <w:t>the</w:t>
-            </w:r>
-            <w:r>
-              <w:t xml:space="preserve"> </w:t>
-            </w:r>
-            <w:r>
-              <w:t>directory</w:t>
-            </w:r>
-            <w:r>
-              <w:t xml:space="preserve"> </w:t>
-            </w:r>
-            <w:r>
-              <w:t>structure</w:t>
-            </w:r>
-            <w:r>
-              <w:t xml:space="preserve"> </w:t>
-            </w:r>
-            <w:r>
-              <w:t>or the</w:t>
-            </w:r>
-            <w:r>
-              <w:t xml:space="preserve"> </w:t>
-            </w:r>
-            <w:r>
-              <w:t>template.</w:t>
+              <w:rPr>
+                <w:rFonts w:cstheme="minorHAnsi"/>
+              </w:rPr>
+            </w:pPr>
+            <w:r>
+              <w:rPr>
+                <w:rFonts w:cstheme="minorHAnsi"/>
+              </w:rPr>
+              <w:t>Please use the template as provided. Do not modify the directory structure or the template.</w:t>
             </w:r>
           </w:p>
           <w:p>
             <w:pPr>
               <w:pStyle w:val="BodyText"/>
-            </w:pPr>
-            <w:r>
-              <w:t>Modify</w:t>
-            </w:r>
-            <w:r>
-              <w:t xml:space="preserve"> </w:t>
-            </w:r>
-            <w:r>
-              <w:t>the</w:t>
-            </w:r>
-            <w:r>
-              <w:t xml:space="preserve"> .gitignore </w:t>
-            </w:r>
-            <w:r>
-              <w:t>to</w:t>
-            </w:r>
-            <w:r>
-              <w:t xml:space="preserve"> </w:t>
-            </w:r>
-            <w:r>
-              <w:t>the</w:t>
-            </w:r>
-            <w:r>
-              <w:t xml:space="preserve"> </w:t>
-            </w:r>
-            <w:r>
-              <w:t>defaults</w:t>
-            </w:r>
-            <w:r>
-              <w:t xml:space="preserve"> for </w:t>
-            </w:r>
-            <w:r>
-              <w:rPr>
+              <w:rPr>
+                <w:rFonts w:cstheme="minorHAnsi"/>
+              </w:rPr>
+            </w:pPr>
+            <w:r>
+              <w:rPr>
+                <w:rFonts w:cstheme="minorHAnsi"/>
+              </w:rPr>
+              <w:t>Modify the .</w:t>
+            </w:r>
+            <w:proofErr w:type="spellStart"/>
+            <w:r>
+              <w:rPr>
+                <w:rFonts w:cstheme="minorHAnsi"/>
+              </w:rPr>
+              <w:t>gitignore</w:t>
+            </w:r>
+            <w:proofErr w:type="spellEnd"/>
+            <w:r>
+              <w:rPr>
+                <w:rFonts w:cstheme="minorHAnsi"/>
+              </w:rPr>
+              <w:t xml:space="preserve"> to the defaults for </w:t>
+            </w:r>
+            <w:proofErr w:type="spellStart"/>
+            <w:r>
+              <w:rPr>
+                <w:rFonts w:cstheme="minorHAnsi"/>
                 <w:b/>
               </w:rPr>
               <w:t>TeX</w:t>
             </w:r>
             <w:r>
-              <w:t xml:space="preserve">. </w:t>
-            </w:r>
-            <w:r>
-              <w:t>Please,</w:t>
-            </w:r>
-            <w:r>
-              <w:t xml:space="preserve"> </w:t>
-            </w:r>
-            <w:r>
-              <w:t>also</w:t>
-            </w:r>
-            <w:r>
-              <w:t xml:space="preserve"> </w:t>
-            </w:r>
-            <w:r>
-              <w:t>ensure</w:t>
-            </w:r>
-            <w:r>
-              <w:t xml:space="preserve"> </w:t>
-            </w:r>
-            <w:r>
-              <w:t>that</w:t>
-            </w:r>
-            <w:r>
-              <w:t xml:space="preserve"> you </w:t>
-            </w:r>
-            <w:r>
-              <w:t>add editor-specific</w:t>
-            </w:r>
-            <w:r>
-              <w:t xml:space="preserve"> </w:t>
-            </w:r>
-            <w:r>
-              <w:t>files</w:t>
-            </w:r>
-            <w:r>
-              <w:t xml:space="preserve"> </w:t>
-            </w:r>
-            <w:r>
-              <w:t>and</w:t>
-            </w:r>
-            <w:r>
-              <w:t xml:space="preserve"> </w:t>
-            </w:r>
-            <w:r>
-              <w:t>folders</w:t>
-            </w:r>
-            <w:r>
-              <w:t xml:space="preserve"> </w:t>
-            </w:r>
-            <w:r>
-              <w:t>to</w:t>
-            </w:r>
-            <w:r>
-              <w:t xml:space="preserve"> .gitignore.</w:t>
+              <w:rPr>
+                <w:rFonts w:cstheme="minorHAnsi"/>
+              </w:rPr>
+              <w:t>.</w:t>
+            </w:r>
+            <w:proofErr w:type="spellEnd"/>
+            <w:r>
+              <w:rPr>
+                <w:rFonts w:cstheme="minorHAnsi"/>
+              </w:rPr>
+              <w:t xml:space="preserve"> Please, also ensure that you add editor-specific files and folders to .</w:t>
+            </w:r>
+            <w:proofErr w:type="spellStart"/>
+            <w:r>
+              <w:rPr>
+                <w:rFonts w:cstheme="minorHAnsi"/>
+              </w:rPr>
+              <w:t>gitignore</w:t>
+            </w:r>
+            <w:proofErr w:type="spellEnd"/>
+            <w:r>
+              <w:rPr>
+                <w:rFonts w:cstheme="minorHAnsi"/>
+              </w:rPr>
+              <w:t>.</w:t>
             </w:r>
           </w:p>
           <w:p>
             <w:pPr>
               <w:pStyle w:val="BodyText"/>
-            </w:pPr>
-            <w:r>
+              <w:rPr>
+                <w:rFonts w:cstheme="minorHAnsi"/>
+              </w:rPr>
+            </w:pPr>
+            <w:r>
+              <w:rPr>
+                <w:rFonts w:cstheme="minorHAnsi"/>
+              </w:rPr>
               <w:t>Use any tools and the platform of your choice for preparing the CV and portfolio website.</w:t>
             </w:r>
           </w:p>
@@ -3204,6 +3718,7 @@
             <w:pPr>
               <w:pStyle w:val="BodyText"/>
               <w:rPr>
+                <w:rFonts w:cstheme="minorHAnsi"/>
                 <w:w w:val="95"/>
               </w:rPr>
             </w:pPr>
@@ -3212,6 +3727,7 @@
             <w:pPr>
               <w:pStyle w:val="BodyText"/>
               <w:rPr>
+                <w:rFonts w:cstheme="minorHAnsi"/>
                 <w:w w:val="95"/>
               </w:rPr>
             </w:pPr>
@@ -3220,6 +3736,7 @@
             <w:pPr>
               <w:pStyle w:val="BodyText"/>
               <w:rPr>
+                <w:rFonts w:cstheme="minorHAnsi"/>
                 <w:w w:val="85"/>
               </w:rPr>
             </w:pPr>
@@ -3228,6 +3745,7 @@
             <w:pPr>
               <w:pStyle w:val="BodyText"/>
               <w:rPr>
+                <w:rFonts w:cstheme="minorHAnsi"/>
                 <w:w w:val="90"/>
               </w:rPr>
             </w:pPr>
@@ -3252,15 +3770,20 @@
           <w:p>
             <w:pPr>
               <w:pStyle w:val="BodyText"/>
-            </w:pPr>
-            <w:r>
-              <w:rPr>
+              <w:rPr>
+                <w:rFonts w:cstheme="minorHAnsi"/>
+              </w:rPr>
+            </w:pPr>
+            <w:r>
+              <w:rPr>
+                <w:rFonts w:cstheme="minorHAnsi"/>
                 <w:w w:val="95"/>
               </w:rPr>
               <w:t>Part</w:t>
             </w:r>
             <w:r>
               <w:rPr>
+                <w:rFonts w:cstheme="minorHAnsi"/>
                 <w:spacing w:val="-28"/>
                 <w:w w:val="95"/>
               </w:rPr>
@@ -3268,6 +3791,7 @@
             </w:r>
             <w:r>
               <w:rPr>
+                <w:rFonts w:cstheme="minorHAnsi"/>
                 <w:spacing w:val="-28"/>
                 <w:w w:val="95"/>
               </w:rPr>
@@ -3275,6 +3799,7 @@
             </w:r>
             <w:r>
               <w:rPr>
+                <w:rFonts w:cstheme="minorHAnsi"/>
                 <w:spacing w:val="-28"/>
                 <w:w w:val="95"/>
               </w:rPr>
@@ -3282,12 +3807,14 @@
             </w:r>
             <w:r>
               <w:rPr>
+                <w:rFonts w:cstheme="minorHAnsi"/>
                 <w:w w:val="95"/>
               </w:rPr>
               <w:t>is</w:t>
             </w:r>
             <w:r>
               <w:rPr>
+                <w:rFonts w:cstheme="minorHAnsi"/>
                 <w:spacing w:val="-27"/>
                 <w:w w:val="95"/>
               </w:rPr>
@@ -3295,12 +3822,14 @@
             </w:r>
             <w:r>
               <w:rPr>
+                <w:rFonts w:cstheme="minorHAnsi"/>
                 <w:w w:val="95"/>
               </w:rPr>
               <w:t>a</w:t>
             </w:r>
             <w:r>
               <w:rPr>
+                <w:rFonts w:cstheme="minorHAnsi"/>
                 <w:spacing w:val="-28"/>
                 <w:w w:val="95"/>
               </w:rPr>
@@ -3308,6 +3837,7 @@
             </w:r>
             <w:r>
               <w:rPr>
+                <w:rFonts w:cstheme="minorHAnsi"/>
                 <w:b/>
                 <w:w w:val="95"/>
               </w:rPr>
@@ -3315,6 +3845,7 @@
             </w:r>
             <w:r>
               <w:rPr>
+                <w:rFonts w:cstheme="minorHAnsi"/>
                 <w:b/>
                 <w:spacing w:val="-25"/>
                 <w:w w:val="95"/>
@@ -3323,6 +3854,7 @@
             </w:r>
             <w:r>
               <w:rPr>
+                <w:rFonts w:cstheme="minorHAnsi"/>
                 <w:b/>
                 <w:w w:val="95"/>
               </w:rPr>
@@ -3330,6 +3862,7 @@
             </w:r>
             <w:r>
               <w:rPr>
+                <w:rFonts w:cstheme="minorHAnsi"/>
                 <w:b/>
                 <w:spacing w:val="-25"/>
                 <w:w w:val="95"/>
@@ -3338,6 +3871,7 @@
             </w:r>
             <w:r>
               <w:rPr>
+                <w:rFonts w:cstheme="minorHAnsi"/>
                 <w:b/>
                 <w:w w:val="95"/>
               </w:rPr>
@@ -3345,12 +3879,14 @@
             </w:r>
             <w:r>
               <w:rPr>
+                <w:rFonts w:cstheme="minorHAnsi"/>
                 <w:w w:val="95"/>
               </w:rPr>
               <w:t>.</w:t>
             </w:r>
             <w:r>
               <w:rPr>
+                <w:rFonts w:cstheme="minorHAnsi"/>
                 <w:spacing w:val="1"/>
                 <w:w w:val="95"/>
               </w:rPr>
@@ -3358,12 +3894,14 @@
             </w:r>
             <w:r>
               <w:rPr>
+                <w:rFonts w:cstheme="minorHAnsi"/>
                 <w:w w:val="95"/>
               </w:rPr>
               <w:t>This</w:t>
             </w:r>
             <w:r>
               <w:rPr>
+                <w:rFonts w:cstheme="minorHAnsi"/>
                 <w:spacing w:val="-28"/>
                 <w:w w:val="95"/>
               </w:rPr>
@@ -3371,12 +3909,14 @@
             </w:r>
             <w:r>
               <w:rPr>
+                <w:rFonts w:cstheme="minorHAnsi"/>
                 <w:w w:val="95"/>
               </w:rPr>
               <w:t>work</w:t>
             </w:r>
             <w:r>
               <w:rPr>
+                <w:rFonts w:cstheme="minorHAnsi"/>
                 <w:spacing w:val="-27"/>
                 <w:w w:val="95"/>
               </w:rPr>
@@ -3384,12 +3924,14 @@
             </w:r>
             <w:r>
               <w:rPr>
+                <w:rFonts w:cstheme="minorHAnsi"/>
                 <w:w w:val="95"/>
               </w:rPr>
               <w:t>is</w:t>
             </w:r>
             <w:r>
               <w:rPr>
+                <w:rFonts w:cstheme="minorHAnsi"/>
                 <w:spacing w:val="-28"/>
                 <w:w w:val="95"/>
               </w:rPr>
@@ -3397,6 +3939,7 @@
             </w:r>
             <w:r>
               <w:rPr>
+                <w:rFonts w:cstheme="minorHAnsi"/>
                 <w:b/>
                 <w:w w:val="95"/>
               </w:rPr>
@@ -3404,6 +3947,7 @@
             </w:r>
             <w:r>
               <w:rPr>
+                <w:rFonts w:cstheme="minorHAnsi"/>
                 <w:b/>
                 <w:spacing w:val="-27"/>
                 <w:w w:val="95"/>
@@ -3412,12 +3956,14 @@
             </w:r>
             <w:r>
               <w:rPr>
+                <w:rFonts w:cstheme="minorHAnsi"/>
                 <w:w w:val="95"/>
               </w:rPr>
               <w:t>and</w:t>
             </w:r>
             <w:r>
               <w:rPr>
+                <w:rFonts w:cstheme="minorHAnsi"/>
                 <w:spacing w:val="-27"/>
                 <w:w w:val="95"/>
               </w:rPr>
@@ -3425,12 +3971,14 @@
             </w:r>
             <w:r>
               <w:rPr>
+                <w:rFonts w:cstheme="minorHAnsi"/>
                 <w:w w:val="95"/>
               </w:rPr>
               <w:t>will</w:t>
             </w:r>
             <w:r>
               <w:rPr>
+                <w:rFonts w:cstheme="minorHAnsi"/>
                 <w:spacing w:val="-28"/>
                 <w:w w:val="95"/>
               </w:rPr>
@@ -3438,12 +3986,14 @@
             </w:r>
             <w:r>
               <w:rPr>
+                <w:rFonts w:cstheme="minorHAnsi"/>
                 <w:w w:val="95"/>
               </w:rPr>
               <w:t>be assessed</w:t>
             </w:r>
             <w:r>
               <w:rPr>
+                <w:rFonts w:cstheme="minorHAnsi"/>
                 <w:spacing w:val="-34"/>
                 <w:w w:val="95"/>
               </w:rPr>
@@ -3451,12 +4001,14 @@
             </w:r>
             <w:r>
               <w:rPr>
+                <w:rFonts w:cstheme="minorHAnsi"/>
                 <w:w w:val="95"/>
               </w:rPr>
               <w:t>on</w:t>
             </w:r>
             <w:r>
               <w:rPr>
+                <w:rFonts w:cstheme="minorHAnsi"/>
                 <w:spacing w:val="-33"/>
                 <w:w w:val="95"/>
               </w:rPr>
@@ -3464,12 +4016,14 @@
             </w:r>
             <w:r>
               <w:rPr>
+                <w:rFonts w:cstheme="minorHAnsi"/>
                 <w:w w:val="95"/>
               </w:rPr>
               <w:t>a</w:t>
             </w:r>
             <w:r>
               <w:rPr>
+                <w:rFonts w:cstheme="minorHAnsi"/>
                 <w:spacing w:val="-34"/>
                 <w:w w:val="95"/>
               </w:rPr>
@@ -3477,6 +4031,7 @@
             </w:r>
             <w:r>
               <w:rPr>
+                <w:rFonts w:cstheme="minorHAnsi"/>
                 <w:b/>
                 <w:w w:val="95"/>
               </w:rPr>
@@ -3484,6 +4039,7 @@
             </w:r>
             <w:r>
               <w:rPr>
+                <w:rFonts w:cstheme="minorHAnsi"/>
                 <w:b/>
                 <w:spacing w:val="-33"/>
                 <w:w w:val="95"/>
@@ -3492,12 +4048,14 @@
             </w:r>
             <w:r>
               <w:rPr>
+                <w:rFonts w:cstheme="minorHAnsi"/>
                 <w:w w:val="95"/>
               </w:rPr>
               <w:t>basis.</w:t>
             </w:r>
             <w:r>
               <w:rPr>
+                <w:rFonts w:cstheme="minorHAnsi"/>
                 <w:spacing w:val="-25"/>
                 <w:w w:val="95"/>
               </w:rPr>
@@ -3505,12 +4063,14 @@
             </w:r>
             <w:r>
               <w:rPr>
+                <w:rFonts w:cstheme="minorHAnsi"/>
                 <w:w w:val="95"/>
               </w:rPr>
               <w:t>Please</w:t>
             </w:r>
             <w:r>
               <w:rPr>
+                <w:rFonts w:cstheme="minorHAnsi"/>
                 <w:spacing w:val="-34"/>
                 <w:w w:val="95"/>
               </w:rPr>
@@ -3518,12 +4078,14 @@
             </w:r>
             <w:r>
               <w:rPr>
+                <w:rFonts w:cstheme="minorHAnsi"/>
                 <w:w w:val="95"/>
               </w:rPr>
               <w:t>refer</w:t>
             </w:r>
             <w:r>
               <w:rPr>
+                <w:rFonts w:cstheme="minorHAnsi"/>
                 <w:spacing w:val="-33"/>
                 <w:w w:val="95"/>
               </w:rPr>
@@ -3531,12 +4093,14 @@
             </w:r>
             <w:r>
               <w:rPr>
+                <w:rFonts w:cstheme="minorHAnsi"/>
                 <w:w w:val="95"/>
               </w:rPr>
               <w:t>to</w:t>
             </w:r>
             <w:r>
               <w:rPr>
+                <w:rFonts w:cstheme="minorHAnsi"/>
                 <w:spacing w:val="-33"/>
                 <w:w w:val="95"/>
               </w:rPr>
@@ -3544,12 +4108,14 @@
             </w:r>
             <w:r>
               <w:rPr>
+                <w:rFonts w:cstheme="minorHAnsi"/>
                 <w:w w:val="95"/>
               </w:rPr>
               <w:t>the</w:t>
             </w:r>
             <w:r>
               <w:rPr>
+                <w:rFonts w:cstheme="minorHAnsi"/>
                 <w:spacing w:val="-34"/>
                 <w:w w:val="95"/>
               </w:rPr>
@@ -3557,12 +4123,14 @@
             </w:r>
             <w:r>
               <w:rPr>
+                <w:rFonts w:cstheme="minorHAnsi"/>
                 <w:w w:val="95"/>
               </w:rPr>
               <w:t>marking</w:t>
             </w:r>
             <w:r>
               <w:rPr>
+                <w:rFonts w:cstheme="minorHAnsi"/>
                 <w:spacing w:val="-34"/>
                 <w:w w:val="95"/>
               </w:rPr>
@@ -3570,12 +4138,14 @@
             </w:r>
             <w:r>
               <w:rPr>
+                <w:rFonts w:cstheme="minorHAnsi"/>
                 <w:w w:val="95"/>
               </w:rPr>
               <w:t>rubric</w:t>
             </w:r>
             <w:r>
               <w:rPr>
+                <w:rFonts w:cstheme="minorHAnsi"/>
                 <w:spacing w:val="-33"/>
                 <w:w w:val="95"/>
               </w:rPr>
@@ -3583,77 +4153,107 @@
             </w:r>
             <w:r>
               <w:rPr>
+                <w:rFonts w:cstheme="minorHAnsi"/>
                 <w:w w:val="95"/>
               </w:rPr>
               <w:t xml:space="preserve">at </w:t>
             </w:r>
             <w:r>
+              <w:rPr>
+                <w:rFonts w:cstheme="minorHAnsi"/>
+              </w:rPr>
               <w:t>the</w:t>
             </w:r>
             <w:r>
               <w:rPr>
+                <w:rFonts w:cstheme="minorHAnsi"/>
                 <w:spacing w:val="-18"/>
               </w:rPr>
               <w:t xml:space="preserve"> </w:t>
             </w:r>
             <w:r>
+              <w:rPr>
+                <w:rFonts w:cstheme="minorHAnsi"/>
+              </w:rPr>
               <w:t>end</w:t>
             </w:r>
             <w:r>
               <w:rPr>
+                <w:rFonts w:cstheme="minorHAnsi"/>
                 <w:spacing w:val="-18"/>
               </w:rPr>
               <w:t xml:space="preserve"> </w:t>
             </w:r>
             <w:r>
+              <w:rPr>
+                <w:rFonts w:cstheme="minorHAnsi"/>
+              </w:rPr>
               <w:t>of</w:t>
             </w:r>
             <w:r>
               <w:rPr>
+                <w:rFonts w:cstheme="minorHAnsi"/>
                 <w:spacing w:val="-18"/>
               </w:rPr>
               <w:t xml:space="preserve"> </w:t>
             </w:r>
             <w:r>
+              <w:rPr>
+                <w:rFonts w:cstheme="minorHAnsi"/>
+              </w:rPr>
               <w:t>this</w:t>
             </w:r>
             <w:r>
               <w:rPr>
+                <w:rFonts w:cstheme="minorHAnsi"/>
                 <w:spacing w:val="-18"/>
               </w:rPr>
               <w:t xml:space="preserve"> </w:t>
             </w:r>
             <w:r>
+              <w:rPr>
+                <w:rFonts w:cstheme="minorHAnsi"/>
+              </w:rPr>
               <w:t>document</w:t>
             </w:r>
             <w:r>
               <w:rPr>
+                <w:rFonts w:cstheme="minorHAnsi"/>
                 <w:spacing w:val="-18"/>
               </w:rPr>
               <w:t xml:space="preserve"> </w:t>
             </w:r>
             <w:r>
               <w:rPr>
+                <w:rFonts w:cstheme="minorHAnsi"/>
                 <w:spacing w:val="-3"/>
               </w:rPr>
               <w:t>for</w:t>
             </w:r>
             <w:r>
               <w:rPr>
+                <w:rFonts w:cstheme="minorHAnsi"/>
                 <w:spacing w:val="-18"/>
               </w:rPr>
               <w:t xml:space="preserve"> </w:t>
             </w:r>
             <w:r>
+              <w:rPr>
+                <w:rFonts w:cstheme="minorHAnsi"/>
+              </w:rPr>
               <w:t>further</w:t>
             </w:r>
             <w:r>
               <w:rPr>
+                <w:rFonts w:cstheme="minorHAnsi"/>
                 <w:spacing w:val="-18"/>
               </w:rPr>
               <w:t xml:space="preserve"> </w:t>
             </w:r>
             <w:r>
+              <w:rPr>
+                <w:rFonts w:cstheme="minorHAnsi"/>
+              </w:rPr>
               <w:t>detail.</w:t>
             </w:r>
           </w:p>
@@ -3661,172 +4261,271 @@
             <w:pPr>
               <w:pStyle w:val="BodyText"/>
               <w:rPr>
+                <w:rFonts w:cstheme="minorHAnsi"/>
                 <w:w w:val="105"/>
               </w:rPr>
             </w:pPr>
             <w:r>
               <w:rPr>
+                <w:rFonts w:cstheme="minorHAnsi"/>
                 <w:spacing w:val="-8"/>
               </w:rPr>
               <w:t xml:space="preserve">To </w:t>
             </w:r>
             <w:r>
+              <w:rPr>
+                <w:rFonts w:cstheme="minorHAnsi"/>
+              </w:rPr>
               <w:t xml:space="preserve">complete Part </w:t>
             </w:r>
             <w:r>
+              <w:rPr>
+                <w:rFonts w:cstheme="minorHAnsi"/>
+              </w:rPr>
               <w:t>A</w:t>
             </w:r>
             <w:r>
+              <w:rPr>
+                <w:rFonts w:cstheme="minorHAnsi"/>
+              </w:rPr>
               <w:t>,</w:t>
             </w:r>
             <w:r>
               <w:rPr>
+                <w:rFonts w:cstheme="minorHAnsi"/>
                 <w:spacing w:val="-17"/>
               </w:rPr>
               <w:t xml:space="preserve"> </w:t>
             </w:r>
             <w:r>
+              <w:rPr>
+                <w:rFonts w:cstheme="minorHAnsi"/>
+              </w:rPr>
               <w:t>upload</w:t>
             </w:r>
             <w:r>
               <w:rPr>
+                <w:rFonts w:cstheme="minorHAnsi"/>
                 <w:spacing w:val="-18"/>
               </w:rPr>
               <w:t xml:space="preserve"> </w:t>
             </w:r>
             <w:r>
+              <w:rPr>
+                <w:rFonts w:cstheme="minorHAnsi"/>
+              </w:rPr>
               <w:t>the</w:t>
             </w:r>
             <w:r>
               <w:rPr>
+                <w:rFonts w:cstheme="minorHAnsi"/>
                 <w:spacing w:val="-18"/>
               </w:rPr>
               <w:t xml:space="preserve"> </w:t>
             </w:r>
             <w:r>
+              <w:rPr>
+                <w:rFonts w:cstheme="minorHAnsi"/>
+              </w:rPr>
               <w:t>report</w:t>
             </w:r>
             <w:r>
               <w:rPr>
+                <w:rFonts w:cstheme="minorHAnsi"/>
                 <w:spacing w:val="-18"/>
               </w:rPr>
               <w:t xml:space="preserve"> </w:t>
             </w:r>
             <w:r>
-              <w:t xml:space="preserve">and your resume along with a text document containing links to you website and linkedin profile </w:t>
-            </w:r>
-            <w:r>
+              <w:rPr>
+                <w:rFonts w:cstheme="minorHAnsi"/>
+              </w:rPr>
+              <w:t xml:space="preserve">and your resume along with a text document containing links to you website and </w:t>
+            </w:r>
+            <w:proofErr w:type="spellStart"/>
+            <w:r>
+              <w:rPr>
+                <w:rFonts w:cstheme="minorHAnsi"/>
+              </w:rPr>
+              <w:t>linkedin</w:t>
+            </w:r>
+            <w:proofErr w:type="spellEnd"/>
+            <w:r>
+              <w:rPr>
+                <w:rFonts w:cstheme="minorHAnsi"/>
+              </w:rPr>
+              <w:t xml:space="preserve"> profile </w:t>
+            </w:r>
+            <w:r>
+              <w:rPr>
+                <w:rFonts w:cstheme="minorHAnsi"/>
+              </w:rPr>
               <w:t>to the</w:t>
             </w:r>
             <w:r>
               <w:rPr>
+                <w:rFonts w:cstheme="minorHAnsi"/>
                 <w:spacing w:val="-28"/>
               </w:rPr>
               <w:t xml:space="preserve"> </w:t>
             </w:r>
-            <w:r>
-              <w:t>LearningSpace.</w:t>
-            </w:r>
-            <w:r>
-              <w:rPr>
+            <w:proofErr w:type="spellStart"/>
+            <w:r>
+              <w:rPr>
+                <w:rFonts w:cstheme="minorHAnsi"/>
+              </w:rPr>
+              <w:t>LearningSpace</w:t>
+            </w:r>
+            <w:proofErr w:type="spellEnd"/>
+            <w:r>
+              <w:rPr>
+                <w:rFonts w:cstheme="minorHAnsi"/>
+              </w:rPr>
+              <w:t>.</w:t>
+            </w:r>
+            <w:r>
+              <w:rPr>
+                <w:rFonts w:cstheme="minorHAnsi"/>
                 <w:spacing w:val="-16"/>
               </w:rPr>
               <w:t xml:space="preserve"> </w:t>
             </w:r>
             <w:r>
+              <w:rPr>
+                <w:rFonts w:cstheme="minorHAnsi"/>
+              </w:rPr>
               <w:t>Please</w:t>
             </w:r>
             <w:r>
               <w:rPr>
+                <w:rFonts w:cstheme="minorHAnsi"/>
                 <w:spacing w:val="-27"/>
               </w:rPr>
               <w:t xml:space="preserve"> </w:t>
             </w:r>
             <w:r>
-              <w:t>note,</w:t>
-            </w:r>
-            <w:r>
-              <w:rPr>
+              <w:rPr>
+                <w:rFonts w:cstheme="minorHAnsi"/>
+              </w:rPr>
+              <w:t>note</w:t>
+            </w:r>
+            <w:proofErr w:type="gramStart"/>
+            <w:r>
+              <w:rPr>
+                <w:rFonts w:cstheme="minorHAnsi"/>
+              </w:rPr>
+              <w:t>,</w:t>
+            </w:r>
+            <w:proofErr w:type="gramEnd"/>
+            <w:r>
+              <w:rPr>
+                <w:rFonts w:cstheme="minorHAnsi"/>
                 <w:spacing w:val="-27"/>
               </w:rPr>
               <w:t xml:space="preserve"> </w:t>
             </w:r>
             <w:r>
+              <w:rPr>
+                <w:rFonts w:cstheme="minorHAnsi"/>
+              </w:rPr>
               <w:t>the</w:t>
             </w:r>
             <w:r>
               <w:rPr>
+                <w:rFonts w:cstheme="minorHAnsi"/>
                 <w:spacing w:val="-28"/>
               </w:rPr>
               <w:t xml:space="preserve"> </w:t>
             </w:r>
-            <w:r>
+            <w:proofErr w:type="spellStart"/>
+            <w:r>
+              <w:rPr>
+                <w:rFonts w:cstheme="minorHAnsi"/>
+              </w:rPr>
               <w:t>LearningSpace</w:t>
             </w:r>
-            <w:r>
-              <w:rPr>
+            <w:proofErr w:type="spellEnd"/>
+            <w:r>
+              <w:rPr>
+                <w:rFonts w:cstheme="minorHAnsi"/>
                 <w:spacing w:val="-27"/>
               </w:rPr>
               <w:t xml:space="preserve"> </w:t>
             </w:r>
             <w:r>
+              <w:rPr>
+                <w:rFonts w:cstheme="minorHAnsi"/>
+              </w:rPr>
               <w:t>will</w:t>
             </w:r>
             <w:r>
               <w:rPr>
+                <w:rFonts w:cstheme="minorHAnsi"/>
                 <w:spacing w:val="-27"/>
               </w:rPr>
               <w:t xml:space="preserve"> </w:t>
             </w:r>
             <w:r>
+              <w:rPr>
+                <w:rFonts w:cstheme="minorHAnsi"/>
+              </w:rPr>
               <w:t>only</w:t>
             </w:r>
             <w:r>
               <w:rPr>
+                <w:rFonts w:cstheme="minorHAnsi"/>
                 <w:spacing w:val="-28"/>
               </w:rPr>
               <w:t xml:space="preserve"> </w:t>
             </w:r>
             <w:r>
+              <w:rPr>
+                <w:rFonts w:cstheme="minorHAnsi"/>
+              </w:rPr>
               <w:t>accept</w:t>
             </w:r>
             <w:r>
               <w:rPr>
+                <w:rFonts w:cstheme="minorHAnsi"/>
                 <w:spacing w:val="-27"/>
               </w:rPr>
               <w:t xml:space="preserve"> </w:t>
             </w:r>
             <w:r>
+              <w:rPr>
+                <w:rFonts w:cstheme="minorHAnsi"/>
+              </w:rPr>
               <w:t>a</w:t>
             </w:r>
             <w:r>
               <w:rPr>
+                <w:rFonts w:cstheme="minorHAnsi"/>
                 <w:spacing w:val="-27"/>
               </w:rPr>
               <w:t xml:space="preserve"> </w:t>
             </w:r>
             <w:r>
+              <w:rPr>
+                <w:rFonts w:cstheme="minorHAnsi"/>
+              </w:rPr>
               <w:t>single</w:t>
             </w:r>
             <w:r>
-              <w:t xml:space="preserve"> </w:t>
-            </w:r>
-            <w:r>
-              <w:rPr>
-                <w:rFonts w:ascii="Courier New" w:hAnsi="Courier New" w:cs="Courier New"/>
+              <w:rPr>
+                <w:rFonts w:cstheme="minorHAnsi"/>
+              </w:rPr>
+              <w:t xml:space="preserve"> </w:t>
+            </w:r>
+            <w:r>
+              <w:rPr>
+                <w:rFonts w:cstheme="minorHAnsi"/>
                 <w:w w:val="125"/>
               </w:rPr>
-              <w:t>.zip</w:t>
-            </w:r>
-            <w:r>
-              <w:rPr>
-                <w:rFonts w:ascii="Times New Roman"/>
-                <w:w w:val="125"/>
-              </w:rPr>
-              <w:t xml:space="preserve"> </w:t>
-            </w:r>
-            <w:r>
-              <w:rPr>
+              <w:t xml:space="preserve">.zip </w:t>
+            </w:r>
+            <w:r>
+              <w:rPr>
+                <w:rFonts w:cstheme="minorHAnsi"/>
                 <w:w w:val="105"/>
               </w:rPr>
               <w:t>file.</w:t>
@@ -3835,39 +4534,68 @@
           <w:p>
             <w:pPr>
               <w:pStyle w:val="BodyText"/>
+              <w:rPr>
+                <w:rFonts w:cstheme="minorHAnsi"/>
+              </w:rPr>
             </w:pPr>
           </w:p>
           <w:p>
             <w:pPr>
               <w:pStyle w:val="BodyText"/>
-            </w:pPr>
-            <w:r>
+              <w:rPr>
+                <w:rFonts w:cstheme="minorHAnsi"/>
+              </w:rPr>
+            </w:pPr>
+            <w:r>
+              <w:rPr>
+                <w:rFonts w:cstheme="minorHAnsi"/>
+              </w:rPr>
               <w:t xml:space="preserve">You will receive </w:t>
             </w:r>
             <w:r>
               <w:rPr>
+                <w:rFonts w:cstheme="minorHAnsi"/>
                 <w:b/>
               </w:rPr>
               <w:t xml:space="preserve">formal feedback </w:t>
             </w:r>
             <w:r>
+              <w:rPr>
+                <w:rFonts w:cstheme="minorHAnsi"/>
+              </w:rPr>
               <w:t>three weeks after the final deadline.</w:t>
             </w:r>
           </w:p>
           <w:p>
             <w:pPr>
               <w:pStyle w:val="BodyText"/>
+              <w:rPr>
+                <w:rFonts w:cstheme="minorHAnsi"/>
+              </w:rPr>
             </w:pPr>
           </w:p>
           <w:p>
             <w:pPr>
               <w:pStyle w:val="BodyText"/>
+              <w:rPr>
+                <w:rFonts w:cstheme="minorHAnsi"/>
+              </w:rPr>
             </w:pPr>
           </w:p>
           <w:p>
             <w:pPr>
               <w:pStyle w:val="Heading1"/>
             </w:pPr>
+          </w:p>
+          <w:p>
+            <w:pPr>
+              <w:pStyle w:val="Heading1"/>
+            </w:pPr>
+          </w:p>
+          <w:p>
+            <w:pPr>
+              <w:pStyle w:val="Heading1"/>
+            </w:pPr>
             <w:r>
               <w:t>Additional Guidance</w:t>
             </w:r>
@@ -3875,136 +4603,217 @@
           <w:p>
             <w:pPr>
               <w:pStyle w:val="BodyText"/>
-            </w:pPr>
-            <w:r>
+              <w:rPr>
+                <w:rFonts w:cstheme="minorHAnsi"/>
+              </w:rPr>
+            </w:pPr>
+            <w:r>
+              <w:rPr>
+                <w:rFonts w:cstheme="minorHAnsi"/>
+              </w:rPr>
+              <w:t xml:space="preserve">As you progress into your final year, you will have discovered that a much greater level of intellectual independence is expected of you. Sessions now focus on student-driven dialogues where important issues are explored instead of merely presented. Your tutor is there to highlight opportunities for learning and to facilitate the dialogue. It is up to you to analyse the material and consider its value in the </w:t>
+            </w:r>
+            <w:r>
+              <w:rPr>
+                <w:rFonts w:cstheme="minorHAnsi"/>
+              </w:rPr>
+              <w:t>context</w:t>
+            </w:r>
+            <w:r>
+              <w:rPr>
+                <w:rFonts w:cstheme="minorHAnsi"/>
+              </w:rPr>
+              <w:t xml:space="preserve"> of your own aspirations. It is, therefore, critically important that you engage in research across the study block and review relevant materials ahead of attending each session.</w:t>
+            </w:r>
+          </w:p>
+          <w:p>
+            <w:pPr>
+              <w:pStyle w:val="BodyText"/>
+              <w:rPr>
+                <w:rFonts w:cstheme="minorHAnsi"/>
+              </w:rPr>
+            </w:pPr>
+            <w:r>
+              <w:rPr>
+                <w:rFonts w:cstheme="minorHAnsi"/>
+              </w:rPr>
+              <w:t>Identifying the most appropriate skills to address and propose to develop through further professional practice is the primary goal of this assignment. It is unlikely that you will settle on the first type of role or set of job averts that you find, but stick with it. You can always repeat the exercise to prepare yourself for a change of role in the future.</w:t>
+            </w:r>
+          </w:p>
+          <w:p>
+            <w:pPr>
+              <w:pStyle w:val="BodyText"/>
+              <w:rPr>
+                <w:rFonts w:cstheme="minorHAnsi"/>
+              </w:rPr>
+            </w:pPr>
+            <w:r>
+              <w:rPr>
+                <w:rFonts w:cstheme="minorHAnsi"/>
+              </w:rPr>
               <w:lastRenderedPageBreak/>
-              <w:t xml:space="preserve">As you progress into your final year, you will have discovered that a much greater level of intellectual independence is expected of you. Sessions now focus on student-driven dialogues where important issues are explored instead of merely presented. Your tutor is there to highlight opportunities for learning and to facilitate the dialogue. It is up to you to analyse the material and consider its value in the </w:t>
-            </w:r>
-            <w:r>
-              <w:t>context</w:t>
-            </w:r>
-            <w:r>
-              <w:t xml:space="preserve"> of your own aspirations. It is, therefore, critically important that you engage in research across the study block and review relevant materials ahead of attending each session.</w:t>
+              <w:t>In order to help you prepare for life in professional practice, you are required to write a professional practice report based on discussions with your product owner/mentor, with members of the team based in your area of game development and on discussions with others who can give you an insight into professional life and development in your area of practice. There are many games and business/enterprise professionals in the university, as well as art, audio, writing and animation professionals; now is the time to actively seek them out and talk to them about professional and business practice.</w:t>
             </w:r>
           </w:p>
           <w:p>
             <w:pPr>
               <w:pStyle w:val="BodyText"/>
-            </w:pPr>
-            <w:r>
-              <w:t>Identifying the most appropriate skills to address and propose to develop through further professional practice is the primary goal of this assignment. It is unlikely that you will settle on the first type of role or set of job averts that you find, but stick with it. You can always repeat the exercise to prepare yourself for a change of role in the future.</w:t>
-            </w:r>
+              <w:rPr>
+                <w:rFonts w:cstheme="minorHAnsi"/>
+              </w:rPr>
+            </w:pPr>
           </w:p>
           <w:p>
             <w:pPr>
               <w:pStyle w:val="BodyText"/>
-            </w:pPr>
-            <w:r>
-              <w:t>In order to help you prepare for life in professional practice, you are required to write a professional practice report based on discussions with your product owner/mentor, with members of the team based in your area of game development and on discussions with others who can give you an insight into professional life and development in your area of practice. There are many games and business/enterprise professionals in the university, as well as art, audio, writing and animation professionals; now is the time to actively seek them out and talk to them about professional and business practice.</w:t>
+              <w:rPr>
+                <w:rFonts w:cstheme="minorHAnsi"/>
+              </w:rPr>
+            </w:pPr>
+            <w:r>
+              <w:rPr>
+                <w:rFonts w:cstheme="minorHAnsi"/>
+              </w:rPr>
+              <w:t>It is really important that you ensure that you have questions prepared before speaking to someone. Do your homework on what they do and so you can get the best out of them. After speaking (or emailing them) record the material gathered and your thoughts on the topic, all of which can then be analysed and used in your report. The report invites you to critically analyse the information you’ve gathered and use it to help create a personalised strategy for managing your future personal and professional development.</w:t>
             </w:r>
           </w:p>
           <w:p>
             <w:pPr>
               <w:pStyle w:val="BodyText"/>
+              <w:rPr>
+                <w:rFonts w:cstheme="minorHAnsi"/>
+              </w:rPr>
             </w:pPr>
           </w:p>
           <w:p>
             <w:pPr>
               <w:pStyle w:val="BodyText"/>
-            </w:pPr>
-            <w:r>
-              <w:t>It is really important that you ensure that you have questions prepared before speaking to someone. Do your homework on what they do and so you can get the best out of them. After speaking (or emailing them) record the material gathered and your thoughts on the topic, all of which can then be analysed and used in your report. The report invites you to critically analyse the information you’ve gathered and use it to help create a personalised strategy for managing your future personal and professional development.</w:t>
+              <w:rPr>
+                <w:rFonts w:cstheme="minorHAnsi"/>
+              </w:rPr>
+            </w:pPr>
+            <w:r>
+              <w:rPr>
+                <w:rFonts w:cstheme="minorHAnsi"/>
+              </w:rPr>
+              <w:t>Areas where students tend to lose marks are: depth of insight; analytical skill; and evaluative skill. Depth of insight implies rigorous research, addressing a defined and focused field and associated skills in significant detail, rather than broad field or a general area like ‘computing’. Adequate analysis implies going beyond mere description, perhaps through: performing calculations, comparing sources, or even deploying reasoning to generate new insights. Adequate evaluation implies making appropriate reference to evidence and ensuring that evidence is of appropriate quality. Further to this, sound and valid arguments are constructed, criticising the claims made by other authors. In your final year, your submissions must clearly illustrate your ability to analyse and evaluate as a minimum requirement to pass!</w:t>
             </w:r>
           </w:p>
           <w:p>
             <w:pPr>
               <w:pStyle w:val="BodyText"/>
+              <w:rPr>
+                <w:rFonts w:cstheme="minorHAnsi"/>
+              </w:rPr>
             </w:pPr>
           </w:p>
           <w:p>
             <w:pPr>
               <w:pStyle w:val="BodyText"/>
-            </w:pPr>
-            <w:r>
-              <w:t>Areas where students tend to lose marks are: depth of insight; analytical skill; and evaluative skill. Depth of insight implies rigorous research, addressing a defined and focused field and associated skills in significant detail, rather than broad field or a general area like ‘computing’. Adequate analysis implies going beyond mere description, perhaps through: performing calculations, comparing sources, or even deploying reasoning to generate new insights. Adequate evaluation implies making appropriate reference to evidence and ensuring that evidence is of appropriate quality. Further to this, sound and valid arguments are constructed, criticising the claims made by other authors. In your final year, your submissions must clearly illustrate your ability to analyse and evaluate as a minimum requirement to pass!</w:t>
-            </w:r>
+              <w:rPr>
+                <w:rFonts w:cstheme="minorHAnsi"/>
+              </w:rPr>
+            </w:pPr>
           </w:p>
           <w:p>
             <w:pPr>
               <w:pStyle w:val="BodyText"/>
-            </w:pPr>
+              <w:rPr>
+                <w:rFonts w:cstheme="minorHAnsi"/>
+              </w:rPr>
+            </w:pPr>
+            <w:r>
+              <w:rPr>
+                <w:rFonts w:cstheme="minorHAnsi"/>
+              </w:rPr>
+              <w:t>You have but 1500-words! Depth over breadth. Quality over quantity. Write concisely. Your research skills, such as your ability to lookup facts and figures, is not under assessment so focus on construct a sound competitor analysis and arguing critically about the skills that you need to develop and the approaches to professional practice that you are or will engage in to get there.</w:t>
+            </w:r>
           </w:p>
           <w:p>
             <w:pPr>
               <w:pStyle w:val="BodyText"/>
-            </w:pPr>
+              <w:rPr>
+                <w:rFonts w:cstheme="minorHAnsi"/>
+              </w:rPr>
+            </w:pPr>
+            <w:r>
+              <w:rPr>
+                <w:rFonts w:cstheme="minorHAnsi"/>
+              </w:rPr>
+              <w:t>You can use lists, charts, visual information</w:t>
+            </w:r>
+            <w:r>
+              <w:rPr>
+                <w:rFonts w:cstheme="minorHAnsi"/>
+              </w:rPr>
+              <w:t>,</w:t>
+            </w:r>
+            <w:r>
+              <w:rPr>
+                <w:rFonts w:cstheme="minorHAnsi"/>
+              </w:rPr>
+              <w:t xml:space="preserve"> and bullet points in the report, it doesn’t have to simply be an ‘essay’. What we are looking for however, is effort made in gathering and evaluating/analysing knowledge that will inform and support your own professional development.</w:t>
+            </w:r>
           </w:p>
           <w:p>
             <w:pPr>
               <w:pStyle w:val="BodyText"/>
+              <w:rPr>
+                <w:rFonts w:cstheme="minorHAnsi"/>
+              </w:rPr>
             </w:pPr>
           </w:p>
           <w:p>
             <w:pPr>
               <w:pStyle w:val="BodyText"/>
-            </w:pPr>
-            <w:r>
-              <w:t>You have but 1500-words! Depth over breadth. Quality over quantity. Write concisely. Your research skills, such as your ability to lookup facts and figures, is not under assessment so focus on construct a sound competitor analysis and arguing critically about the skills that you need to develop and the approaches to professional practice that you are or will engage in to get there.</w:t>
+              <w:rPr>
+                <w:rFonts w:cstheme="minorHAnsi"/>
+              </w:rPr>
+            </w:pPr>
+            <w:r>
+              <w:rPr>
+                <w:rFonts w:cstheme="minorHAnsi"/>
+              </w:rPr>
+              <w:t>You will then make some promotional materials for yourself for personal branding and self-marketing; most likely, a website as well as a professional CV. In some case, other things like business cards might be appropriate. The direction you take with this assessment should reflect your discipline and the path you wish to follow after university—as highlighted in your report. These obviously need to be designed to promote you and, where relevant, your game. Think creatively about your promotional and marketing materials and gear them around making you and your product stand out in a crowded marketplace while remaining professional. This is a chance to be creative or simply very professional. Presentation needs careful thought as that’s all part of getting your message across.</w:t>
             </w:r>
           </w:p>
           <w:p>
             <w:pPr>
               <w:pStyle w:val="BodyText"/>
-            </w:pPr>
-            <w:r>
-              <w:t>You can use lists, charts, visual information</w:t>
-            </w:r>
-            <w:r>
-              <w:t>,</w:t>
-            </w:r>
-            <w:r>
-              <w:t xml:space="preserve"> and bullet points in the report, it doesn’t have to simply be an ‘essay’. What we are looking for however, is effort made in gathering and evaluating/analysing knowledge that will inform and support your own professional development.</w:t>
+              <w:rPr>
+                <w:rFonts w:cstheme="minorHAnsi"/>
+              </w:rPr>
+            </w:pPr>
+          </w:p>
+          <w:p>
+            <w:pPr>
+              <w:pStyle w:val="Heading1"/>
+            </w:pPr>
+          </w:p>
+          <w:p>
+            <w:pPr>
+              <w:pStyle w:val="Heading1"/>
+            </w:pPr>
+          </w:p>
+          <w:p>
+            <w:pPr>
+              <w:pStyle w:val="Heading1"/>
+            </w:pPr>
+            <w:r>
+              <w:t>FAQ</w:t>
             </w:r>
           </w:p>
           <w:p>
             <w:pPr>
               <w:pStyle w:val="BodyText"/>
-            </w:pPr>
-          </w:p>
-          <w:p>
-            <w:pPr>
-              <w:pStyle w:val="BodyText"/>
-            </w:pPr>
-            <w:r>
-              <w:t xml:space="preserve">You will then make some promotional materials for yourself for personal branding and self-marketing; most likely, a website as well as a professional CV. In some case, other things like business cards </w:t>
-            </w:r>
-            <w:r>
-              <w:lastRenderedPageBreak/>
-              <w:t>might be appropriate. The direction you take with this assessment should reflect your discipline and the path you wish to follow after university—as highlighted in your report. These obviously need to be designed to promote you and, where relevant, your game. Think creatively about your promotional and marketing materials and gear them around making you and your product stand out in a crowded marketplace while remaining professional. This is a chance to be creative or simply very professional. Presentation needs careful thought as that’s all part of getting your message across.</w:t>
-            </w:r>
-          </w:p>
-          <w:p>
-            <w:pPr>
-              <w:pStyle w:val="BodyText"/>
-            </w:pPr>
-          </w:p>
-          <w:p>
-            <w:pPr>
-              <w:pStyle w:val="Heading1"/>
-            </w:pPr>
-            <w:r>
-              <w:t>FAQ</w:t>
-            </w:r>
-          </w:p>
-          <w:p>
-            <w:pPr>
-              <w:pStyle w:val="BodyText"/>
-              <w:rPr>
+              <w:rPr>
+                <w:rFonts w:cstheme="minorHAnsi"/>
                 <w:b/>
               </w:rPr>
             </w:pPr>
             <w:r>
               <w:rPr>
+                <w:rFonts w:cstheme="minorHAnsi"/>
                 <w:b/>
                 <w:w w:val="90"/>
               </w:rPr>
@@ -4014,143 +4823,206 @@
           <w:p>
             <w:pPr>
               <w:pStyle w:val="BodyText"/>
-            </w:pPr>
-            <w:r>
+              <w:rPr>
+                <w:rFonts w:cstheme="minorHAnsi"/>
+              </w:rPr>
+            </w:pPr>
+            <w:r>
+              <w:rPr>
+                <w:rFonts w:cstheme="minorHAnsi"/>
+              </w:rPr>
               <w:t>If</w:t>
             </w:r>
             <w:r>
               <w:rPr>
+                <w:rFonts w:cstheme="minorHAnsi"/>
                 <w:spacing w:val="-27"/>
               </w:rPr>
               <w:t xml:space="preserve"> </w:t>
             </w:r>
             <w:r>
               <w:rPr>
+                <w:rFonts w:cstheme="minorHAnsi"/>
                 <w:spacing w:val="-3"/>
               </w:rPr>
               <w:t>you</w:t>
             </w:r>
             <w:r>
               <w:rPr>
+                <w:rFonts w:cstheme="minorHAnsi"/>
                 <w:spacing w:val="-27"/>
               </w:rPr>
               <w:t xml:space="preserve"> </w:t>
             </w:r>
             <w:r>
+              <w:rPr>
+                <w:rFonts w:cstheme="minorHAnsi"/>
+              </w:rPr>
               <w:t>have</w:t>
             </w:r>
             <w:r>
               <w:rPr>
+                <w:rFonts w:cstheme="minorHAnsi"/>
                 <w:spacing w:val="-27"/>
               </w:rPr>
               <w:t xml:space="preserve"> </w:t>
             </w:r>
             <w:r>
+              <w:rPr>
+                <w:rFonts w:cstheme="minorHAnsi"/>
+              </w:rPr>
               <w:t>discovered</w:t>
             </w:r>
             <w:r>
               <w:rPr>
+                <w:rFonts w:cstheme="minorHAnsi"/>
                 <w:spacing w:val="-26"/>
               </w:rPr>
               <w:t xml:space="preserve"> </w:t>
             </w:r>
             <w:r>
+              <w:rPr>
+                <w:rFonts w:cstheme="minorHAnsi"/>
+              </w:rPr>
               <w:t>an</w:t>
             </w:r>
             <w:r>
               <w:rPr>
+                <w:rFonts w:cstheme="minorHAnsi"/>
                 <w:spacing w:val="-27"/>
               </w:rPr>
               <w:t xml:space="preserve"> </w:t>
             </w:r>
             <w:r>
+              <w:rPr>
+                <w:rFonts w:cstheme="minorHAnsi"/>
+              </w:rPr>
               <w:t>issue</w:t>
             </w:r>
             <w:r>
               <w:rPr>
+                <w:rFonts w:cstheme="minorHAnsi"/>
                 <w:spacing w:val="-27"/>
               </w:rPr>
               <w:t xml:space="preserve"> </w:t>
             </w:r>
             <w:r>
+              <w:rPr>
+                <w:rFonts w:cstheme="minorHAnsi"/>
+              </w:rPr>
               <w:t>with</w:t>
             </w:r>
             <w:r>
               <w:rPr>
+                <w:rFonts w:cstheme="minorHAnsi"/>
                 <w:spacing w:val="-26"/>
               </w:rPr>
               <w:t xml:space="preserve"> </w:t>
             </w:r>
             <w:r>
+              <w:rPr>
+                <w:rFonts w:cstheme="minorHAnsi"/>
+              </w:rPr>
               <w:t>the</w:t>
             </w:r>
             <w:r>
               <w:rPr>
+                <w:rFonts w:cstheme="minorHAnsi"/>
                 <w:spacing w:val="-27"/>
               </w:rPr>
               <w:t xml:space="preserve"> </w:t>
             </w:r>
             <w:r>
+              <w:rPr>
+                <w:rFonts w:cstheme="minorHAnsi"/>
+              </w:rPr>
               <w:t>brief</w:t>
             </w:r>
             <w:r>
               <w:rPr>
+                <w:rFonts w:cstheme="minorHAnsi"/>
                 <w:spacing w:val="-27"/>
               </w:rPr>
               <w:t xml:space="preserve"> </w:t>
             </w:r>
             <w:r>
+              <w:rPr>
+                <w:rFonts w:cstheme="minorHAnsi"/>
+              </w:rPr>
               <w:t>itself,</w:t>
             </w:r>
             <w:r>
               <w:rPr>
+                <w:rFonts w:cstheme="minorHAnsi"/>
                 <w:spacing w:val="-26"/>
               </w:rPr>
               <w:t xml:space="preserve"> </w:t>
             </w:r>
             <w:r>
+              <w:rPr>
+                <w:rFonts w:cstheme="minorHAnsi"/>
+              </w:rPr>
               <w:t>the</w:t>
             </w:r>
             <w:r>
               <w:rPr>
+                <w:rFonts w:cstheme="minorHAnsi"/>
                 <w:spacing w:val="-27"/>
               </w:rPr>
               <w:t xml:space="preserve"> </w:t>
             </w:r>
             <w:r>
+              <w:rPr>
+                <w:rFonts w:cstheme="minorHAnsi"/>
+              </w:rPr>
               <w:t>source</w:t>
             </w:r>
             <w:r>
               <w:rPr>
+                <w:rFonts w:cstheme="minorHAnsi"/>
                 <w:spacing w:val="-26"/>
               </w:rPr>
               <w:t xml:space="preserve"> </w:t>
             </w:r>
             <w:r>
+              <w:rPr>
+                <w:rFonts w:cstheme="minorHAnsi"/>
+              </w:rPr>
               <w:t>files</w:t>
             </w:r>
             <w:r>
               <w:rPr>
+                <w:rFonts w:cstheme="minorHAnsi"/>
                 <w:spacing w:val="-27"/>
               </w:rPr>
               <w:t xml:space="preserve"> </w:t>
             </w:r>
             <w:r>
+              <w:rPr>
+                <w:rFonts w:cstheme="minorHAnsi"/>
+              </w:rPr>
               <w:t>are available</w:t>
             </w:r>
             <w:r>
               <w:rPr>
+                <w:rFonts w:cstheme="minorHAnsi"/>
                 <w:spacing w:val="-17"/>
               </w:rPr>
               <w:t xml:space="preserve"> </w:t>
             </w:r>
             <w:r>
+              <w:rPr>
+                <w:rFonts w:cstheme="minorHAnsi"/>
+              </w:rPr>
               <w:t>at:</w:t>
             </w:r>
           </w:p>
           <w:p>
             <w:pPr>
               <w:pStyle w:val="BodyText"/>
+              <w:rPr>
+                <w:rFonts w:cstheme="minorHAnsi"/>
+              </w:rPr>
             </w:pPr>
           </w:p>
           <w:p>
@@ -4158,7 +5030,7 @@
               <w:pStyle w:val="BodyText"/>
               <w:ind w:left="720"/>
               <w:rPr>
-                <w:rFonts w:ascii="Courier New" w:hAnsi="Courier New" w:cs="Courier New"/>
+                <w:rFonts w:cstheme="minorHAnsi"/>
                 <w:spacing w:val="-1"/>
                 <w:w w:val="105"/>
                 <w:sz w:val="16"/>
@@ -4166,7 +5038,7 @@
             </w:pPr>
             <w:r>
               <w:rPr>
-                <w:rFonts w:ascii="Courier New" w:hAnsi="Courier New" w:cs="Courier New"/>
+                <w:rFonts w:cstheme="minorHAnsi"/>
                 <w:spacing w:val="-1"/>
                 <w:w w:val="105"/>
                 <w:sz w:val="16"/>
@@ -4178,6 +5050,7 @@
             <w:pPr>
               <w:pStyle w:val="BodyText"/>
               <w:rPr>
+                <w:rFonts w:cstheme="minorHAnsi"/>
                 <w:w w:val="105"/>
               </w:rPr>
             </w:pPr>
@@ -4185,15 +5058,20 @@
           <w:p>
             <w:pPr>
               <w:pStyle w:val="BodyText"/>
-            </w:pPr>
-            <w:r>
-              <w:rPr>
+              <w:rPr>
+                <w:rFonts w:cstheme="minorHAnsi"/>
+              </w:rPr>
+            </w:pPr>
+            <w:r>
+              <w:rPr>
+                <w:rFonts w:cstheme="minorHAnsi"/>
                 <w:w w:val="105"/>
               </w:rPr>
               <w:t>Please</w:t>
             </w:r>
             <w:r>
               <w:rPr>
+                <w:rFonts w:cstheme="minorHAnsi"/>
                 <w:spacing w:val="-28"/>
                 <w:w w:val="105"/>
               </w:rPr>
@@ -4201,12 +5079,14 @@
             </w:r>
             <w:r>
               <w:rPr>
+                <w:rFonts w:cstheme="minorHAnsi"/>
                 <w:w w:val="105"/>
               </w:rPr>
               <w:t>make</w:t>
             </w:r>
             <w:r>
               <w:rPr>
+                <w:rFonts w:cstheme="minorHAnsi"/>
                 <w:spacing w:val="-27"/>
                 <w:w w:val="105"/>
               </w:rPr>
@@ -4214,12 +5094,14 @@
             </w:r>
             <w:r>
               <w:rPr>
+                <w:rFonts w:cstheme="minorHAnsi"/>
                 <w:w w:val="105"/>
               </w:rPr>
               <w:t>a</w:t>
             </w:r>
             <w:r>
               <w:rPr>
+                <w:rFonts w:cstheme="minorHAnsi"/>
                 <w:spacing w:val="-28"/>
                 <w:w w:val="105"/>
               </w:rPr>
@@ -4227,12 +5109,14 @@
             </w:r>
             <w:r>
               <w:rPr>
+                <w:rFonts w:cstheme="minorHAnsi"/>
                 <w:w w:val="105"/>
               </w:rPr>
               <w:t>pull</w:t>
             </w:r>
             <w:r>
               <w:rPr>
+                <w:rFonts w:cstheme="minorHAnsi"/>
                 <w:spacing w:val="-27"/>
                 <w:w w:val="105"/>
               </w:rPr>
@@ -4240,12 +5124,14 @@
             </w:r>
             <w:r>
               <w:rPr>
+                <w:rFonts w:cstheme="minorHAnsi"/>
                 <w:w w:val="105"/>
               </w:rPr>
               <w:t>request</w:t>
             </w:r>
             <w:r>
               <w:rPr>
+                <w:rFonts w:cstheme="minorHAnsi"/>
                 <w:spacing w:val="-27"/>
                 <w:w w:val="105"/>
               </w:rPr>
@@ -4253,12 +5139,14 @@
             </w:r>
             <w:r>
               <w:rPr>
+                <w:rFonts w:cstheme="minorHAnsi"/>
                 <w:w w:val="105"/>
               </w:rPr>
               <w:t>and</w:t>
             </w:r>
             <w:r>
               <w:rPr>
+                <w:rFonts w:cstheme="minorHAnsi"/>
                 <w:spacing w:val="-28"/>
                 <w:w w:val="105"/>
               </w:rPr>
@@ -4266,12 +5154,14 @@
             </w:r>
             <w:r>
               <w:rPr>
+                <w:rFonts w:cstheme="minorHAnsi"/>
                 <w:w w:val="105"/>
               </w:rPr>
               <w:t>comment</w:t>
             </w:r>
             <w:r>
               <w:rPr>
+                <w:rFonts w:cstheme="minorHAnsi"/>
                 <w:spacing w:val="-27"/>
                 <w:w w:val="105"/>
               </w:rPr>
@@ -4279,6 +5169,7 @@
             </w:r>
             <w:r>
               <w:rPr>
+                <w:rFonts w:cstheme="minorHAnsi"/>
                 <w:spacing w:val="-3"/>
                 <w:w w:val="105"/>
               </w:rPr>
@@ -4288,11 +5179,17 @@
           <w:p>
             <w:pPr>
               <w:pStyle w:val="BodyText"/>
+              <w:rPr>
+                <w:rFonts w:cstheme="minorHAnsi"/>
+              </w:rPr>
             </w:pPr>
           </w:p>
           <w:p>
             <w:pPr>
               <w:pStyle w:val="BodyText"/>
+              <w:rPr>
+                <w:rFonts w:cstheme="minorHAnsi"/>
+              </w:rPr>
             </w:pPr>
           </w:p>
           <w:p>
@@ -4311,14 +5208,14 @@
                 <w:numId w:val="28"/>
               </w:numPr>
               <w:rPr>
-                <w:rFonts w:ascii="Courier New" w:hAnsi="Courier New" w:cs="Courier New"/>
+                <w:rFonts w:cstheme="minorHAnsi"/>
                 <w:sz w:val="16"/>
               </w:rPr>
             </w:pPr>
             <w:hyperlink r:id="rId10">
               <w:r>
                 <w:rPr>
-                  <w:rFonts w:ascii="Courier New" w:hAnsi="Courier New" w:cs="Courier New"/>
+                  <w:rFonts w:cstheme="minorHAnsi"/>
                   <w:w w:val="130"/>
                   <w:sz w:val="16"/>
                 </w:rPr>
@@ -4327,7 +5224,7 @@
             </w:hyperlink>
             <w:r>
               <w:rPr>
-                <w:rFonts w:ascii="Courier New" w:hAnsi="Courier New" w:cs="Courier New"/>
+                <w:rFonts w:cstheme="minorHAnsi"/>
                 <w:w w:val="130"/>
                 <w:sz w:val="16"/>
               </w:rPr>
@@ -4336,7 +5233,7 @@
             <w:hyperlink r:id="rId11">
               <w:r>
                 <w:rPr>
-                  <w:rFonts w:ascii="Courier New" w:hAnsi="Courier New" w:cs="Courier New"/>
+                  <w:rFonts w:cstheme="minorHAnsi"/>
                   <w:w w:val="130"/>
                   <w:sz w:val="16"/>
                 </w:rPr>
@@ -4352,14 +5249,14 @@
                 <w:numId w:val="28"/>
               </w:numPr>
               <w:rPr>
-                <w:rFonts w:ascii="Courier New" w:hAnsi="Courier New" w:cs="Courier New"/>
+                <w:rFonts w:cstheme="minorHAnsi"/>
                 <w:sz w:val="16"/>
               </w:rPr>
             </w:pPr>
             <w:hyperlink r:id="rId12">
               <w:r>
                 <w:rPr>
-                  <w:rFonts w:ascii="Courier New" w:hAnsi="Courier New" w:cs="Courier New"/>
+                  <w:rFonts w:cstheme="minorHAnsi"/>
                   <w:w w:val="135"/>
                   <w:sz w:val="16"/>
                 </w:rPr>
@@ -4375,14 +5272,14 @@
                 <w:numId w:val="28"/>
               </w:numPr>
               <w:rPr>
-                <w:rFonts w:ascii="Courier New" w:hAnsi="Courier New" w:cs="Courier New"/>
+                <w:rFonts w:cstheme="minorHAnsi"/>
                 <w:sz w:val="16"/>
               </w:rPr>
             </w:pPr>
             <w:hyperlink r:id="rId13">
               <w:r>
                 <w:rPr>
-                  <w:rFonts w:ascii="Courier New" w:hAnsi="Courier New" w:cs="Courier New"/>
+                  <w:rFonts w:cstheme="minorHAnsi"/>
                   <w:spacing w:val="-1"/>
                   <w:w w:val="115"/>
                   <w:sz w:val="16"/>
@@ -4392,21 +5289,23 @@
             </w:hyperlink>
             <w:r>
               <w:rPr>
-                <w:rFonts w:ascii="Courier New" w:hAnsi="Courier New" w:cs="Courier New"/>
+                <w:rFonts w:cstheme="minorHAnsi"/>
                 <w:spacing w:val="-1"/>
                 <w:w w:val="115"/>
                 <w:sz w:val="16"/>
               </w:rPr>
               <w:t xml:space="preserve"> </w:t>
             </w:r>
-            <w:r>
-              <w:rPr>
-                <w:rFonts w:ascii="Courier New" w:hAnsi="Courier New" w:cs="Courier New"/>
+            <w:proofErr w:type="spellStart"/>
+            <w:r>
+              <w:rPr>
+                <w:rFonts w:cstheme="minorHAnsi"/>
                 <w:w w:val="115"/>
                 <w:sz w:val="16"/>
               </w:rPr>
               <w:t>game_.php</w:t>
             </w:r>
+            <w:proofErr w:type="spellEnd"/>
           </w:p>
           <w:p>
             <w:pPr>
@@ -4416,13 +5315,13 @@
                 <w:numId w:val="28"/>
               </w:numPr>
               <w:rPr>
-                <w:rFonts w:ascii="Courier New" w:hAnsi="Courier New" w:cs="Courier New"/>
+                <w:rFonts w:cstheme="minorHAnsi"/>
                 <w:sz w:val="16"/>
               </w:rPr>
             </w:pPr>
             <w:r>
               <w:rPr>
-                <w:rFonts w:ascii="Courier New" w:hAnsi="Courier New" w:cs="Courier New"/>
+                <w:rFonts w:cstheme="minorHAnsi"/>
                 <w:w w:val="125"/>
                 <w:sz w:val="16"/>
               </w:rPr>
@@ -4437,14 +5336,14 @@
                 <w:numId w:val="28"/>
               </w:numPr>
               <w:rPr>
-                <w:rFonts w:ascii="Courier New" w:hAnsi="Courier New" w:cs="Courier New"/>
+                <w:rFonts w:cstheme="minorHAnsi"/>
                 <w:sz w:val="16"/>
               </w:rPr>
             </w:pPr>
             <w:hyperlink r:id="rId14">
               <w:r>
                 <w:rPr>
-                  <w:rFonts w:ascii="Courier New" w:hAnsi="Courier New" w:cs="Courier New"/>
+                  <w:rFonts w:cstheme="minorHAnsi"/>
                   <w:spacing w:val="-1"/>
                   <w:w w:val="125"/>
                   <w:sz w:val="16"/>
@@ -4454,7 +5353,7 @@
             </w:hyperlink>
             <w:r>
               <w:rPr>
-                <w:rFonts w:ascii="Courier New" w:hAnsi="Courier New" w:cs="Courier New"/>
+                <w:rFonts w:cstheme="minorHAnsi"/>
                 <w:spacing w:val="-1"/>
                 <w:w w:val="125"/>
                 <w:sz w:val="16"/>
@@ -4463,7 +5362,7 @@
             </w:r>
             <w:r>
               <w:rPr>
-                <w:rFonts w:ascii="Courier New" w:hAnsi="Courier New" w:cs="Courier New"/>
+                <w:rFonts w:cstheme="minorHAnsi"/>
                 <w:w w:val="125"/>
                 <w:sz w:val="16"/>
               </w:rPr>
@@ -4478,14 +5377,14 @@
                 <w:numId w:val="28"/>
               </w:numPr>
               <w:rPr>
-                <w:rFonts w:ascii="Courier New" w:hAnsi="Courier New" w:cs="Courier New"/>
+                <w:rFonts w:cstheme="minorHAnsi"/>
                 <w:sz w:val="16"/>
               </w:rPr>
             </w:pPr>
             <w:hyperlink r:id="rId15">
               <w:r>
                 <w:rPr>
-                  <w:rFonts w:ascii="Courier New" w:hAnsi="Courier New" w:cs="Courier New"/>
+                  <w:rFonts w:cstheme="minorHAnsi"/>
                   <w:w w:val="120"/>
                   <w:sz w:val="16"/>
                 </w:rPr>
@@ -4493,6 +5392,28 @@
               </w:r>
             </w:hyperlink>
           </w:p>
+          <w:p>
+            <w:pPr>
+              <w:pStyle w:val="Heading1"/>
+            </w:pPr>
+          </w:p>
+        </w:tc>
+      </w:tr>
+      <w:tr>
+        <w:tc>
+          <w:tcPr>
+            <w:tcW w:w="3649" w:type="dxa"/>
+          </w:tcPr>
+          <w:p>
+            <w:pPr>
+              <w:pStyle w:val="BodyText"/>
+            </w:pPr>
+          </w:p>
+        </w:tc>
+        <w:tc>
+          <w:tcPr>
+            <w:tcW w:w="7408" w:type="dxa"/>
+          </w:tcPr>
           <w:p>
             <w:pPr>
               <w:pStyle w:val="Heading1"/>
@@ -4603,12 +5524,14 @@
         <w:tc>
           <w:tcPr>
             <w:tcW w:w="1664" w:type="dxa"/>
+            <w:vAlign w:val="center"/>
           </w:tcPr>
           <w:p>
             <w:pPr>
               <w:pStyle w:val="TableParagraph"/>
               <w:spacing w:before="0" w:line="188" w:lineRule="exact"/>
-              <w:ind w:left="461"/>
+              <w:ind w:left="36"/>
+              <w:jc w:val="center"/>
               <w:rPr>
                 <w:b/>
                 <w:sz w:val="18"/>
@@ -4621,6 +5544,336 @@
                 <w:sz w:val="18"/>
               </w:rPr>
               <w:t>Criterion</w:t>
+            </w:r>
+          </w:p>
+        </w:tc>
+        <w:tc>
+          <w:tcPr>
+            <w:tcW w:w="1097" w:type="dxa"/>
+            <w:vAlign w:val="center"/>
+          </w:tcPr>
+          <w:p>
+            <w:pPr>
+              <w:pStyle w:val="TableParagraph"/>
+              <w:spacing w:before="0" w:line="188" w:lineRule="exact"/>
+              <w:ind w:left="116" w:right="107"/>
+              <w:jc w:val="center"/>
+              <w:rPr>
+                <w:b/>
+                <w:sz w:val="18"/>
+              </w:rPr>
+            </w:pPr>
+            <w:r>
+              <w:rPr>
+                <w:b/>
+                <w:w w:val="95"/>
+                <w:sz w:val="18"/>
+              </w:rPr>
+              <w:t>Weight</w:t>
+            </w:r>
+          </w:p>
+        </w:tc>
+        <w:tc>
+          <w:tcPr>
+            <w:tcW w:w="2174" w:type="dxa"/>
+            <w:shd w:val="clear" w:color="auto" w:fill="BFBFBF"/>
+            <w:vAlign w:val="center"/>
+          </w:tcPr>
+          <w:p>
+            <w:pPr>
+              <w:pStyle w:val="TableParagraph"/>
+              <w:spacing w:before="0" w:line="159" w:lineRule="exact"/>
+              <w:ind w:left="401" w:right="350"/>
+              <w:jc w:val="center"/>
+              <w:rPr>
+                <w:b/>
+                <w:sz w:val="18"/>
+              </w:rPr>
+            </w:pPr>
+            <w:r>
+              <w:rPr>
+                <w:b/>
+                <w:w w:val="90"/>
+                <w:sz w:val="18"/>
+              </w:rPr>
+              <w:t>Refer for</w:t>
+            </w:r>
+          </w:p>
+          <w:p>
+            <w:pPr>
+              <w:pStyle w:val="TableParagraph"/>
+              <w:spacing w:before="0" w:line="178" w:lineRule="exact"/>
+              <w:ind w:left="401" w:right="391"/>
+              <w:jc w:val="center"/>
+              <w:rPr>
+                <w:b/>
+                <w:sz w:val="18"/>
+              </w:rPr>
+            </w:pPr>
+            <w:r>
+              <w:rPr>
+                <w:b/>
+                <w:w w:val="95"/>
+                <w:sz w:val="18"/>
+              </w:rPr>
+              <w:t>Resubmission</w:t>
+            </w:r>
+          </w:p>
+        </w:tc>
+        <w:tc>
+          <w:tcPr>
+            <w:tcW w:w="2174" w:type="dxa"/>
+            <w:vAlign w:val="center"/>
+          </w:tcPr>
+          <w:p>
+            <w:pPr>
+              <w:pStyle w:val="TableParagraph"/>
+              <w:spacing w:before="0" w:line="188" w:lineRule="exact"/>
+              <w:ind w:left="181"/>
+              <w:jc w:val="center"/>
+              <w:rPr>
+                <w:b/>
+                <w:w w:val="95"/>
+                <w:sz w:val="18"/>
+              </w:rPr>
+            </w:pPr>
+            <w:r>
+              <w:rPr>
+                <w:b/>
+                <w:w w:val="95"/>
+                <w:sz w:val="18"/>
+              </w:rPr>
+              <w:t>Novice</w:t>
+            </w:r>
+          </w:p>
+          <w:p>
+            <w:pPr>
+              <w:pStyle w:val="TableParagraph"/>
+              <w:spacing w:before="0" w:line="188" w:lineRule="exact"/>
+              <w:ind w:left="181"/>
+              <w:jc w:val="center"/>
+              <w:rPr>
+                <w:b/>
+                <w:sz w:val="18"/>
+              </w:rPr>
+            </w:pPr>
+            <w:r>
+              <w:rPr>
+                <w:b/>
+                <w:w w:val="95"/>
+                <w:sz w:val="18"/>
+              </w:rPr>
+              <w:t>Competency</w:t>
+            </w:r>
+          </w:p>
+        </w:tc>
+        <w:tc>
+          <w:tcPr>
+            <w:tcW w:w="2174" w:type="dxa"/>
+            <w:vAlign w:val="center"/>
+          </w:tcPr>
+          <w:p>
+            <w:pPr>
+              <w:pStyle w:val="TableParagraph"/>
+              <w:spacing w:before="0" w:line="188" w:lineRule="exact"/>
+              <w:ind w:left="276"/>
+              <w:jc w:val="center"/>
+              <w:rPr>
+                <w:b/>
+                <w:w w:val="95"/>
+                <w:sz w:val="18"/>
+              </w:rPr>
+            </w:pPr>
+            <w:r>
+              <w:rPr>
+                <w:b/>
+                <w:w w:val="95"/>
+                <w:sz w:val="18"/>
+              </w:rPr>
+              <w:t>Novice</w:t>
+            </w:r>
+          </w:p>
+          <w:p>
+            <w:pPr>
+              <w:pStyle w:val="TableParagraph"/>
+              <w:spacing w:before="0" w:line="188" w:lineRule="exact"/>
+              <w:ind w:left="276"/>
+              <w:jc w:val="center"/>
+              <w:rPr>
+                <w:b/>
+                <w:sz w:val="18"/>
+              </w:rPr>
+            </w:pPr>
+            <w:r>
+              <w:rPr>
+                <w:b/>
+                <w:w w:val="95"/>
+                <w:sz w:val="18"/>
+              </w:rPr>
+              <w:t>Proficiency</w:t>
+            </w:r>
+          </w:p>
+        </w:tc>
+        <w:tc>
+          <w:tcPr>
+            <w:tcW w:w="2174" w:type="dxa"/>
+            <w:vAlign w:val="center"/>
+          </w:tcPr>
+          <w:p>
+            <w:pPr>
+              <w:pStyle w:val="TableParagraph"/>
+              <w:spacing w:before="0" w:line="159" w:lineRule="exact"/>
+              <w:ind w:left="579"/>
+              <w:jc w:val="center"/>
+              <w:rPr>
+                <w:b/>
+                <w:sz w:val="18"/>
+              </w:rPr>
+            </w:pPr>
+            <w:r>
+              <w:rPr>
+                <w:b/>
+                <w:w w:val="90"/>
+                <w:sz w:val="18"/>
+              </w:rPr>
+              <w:t>Professional</w:t>
+            </w:r>
+          </w:p>
+          <w:p>
+            <w:pPr>
+              <w:pStyle w:val="TableParagraph"/>
+              <w:spacing w:before="0" w:line="178" w:lineRule="exact"/>
+              <w:ind w:left="515"/>
+              <w:jc w:val="center"/>
+              <w:rPr>
+                <w:b/>
+                <w:sz w:val="18"/>
+              </w:rPr>
+            </w:pPr>
+            <w:r>
+              <w:rPr>
+                <w:b/>
+                <w:sz w:val="18"/>
+              </w:rPr>
+              <w:t>Competency</w:t>
+            </w:r>
+          </w:p>
+        </w:tc>
+        <w:tc>
+          <w:tcPr>
+            <w:tcW w:w="2174" w:type="dxa"/>
+            <w:vAlign w:val="center"/>
+          </w:tcPr>
+          <w:p>
+            <w:pPr>
+              <w:pStyle w:val="TableParagraph"/>
+              <w:spacing w:before="0" w:line="159" w:lineRule="exact"/>
+              <w:ind w:left="580"/>
+              <w:jc w:val="center"/>
+              <w:rPr>
+                <w:b/>
+                <w:sz w:val="18"/>
+              </w:rPr>
+            </w:pPr>
+            <w:r>
+              <w:rPr>
+                <w:b/>
+                <w:w w:val="90"/>
+                <w:sz w:val="18"/>
+              </w:rPr>
+              <w:t>Professional</w:t>
+            </w:r>
+          </w:p>
+          <w:p>
+            <w:pPr>
+              <w:pStyle w:val="TableParagraph"/>
+              <w:spacing w:before="0" w:line="178" w:lineRule="exact"/>
+              <w:ind w:left="610"/>
+              <w:jc w:val="center"/>
+              <w:rPr>
+                <w:b/>
+                <w:sz w:val="18"/>
+              </w:rPr>
+            </w:pPr>
+            <w:r>
+              <w:rPr>
+                <w:b/>
+                <w:w w:val="95"/>
+                <w:sz w:val="18"/>
+              </w:rPr>
+              <w:t>Proficiency</w:t>
+            </w:r>
+          </w:p>
+        </w:tc>
+        <w:tc>
+          <w:tcPr>
+            <w:tcW w:w="2174" w:type="dxa"/>
+            <w:vAlign w:val="center"/>
+          </w:tcPr>
+          <w:p>
+            <w:pPr>
+              <w:pStyle w:val="TableParagraph"/>
+              <w:spacing w:before="0" w:line="188" w:lineRule="exact"/>
+              <w:ind w:left="220"/>
+              <w:jc w:val="center"/>
+              <w:rPr>
+                <w:b/>
+                <w:w w:val="95"/>
+                <w:sz w:val="18"/>
+              </w:rPr>
+            </w:pPr>
+            <w:r>
+              <w:rPr>
+                <w:b/>
+                <w:w w:val="95"/>
+                <w:sz w:val="18"/>
+              </w:rPr>
+              <w:t>Expert</w:t>
+            </w:r>
+          </w:p>
+          <w:p>
+            <w:pPr>
+              <w:pStyle w:val="TableParagraph"/>
+              <w:spacing w:before="0" w:line="188" w:lineRule="exact"/>
+              <w:ind w:left="220"/>
+              <w:jc w:val="center"/>
+              <w:rPr>
+                <w:b/>
+                <w:sz w:val="18"/>
+              </w:rPr>
+            </w:pPr>
+            <w:r>
+              <w:rPr>
+                <w:b/>
+                <w:w w:val="95"/>
+                <w:sz w:val="18"/>
+              </w:rPr>
+              <w:t>Competency</w:t>
+            </w:r>
+          </w:p>
+        </w:tc>
+      </w:tr>
+      <w:tr>
+        <w:trPr>
+          <w:trHeight w:val="1120"/>
+        </w:trPr>
+        <w:tc>
+          <w:tcPr>
+            <w:tcW w:w="1664" w:type="dxa"/>
+          </w:tcPr>
+          <w:p>
+            <w:pPr>
+              <w:pStyle w:val="TableParagraph"/>
+              <w:ind w:left="119" w:right="0" w:firstLine="2"/>
+            </w:pPr>
+            <w:r>
+              <w:rPr>
+                <w:w w:val="95"/>
+              </w:rPr>
+              <w:t xml:space="preserve">Basic Proficiency </w:t>
+            </w:r>
+            <w:r>
+              <w:t>Threshold</w:t>
             </w:r>
           </w:p>
         </w:tc>
@@ -4631,21 +5884,26 @@
           <w:p>
             <w:pPr>
               <w:pStyle w:val="TableParagraph"/>
-              <w:spacing w:before="0" w:line="188" w:lineRule="exact"/>
-              <w:ind w:left="116" w:right="107"/>
+              <w:spacing w:before="9" w:line="165" w:lineRule="exact"/>
+              <w:ind w:left="116" w:right="102"/>
               <w:jc w:val="center"/>
-              <w:rPr>
-                <w:b/>
-                <w:sz w:val="18"/>
-              </w:rPr>
-            </w:pPr>
-            <w:r>
-              <w:rPr>
-                <w:b/>
-                <w:w w:val="95"/>
-                <w:sz w:val="18"/>
-              </w:rPr>
-              <w:t>Weight</w:t>
+            </w:pPr>
+            <w:r>
+              <w:rPr>
+                <w:w w:val="90"/>
+              </w:rPr>
+              <w:t>40%</w:t>
+            </w:r>
+          </w:p>
+          <w:p>
+            <w:pPr>
+              <w:pStyle w:val="TableParagraph"/>
+              <w:spacing w:before="0" w:line="165" w:lineRule="exact"/>
+              <w:ind w:left="116" w:right="112"/>
+              <w:jc w:val="center"/>
+            </w:pPr>
+            <w:r>
+              <w:t>(Threshold)</w:t>
             </w:r>
           </w:p>
         </w:tc>
@@ -4657,315 +5915,24 @@
           <w:p>
             <w:pPr>
               <w:pStyle w:val="TableParagraph"/>
-              <w:spacing w:before="0" w:line="159" w:lineRule="exact"/>
-              <w:ind w:left="401" w:right="350"/>
-              <w:jc w:val="center"/>
-              <w:rPr>
-                <w:b/>
-                <w:sz w:val="18"/>
-              </w:rPr>
-            </w:pPr>
-            <w:r>
-              <w:rPr>
-                <w:b/>
-                <w:w w:val="90"/>
-                <w:sz w:val="18"/>
-              </w:rPr>
-              <w:t>Refer for</w:t>
-            </w:r>
-          </w:p>
-          <w:p>
-            <w:pPr>
-              <w:pStyle w:val="TableParagraph"/>
-              <w:spacing w:before="0" w:line="178" w:lineRule="exact"/>
-              <w:ind w:left="401" w:right="391"/>
-              <w:jc w:val="center"/>
-              <w:rPr>
-                <w:b/>
-                <w:sz w:val="18"/>
-              </w:rPr>
-            </w:pPr>
-            <w:r>
-              <w:rPr>
-                <w:b/>
-                <w:w w:val="95"/>
-                <w:sz w:val="18"/>
-              </w:rPr>
-              <w:t>Resubmission</w:t>
-            </w:r>
-          </w:p>
-        </w:tc>
-        <w:tc>
-          <w:tcPr>
-            <w:tcW w:w="2174" w:type="dxa"/>
-          </w:tcPr>
-          <w:p>
-            <w:pPr>
-              <w:pStyle w:val="TableParagraph"/>
-              <w:spacing w:before="0" w:line="188" w:lineRule="exact"/>
-              <w:ind w:left="181"/>
-              <w:rPr>
-                <w:b/>
-                <w:sz w:val="18"/>
-              </w:rPr>
-            </w:pPr>
-            <w:r>
-              <w:rPr>
-                <w:b/>
-                <w:w w:val="95"/>
-                <w:sz w:val="18"/>
-              </w:rPr>
-              <w:t>Novice Competency</w:t>
-            </w:r>
-          </w:p>
-        </w:tc>
-        <w:tc>
-          <w:tcPr>
-            <w:tcW w:w="2174" w:type="dxa"/>
-          </w:tcPr>
-          <w:p>
-            <w:pPr>
-              <w:pStyle w:val="TableParagraph"/>
-              <w:spacing w:before="0" w:line="188" w:lineRule="exact"/>
-              <w:ind w:left="276"/>
-              <w:rPr>
-                <w:b/>
-                <w:sz w:val="18"/>
-              </w:rPr>
-            </w:pPr>
-            <w:r>
-              <w:rPr>
-                <w:b/>
-                <w:w w:val="95"/>
-                <w:sz w:val="18"/>
-              </w:rPr>
-              <w:t>Novice Proficiency</w:t>
-            </w:r>
-          </w:p>
-        </w:tc>
-        <w:tc>
-          <w:tcPr>
-            <w:tcW w:w="2174" w:type="dxa"/>
-          </w:tcPr>
-          <w:p>
-            <w:pPr>
-              <w:pStyle w:val="TableParagraph"/>
-              <w:spacing w:before="0" w:line="159" w:lineRule="exact"/>
-              <w:ind w:left="579"/>
-              <w:rPr>
-                <w:b/>
-                <w:sz w:val="18"/>
-              </w:rPr>
-            </w:pPr>
-            <w:r>
-              <w:rPr>
-                <w:b/>
-                <w:w w:val="90"/>
-                <w:sz w:val="18"/>
-              </w:rPr>
-              <w:t>Professional</w:t>
-            </w:r>
-          </w:p>
-          <w:p>
-            <w:pPr>
-              <w:pStyle w:val="TableParagraph"/>
-              <w:spacing w:before="0" w:line="178" w:lineRule="exact"/>
-              <w:ind w:left="515"/>
-              <w:rPr>
-                <w:b/>
-                <w:sz w:val="18"/>
-              </w:rPr>
-            </w:pPr>
-            <w:r>
-              <w:rPr>
-                <w:b/>
-                <w:sz w:val="18"/>
-              </w:rPr>
-              <w:t>Competency</w:t>
-            </w:r>
-          </w:p>
-        </w:tc>
-        <w:tc>
-          <w:tcPr>
-            <w:tcW w:w="2174" w:type="dxa"/>
-          </w:tcPr>
-          <w:p>
-            <w:pPr>
-              <w:pStyle w:val="TableParagraph"/>
-              <w:spacing w:before="0" w:line="159" w:lineRule="exact"/>
-              <w:ind w:left="580"/>
-              <w:rPr>
-                <w:b/>
-                <w:sz w:val="18"/>
-              </w:rPr>
-            </w:pPr>
-            <w:r>
-              <w:rPr>
-                <w:b/>
-                <w:w w:val="90"/>
-                <w:sz w:val="18"/>
-              </w:rPr>
-              <w:t>Professional</w:t>
-            </w:r>
-          </w:p>
-          <w:p>
-            <w:pPr>
-              <w:pStyle w:val="TableParagraph"/>
-              <w:spacing w:before="0" w:line="178" w:lineRule="exact"/>
-              <w:ind w:left="610"/>
-              <w:rPr>
-                <w:b/>
-                <w:sz w:val="18"/>
-              </w:rPr>
-            </w:pPr>
-            <w:r>
-              <w:rPr>
-                <w:b/>
-                <w:w w:val="95"/>
-                <w:sz w:val="18"/>
-              </w:rPr>
-              <w:t>Proficiency</w:t>
-            </w:r>
-          </w:p>
-        </w:tc>
-        <w:tc>
-          <w:tcPr>
-            <w:tcW w:w="2174" w:type="dxa"/>
-          </w:tcPr>
-          <w:p>
-            <w:pPr>
-              <w:pStyle w:val="TableParagraph"/>
-              <w:spacing w:before="0" w:line="188" w:lineRule="exact"/>
-              <w:ind w:left="220"/>
-              <w:rPr>
-                <w:b/>
-                <w:sz w:val="18"/>
-              </w:rPr>
-            </w:pPr>
-            <w:r>
-              <w:rPr>
-                <w:b/>
-                <w:w w:val="95"/>
-                <w:sz w:val="18"/>
-              </w:rPr>
-              <w:t>Expert Competency</w:t>
-            </w:r>
-          </w:p>
-        </w:tc>
-      </w:tr>
-      <w:tr>
-        <w:trPr>
-          <w:trHeight w:val="1452"/>
-        </w:trPr>
-        <w:tc>
-          <w:tcPr>
-            <w:tcW w:w="1664" w:type="dxa"/>
-          </w:tcPr>
-          <w:p>
-            <w:pPr>
-              <w:pStyle w:val="TableParagraph"/>
-              <w:ind w:left="119" w:right="401" w:firstLine="2"/>
-              <w:rPr>
-                <w:sz w:val="14"/>
-              </w:rPr>
-            </w:pPr>
-            <w:r>
-              <w:rPr>
-                <w:w w:val="95"/>
-                <w:sz w:val="14"/>
-              </w:rPr>
-              <w:t xml:space="preserve">Basic Proficiency </w:t>
-            </w:r>
-            <w:r>
-              <w:rPr>
-                <w:sz w:val="14"/>
-              </w:rPr>
-              <w:t>Threshold</w:t>
-            </w:r>
-          </w:p>
-        </w:tc>
-        <w:tc>
-          <w:tcPr>
-            <w:tcW w:w="1097" w:type="dxa"/>
-          </w:tcPr>
-          <w:p>
-            <w:pPr>
-              <w:pStyle w:val="TableParagraph"/>
-              <w:spacing w:before="9" w:line="165" w:lineRule="exact"/>
-              <w:ind w:left="116" w:right="102"/>
-              <w:jc w:val="center"/>
-              <w:rPr>
-                <w:sz w:val="14"/>
-              </w:rPr>
-            </w:pPr>
-            <w:r>
-              <w:rPr>
-                <w:w w:val="90"/>
-                <w:sz w:val="14"/>
-              </w:rPr>
-              <w:t>40%</w:t>
-            </w:r>
-          </w:p>
-          <w:p>
-            <w:pPr>
-              <w:pStyle w:val="TableParagraph"/>
-              <w:spacing w:before="0" w:line="165" w:lineRule="exact"/>
-              <w:ind w:left="116" w:right="112"/>
-              <w:jc w:val="center"/>
-              <w:rPr>
-                <w:sz w:val="14"/>
-              </w:rPr>
-            </w:pPr>
-            <w:r>
-              <w:rPr>
-                <w:sz w:val="14"/>
-              </w:rPr>
-              <w:t>(Threshold)</w:t>
-            </w:r>
-          </w:p>
-        </w:tc>
-        <w:tc>
-          <w:tcPr>
-            <w:tcW w:w="2174" w:type="dxa"/>
-            <w:shd w:val="clear" w:color="auto" w:fill="BFBFBF"/>
-          </w:tcPr>
-          <w:p>
-            <w:pPr>
-              <w:pStyle w:val="TableParagraph"/>
               <w:ind w:right="120"/>
-              <w:rPr>
-                <w:sz w:val="14"/>
-              </w:rPr>
-            </w:pPr>
-            <w:r>
-              <w:rPr>
-                <w:sz w:val="14"/>
-              </w:rPr>
+            </w:pPr>
+            <w:r>
               <w:t>Parts A</w:t>
             </w:r>
             <w:r>
-              <w:rPr>
-                <w:sz w:val="14"/>
-              </w:rPr>
               <w:t xml:space="preserve"> &amp; </w:t>
             </w:r>
             <w:r>
-              <w:rPr>
-                <w:sz w:val="14"/>
-              </w:rPr>
               <w:t>B have not been submitted, are incomplete,</w:t>
             </w:r>
             <w:r>
               <w:rPr>
                 <w:w w:val="99"/>
-                <w:sz w:val="14"/>
-              </w:rPr>
-              <w:t xml:space="preserve"> </w:t>
-            </w:r>
-            <w:r>
-              <w:rPr>
-                <w:sz w:val="14"/>
-              </w:rPr>
+              </w:rPr>
+              <w:t xml:space="preserve"> </w:t>
+            </w:r>
+            <w:r>
               <w:t>or are unsatisfactory.</w:t>
             </w:r>
           </w:p>
@@ -4980,26 +5947,14 @@
               <w:pStyle w:val="TableParagraph"/>
               <w:spacing w:before="9"/>
               <w:ind w:left="124"/>
-              <w:rPr>
-                <w:sz w:val="14"/>
-              </w:rPr>
-            </w:pPr>
-            <w:r>
-              <w:rPr>
-                <w:sz w:val="14"/>
-              </w:rPr>
+            </w:pPr>
+            <w:r>
               <w:t>Parts A</w:t>
             </w:r>
             <w:r>
-              <w:rPr>
-                <w:sz w:val="14"/>
-              </w:rPr>
               <w:t xml:space="preserve"> &amp; </w:t>
             </w:r>
             <w:r>
-              <w:rPr>
-                <w:sz w:val="14"/>
-              </w:rPr>
               <w:t>B are complete.</w:t>
             </w:r>
           </w:p>
@@ -5008,183 +5963,9 @@
               <w:pStyle w:val="TableParagraph"/>
               <w:spacing w:before="59" w:line="324" w:lineRule="auto"/>
               <w:ind w:left="124" w:right="5347" w:hanging="3"/>
-              <w:rPr>
-                <w:sz w:val="14"/>
-              </w:rPr>
-            </w:pPr>
-            <w:r>
-              <w:rPr>
-                <w:sz w:val="14"/>
-              </w:rPr>
-              <w:t>The</w:t>
-            </w:r>
-            <w:r>
-              <w:rPr>
-                <w:spacing w:val="-28"/>
-                <w:sz w:val="14"/>
-              </w:rPr>
-              <w:t xml:space="preserve"> </w:t>
-            </w:r>
-            <w:r>
-              <w:rPr>
-                <w:sz w:val="14"/>
-              </w:rPr>
-              <w:t>reference</w:t>
-            </w:r>
-            <w:r>
-              <w:rPr>
-                <w:spacing w:val="-27"/>
-                <w:sz w:val="14"/>
-              </w:rPr>
-              <w:t xml:space="preserve"> </w:t>
-            </w:r>
-            <w:r>
-              <w:rPr>
-                <w:sz w:val="14"/>
-              </w:rPr>
-              <w:t>section</w:t>
-            </w:r>
-            <w:r>
-              <w:rPr>
-                <w:spacing w:val="-27"/>
-                <w:sz w:val="14"/>
-              </w:rPr>
-              <w:t xml:space="preserve"> </w:t>
-            </w:r>
-            <w:r>
-              <w:rPr>
-                <w:sz w:val="14"/>
-              </w:rPr>
-              <w:t>is</w:t>
-            </w:r>
-            <w:r>
-              <w:rPr>
-                <w:spacing w:val="-27"/>
-                <w:sz w:val="14"/>
-              </w:rPr>
-              <w:t xml:space="preserve"> </w:t>
-            </w:r>
-            <w:r>
-              <w:rPr>
-                <w:sz w:val="14"/>
-              </w:rPr>
-              <w:t>complete</w:t>
-            </w:r>
-            <w:r>
-              <w:rPr>
-                <w:spacing w:val="-27"/>
-                <w:sz w:val="14"/>
-              </w:rPr>
-              <w:t xml:space="preserve"> </w:t>
-            </w:r>
-            <w:r>
-              <w:rPr>
-                <w:sz w:val="14"/>
-              </w:rPr>
-              <w:t>and</w:t>
-            </w:r>
-            <w:r>
-              <w:rPr>
-                <w:spacing w:val="-27"/>
-                <w:sz w:val="14"/>
-              </w:rPr>
-              <w:t xml:space="preserve"> </w:t>
-            </w:r>
-            <w:r>
-              <w:rPr>
-                <w:sz w:val="14"/>
-              </w:rPr>
-              <w:t>well-formed</w:t>
-            </w:r>
-            <w:r>
-              <w:rPr>
-                <w:spacing w:val="-27"/>
-                <w:sz w:val="14"/>
-              </w:rPr>
-              <w:t xml:space="preserve"> </w:t>
-            </w:r>
-            <w:r>
-              <w:rPr>
-                <w:sz w:val="14"/>
-              </w:rPr>
-              <w:t>in</w:t>
-            </w:r>
-            <w:r>
-              <w:rPr>
-                <w:spacing w:val="-27"/>
-                <w:sz w:val="14"/>
-              </w:rPr>
-              <w:t xml:space="preserve"> </w:t>
-            </w:r>
-            <w:r>
-              <w:rPr>
-                <w:sz w:val="14"/>
-              </w:rPr>
-              <w:t>either</w:t>
-            </w:r>
-            <w:r>
-              <w:rPr>
-                <w:spacing w:val="-27"/>
-                <w:sz w:val="14"/>
-              </w:rPr>
-              <w:t xml:space="preserve"> </w:t>
-            </w:r>
-            <w:r>
-              <w:rPr>
-                <w:sz w:val="14"/>
-              </w:rPr>
-              <w:t>ACM</w:t>
-            </w:r>
-            <w:r>
-              <w:rPr>
-                <w:sz w:val="14"/>
-              </w:rPr>
-              <w:t xml:space="preserve"> </w:t>
-            </w:r>
-            <w:r>
-              <w:rPr>
-                <w:spacing w:val="-27"/>
-                <w:sz w:val="14"/>
-              </w:rPr>
-              <w:t xml:space="preserve"> </w:t>
-            </w:r>
-            <w:r>
-              <w:rPr>
-                <w:sz w:val="14"/>
-              </w:rPr>
-              <w:t>or</w:t>
-            </w:r>
-            <w:r>
-              <w:rPr>
-                <w:sz w:val="14"/>
-              </w:rPr>
-              <w:t xml:space="preserve"> </w:t>
-            </w:r>
-            <w:r>
-              <w:rPr>
-                <w:spacing w:val="-28"/>
-                <w:sz w:val="14"/>
-              </w:rPr>
-              <w:t xml:space="preserve"> </w:t>
-            </w:r>
-            <w:r>
-              <w:rPr>
-                <w:sz w:val="14"/>
-              </w:rPr>
-              <w:t>IEEE</w:t>
-            </w:r>
-            <w:r>
-              <w:rPr>
-                <w:spacing w:val="-27"/>
-                <w:sz w:val="14"/>
-              </w:rPr>
-              <w:t xml:space="preserve"> </w:t>
-            </w:r>
-            <w:r>
-              <w:rPr>
-                <w:sz w:val="14"/>
-              </w:rPr>
-              <w:t xml:space="preserve">format. </w:t>
+            </w:pPr>
+            <w:r>
+              <w:t>The reference section is complete and well-formed in either ACM or IEEE format.</w:t>
             </w:r>
           </w:p>
           <w:p>
@@ -5192,66 +5973,44 @@
               <w:pStyle w:val="TableParagraph"/>
               <w:spacing w:before="59" w:line="324" w:lineRule="auto"/>
               <w:ind w:left="124" w:right="5347" w:hanging="3"/>
-              <w:rPr>
-                <w:sz w:val="14"/>
-              </w:rPr>
-            </w:pPr>
-            <w:r>
-              <w:rPr>
-                <w:sz w:val="14"/>
-              </w:rPr>
+            </w:pPr>
+            <w:r>
               <w:t>No</w:t>
             </w:r>
             <w:r>
               <w:rPr>
                 <w:spacing w:val="-10"/>
-                <w:sz w:val="14"/>
-              </w:rPr>
-              <w:t xml:space="preserve"> </w:t>
-            </w:r>
-            <w:r>
-              <w:rPr>
-                <w:sz w:val="14"/>
-              </w:rPr>
+              </w:rPr>
+              <w:t xml:space="preserve"> </w:t>
+            </w:r>
+            <w:r>
               <w:t>evidence</w:t>
             </w:r>
             <w:r>
               <w:rPr>
                 <w:spacing w:val="-10"/>
-                <w:sz w:val="14"/>
-              </w:rPr>
-              <w:t xml:space="preserve"> </w:t>
-            </w:r>
-            <w:r>
-              <w:rPr>
-                <w:sz w:val="14"/>
-              </w:rPr>
+              </w:rPr>
+              <w:t xml:space="preserve"> </w:t>
+            </w:r>
+            <w:r>
               <w:t>of</w:t>
             </w:r>
             <w:r>
               <w:rPr>
                 <w:spacing w:val="-10"/>
-                <w:sz w:val="14"/>
-              </w:rPr>
-              <w:t xml:space="preserve"> </w:t>
-            </w:r>
-            <w:r>
-              <w:rPr>
-                <w:sz w:val="14"/>
-              </w:rPr>
+              </w:rPr>
+              <w:t xml:space="preserve"> </w:t>
+            </w:r>
+            <w:r>
               <w:t>academic</w:t>
             </w:r>
             <w:r>
               <w:rPr>
                 <w:spacing w:val="-10"/>
-                <w:sz w:val="14"/>
-              </w:rPr>
-              <w:t xml:space="preserve"> </w:t>
-            </w:r>
-            <w:r>
-              <w:rPr>
-                <w:sz w:val="14"/>
-              </w:rPr>
+              </w:rPr>
+              <w:t xml:space="preserve"> </w:t>
+            </w:r>
+            <w:r>
               <w:t>misconduct.</w:t>
             </w:r>
           </w:p>
@@ -5260,14 +6019,8 @@
               <w:pStyle w:val="TableParagraph"/>
               <w:spacing w:before="0" w:line="169" w:lineRule="exact"/>
               <w:ind w:left="118"/>
-              <w:rPr>
-                <w:sz w:val="14"/>
-              </w:rPr>
-            </w:pPr>
-            <w:r>
-              <w:rPr>
-                <w:sz w:val="14"/>
-              </w:rPr>
+            </w:pPr>
+            <w:r>
               <w:t>All novice competency criteria met in full.</w:t>
             </w:r>
           </w:p>
@@ -5286,7 +6039,7 @@
           <w:p>
             <w:pPr>
               <w:pStyle w:val="TableParagraph"/>
-              <w:spacing w:before="72" w:line="160" w:lineRule="exact"/>
+              <w:spacing w:before="0" w:line="160" w:lineRule="exact"/>
               <w:ind w:left="126" w:right="0"/>
               <w:jc w:val="center"/>
               <w:rPr>
@@ -5297,14 +6050,14 @@
             <w:r>
               <w:rPr>
                 <w:b/>
-                <w:sz w:val="14"/>
+                <w:sz w:val="18"/>
               </w:rPr>
               <w:t>Part A</w:t>
             </w:r>
             <w:r>
               <w:rPr>
                 <w:b/>
-                <w:sz w:val="14"/>
+                <w:sz w:val="18"/>
               </w:rPr>
               <w:t>: Professional practice report</w:t>
             </w:r>
@@ -5322,18 +6075,14 @@
           <w:p>
             <w:pPr>
               <w:pStyle w:val="TableParagraph"/>
-              <w:ind w:left="122"/>
-              <w:rPr>
-                <w:sz w:val="14"/>
-              </w:rPr>
-            </w:pPr>
-            <w:r>
-              <w:rPr>
-                <w:rFonts w:ascii="Arial" w:hAnsi="Arial" w:cs="Arial"/>
-                <w:color w:val="262626"/>
-                <w:sz w:val="14"/>
-                <w:szCs w:val="14"/>
-                <w:shd w:val="clear" w:color="auto" w:fill="FFFFFF"/>
+              <w:ind w:left="119" w:right="0" w:firstLine="2"/>
+              <w:rPr>
+                <w:w w:val="95"/>
+              </w:rPr>
+            </w:pPr>
+            <w:r>
+              <w:rPr>
+                <w:w w:val="95"/>
               </w:rPr>
               <w:t>The report demonstrates the use of appropriate and well selected sources</w:t>
             </w:r>
@@ -5457,19 +6206,14 @@
           <w:p>
             <w:pPr>
               <w:pStyle w:val="TableParagraph"/>
-              <w:spacing w:before="9"/>
-              <w:ind w:left="122"/>
-              <w:rPr>
-                <w:sz w:val="14"/>
-              </w:rPr>
-            </w:pPr>
-            <w:r>
-              <w:rPr>
-                <w:rFonts w:ascii="Arial" w:hAnsi="Arial" w:cs="Arial"/>
-                <w:color w:val="262626"/>
-                <w:sz w:val="14"/>
-                <w:szCs w:val="14"/>
-                <w:shd w:val="clear" w:color="auto" w:fill="FFFFFF"/>
+              <w:ind w:left="119" w:right="0" w:firstLine="2"/>
+              <w:rPr>
+                <w:w w:val="95"/>
+              </w:rPr>
+            </w:pPr>
+            <w:r>
+              <w:rPr>
+                <w:w w:val="95"/>
               </w:rPr>
               <w:t>The report communicates its points clearly</w:t>
             </w:r>
@@ -5590,19 +6334,14 @@
           <w:p>
             <w:pPr>
               <w:pStyle w:val="TableParagraph"/>
-              <w:spacing w:before="9"/>
-              <w:ind w:left="122"/>
-              <w:rPr>
-                <w:sz w:val="14"/>
-              </w:rPr>
-            </w:pPr>
-            <w:r>
-              <w:rPr>
-                <w:rFonts w:ascii="Arial" w:hAnsi="Arial" w:cs="Arial"/>
-                <w:color w:val="262626"/>
-                <w:sz w:val="14"/>
-                <w:szCs w:val="14"/>
-                <w:shd w:val="clear" w:color="auto" w:fill="FFFFFF"/>
+              <w:ind w:left="119" w:right="0" w:firstLine="2"/>
+              <w:rPr>
+                <w:w w:val="95"/>
+              </w:rPr>
+            </w:pPr>
+            <w:r>
+              <w:rPr>
+                <w:w w:val="95"/>
               </w:rPr>
               <w:t>The report has a coherent structure</w:t>
             </w:r>
@@ -5721,22 +6460,14 @@
           <w:p>
             <w:pPr>
               <w:pStyle w:val="TableParagraph"/>
-              <w:ind w:left="122"/>
-              <w:rPr>
-                <w:rFonts w:ascii="Arial" w:eastAsia="Times New Roman" w:hAnsi="Arial" w:cs="Arial"/>
-                <w:color w:val="262626"/>
-                <w:sz w:val="14"/>
-                <w:szCs w:val="14"/>
-                <w:lang w:eastAsia="en-GB"/>
-              </w:rPr>
-            </w:pPr>
-            <w:r>
-              <w:rPr>
-                <w:rFonts w:ascii="Arial" w:hAnsi="Arial" w:cs="Arial"/>
-                <w:color w:val="262626"/>
-                <w:sz w:val="14"/>
-                <w:szCs w:val="14"/>
-                <w:shd w:val="clear" w:color="auto" w:fill="FFFFFF"/>
+              <w:ind w:left="119" w:right="0" w:firstLine="2"/>
+              <w:rPr>
+                <w:w w:val="95"/>
+              </w:rPr>
+            </w:pPr>
+            <w:r>
+              <w:rPr>
+                <w:w w:val="95"/>
               </w:rPr>
               <w:t>Critical engagement with the material gathered is in evidence</w:t>
             </w:r>
@@ -5877,40 +6608,16 @@
                 <w:p>
                   <w:pPr>
                     <w:pStyle w:val="TableParagraph"/>
-                    <w:ind w:left="122" w:right="141"/>
+                    <w:ind w:left="119" w:right="0" w:firstLine="2"/>
                     <w:rPr>
-                      <w:rFonts w:ascii="Arial" w:eastAsia="Times New Roman" w:hAnsi="Arial" w:cs="Arial"/>
-                      <w:color w:val="262626"/>
-                      <w:sz w:val="14"/>
-                      <w:szCs w:val="14"/>
-                      <w:lang w:eastAsia="en-GB"/>
+                      <w:w w:val="95"/>
                     </w:rPr>
                   </w:pPr>
                   <w:r>
                     <w:rPr>
-                      <w:rFonts w:ascii="Arial" w:eastAsia="Times New Roman" w:hAnsi="Arial" w:cs="Arial"/>
-                      <w:color w:val="262626"/>
-                      <w:sz w:val="14"/>
-                      <w:szCs w:val="14"/>
-                      <w:lang w:eastAsia="en-GB"/>
+                      <w:w w:val="95"/>
                     </w:rPr>
-                    <w:t xml:space="preserve">A clear sense of a strategy for personal and </w:t>
-                  </w:r>
-                  <w:r>
-                    <w:rPr>
-                      <w:sz w:val="14"/>
-                    </w:rPr>
-                    <w:t>professional</w:t>
-                  </w:r>
-                  <w:r>
-                    <w:rPr>
-                      <w:rFonts w:ascii="Arial" w:eastAsia="Times New Roman" w:hAnsi="Arial" w:cs="Arial"/>
-                      <w:color w:val="262626"/>
-                      <w:sz w:val="14"/>
-                      <w:szCs w:val="14"/>
-                      <w:lang w:eastAsia="en-GB"/>
-                    </w:rPr>
-                    <w:t xml:space="preserve"> development is evident</w:t>
+                    <w:t>A clear sense of a strategy for personal and professional development is evident</w:t>
                   </w:r>
                 </w:p>
               </w:tc>
@@ -5926,21 +6633,20 @@
                     <w:autoSpaceDE/>
                     <w:autoSpaceDN/>
                     <w:spacing w:before="120" w:after="120"/>
+                    <w:ind w:left="119" w:firstLine="2"/>
                     <w:rPr>
-                      <w:rFonts w:ascii="Arial" w:eastAsia="Times New Roman" w:hAnsi="Arial" w:cs="Arial"/>
-                      <w:color w:val="262626"/>
-                      <w:sz w:val="14"/>
-                      <w:szCs w:val="14"/>
-                      <w:lang w:val="en-GB" w:eastAsia="en-GB"/>
+                      <w:rFonts w:asciiTheme="minorHAnsi" w:hAnsiTheme="minorHAnsi" w:cstheme="minorHAnsi"/>
+                      <w:w w:val="95"/>
+                      <w:sz w:val="16"/>
+                      <w:lang w:val="en-GB"/>
                     </w:rPr>
                   </w:pPr>
                   <w:r>
                     <w:rPr>
-                      <w:rFonts w:ascii="Arial" w:eastAsia="Times New Roman" w:hAnsi="Arial" w:cs="Arial"/>
-                      <w:color w:val="262626"/>
-                      <w:sz w:val="14"/>
-                      <w:szCs w:val="14"/>
-                      <w:lang w:val="en-GB" w:eastAsia="en-GB"/>
+                      <w:rFonts w:asciiTheme="minorHAnsi" w:hAnsiTheme="minorHAnsi" w:cstheme="minorHAnsi"/>
+                      <w:w w:val="95"/>
+                      <w:sz w:val="16"/>
+                      <w:lang w:val="en-GB"/>
                     </w:rPr>
                     <w:t> </w:t>
                   </w:r>
@@ -5954,13 +6660,12 @@
               <w:autoSpaceDE/>
               <w:autoSpaceDN/>
               <w:spacing w:before="120" w:after="120"/>
-              <w:ind w:left="178"/>
-              <w:rPr>
-                <w:rFonts w:ascii="Arial" w:hAnsi="Arial" w:cs="Arial"/>
-                <w:color w:val="262626"/>
-                <w:sz w:val="14"/>
-                <w:szCs w:val="14"/>
-                <w:shd w:val="clear" w:color="auto" w:fill="FFFFFF"/>
+              <w:ind w:left="119" w:firstLine="2"/>
+              <w:rPr>
+                <w:rFonts w:asciiTheme="minorHAnsi" w:hAnsiTheme="minorHAnsi" w:cstheme="minorHAnsi"/>
+                <w:w w:val="95"/>
+                <w:sz w:val="16"/>
+                <w:lang w:val="en-GB"/>
               </w:rPr>
             </w:pPr>
           </w:p>
@@ -6090,23 +6795,16 @@
             <w:r>
               <w:rPr>
                 <w:b/>
-                <w:sz w:val="14"/>
-              </w:rPr>
-              <w:t>Part B</w:t>
-            </w:r>
-            <w:r>
-              <w:rPr>
-                <w:b/>
-                <w:sz w:val="14"/>
-              </w:rPr>
-              <w:t>: Marketing Materials</w:t>
+                <w:sz w:val="18"/>
+              </w:rPr>
+              <w:t>Part B: Marketing Materials</w:t>
             </w:r>
           </w:p>
         </w:tc>
       </w:tr>
       <w:tr>
         <w:trPr>
-          <w:trHeight w:val="844"/>
+          <w:trHeight w:val="588"/>
         </w:trPr>
         <w:tc>
           <w:tcPr>
@@ -6115,24 +6813,28 @@
           <w:p>
             <w:pPr>
               <w:pStyle w:val="TableParagraph"/>
-              <w:ind w:left="122" w:right="141"/>
-              <w:rPr>
-                <w:rFonts w:ascii="Arial" w:eastAsia="Times New Roman" w:hAnsi="Arial" w:cs="Arial"/>
-                <w:color w:val="262626"/>
-                <w:sz w:val="14"/>
-                <w:szCs w:val="14"/>
-                <w:lang w:eastAsia="en-GB"/>
-              </w:rPr>
-            </w:pPr>
-            <w:r>
-              <w:rPr>
-                <w:rFonts w:ascii="Arial" w:hAnsi="Arial" w:cs="Arial"/>
-                <w:color w:val="262626"/>
-                <w:sz w:val="14"/>
-                <w:szCs w:val="14"/>
-                <w:shd w:val="clear" w:color="auto" w:fill="FFFFFF"/>
-              </w:rPr>
-              <w:t>Designed to showcase student’s specialisms and experience</w:t>
+              <w:ind w:left="119" w:right="0" w:firstLine="2"/>
+              <w:rPr>
+                <w:w w:val="95"/>
+              </w:rPr>
+            </w:pPr>
+            <w:r>
+              <w:rPr>
+                <w:w w:val="95"/>
+              </w:rPr>
+              <w:t>Designed to showcase student speciali</w:t>
+            </w:r>
+            <w:r>
+              <w:rPr>
+                <w:w w:val="95"/>
+              </w:rPr>
+              <w:t xml:space="preserve">sations </w:t>
+            </w:r>
+            <w:r>
+              <w:rPr>
+                <w:w w:val="95"/>
+              </w:rPr>
+              <w:t>and experience</w:t>
             </w:r>
           </w:p>
         </w:tc>
@@ -6249,22 +6951,14 @@
           <w:p>
             <w:pPr>
               <w:pStyle w:val="TableParagraph"/>
-              <w:ind w:left="122" w:right="141"/>
-              <w:rPr>
-                <w:rFonts w:ascii="Arial" w:hAnsi="Arial" w:cs="Arial"/>
-                <w:color w:val="262626"/>
-                <w:sz w:val="14"/>
-                <w:szCs w:val="14"/>
-                <w:shd w:val="clear" w:color="auto" w:fill="FFFFFF"/>
-              </w:rPr>
-            </w:pPr>
-            <w:r>
-              <w:rPr>
-                <w:rFonts w:ascii="Arial" w:hAnsi="Arial" w:cs="Arial"/>
-                <w:color w:val="262626"/>
-                <w:sz w:val="14"/>
-                <w:szCs w:val="14"/>
-                <w:shd w:val="clear" w:color="auto" w:fill="FFFFFF"/>
+              <w:ind w:left="119" w:right="0" w:firstLine="2"/>
+              <w:rPr>
+                <w:w w:val="95"/>
+              </w:rPr>
+            </w:pPr>
+            <w:r>
+              <w:rPr>
+                <w:w w:val="95"/>
               </w:rPr>
               <w:t>Creative approach taken to designing the materials</w:t>
             </w:r>
@@ -6383,22 +7077,14 @@
           <w:p>
             <w:pPr>
               <w:pStyle w:val="TableParagraph"/>
-              <w:ind w:left="122" w:right="141"/>
-              <w:rPr>
-                <w:rFonts w:ascii="Arial" w:hAnsi="Arial" w:cs="Arial"/>
-                <w:color w:val="262626"/>
-                <w:sz w:val="14"/>
-                <w:szCs w:val="14"/>
-                <w:shd w:val="clear" w:color="auto" w:fill="FFFFFF"/>
-              </w:rPr>
-            </w:pPr>
-            <w:r>
-              <w:rPr>
-                <w:rFonts w:ascii="Arial" w:hAnsi="Arial" w:cs="Arial"/>
-                <w:color w:val="262626"/>
-                <w:sz w:val="14"/>
-                <w:szCs w:val="14"/>
-                <w:shd w:val="clear" w:color="auto" w:fill="FFFFFF"/>
+              <w:ind w:left="119" w:right="0" w:firstLine="2"/>
+              <w:rPr>
+                <w:w w:val="95"/>
+              </w:rPr>
+            </w:pPr>
+            <w:r>
+              <w:rPr>
+                <w:w w:val="95"/>
               </w:rPr>
               <w:t>Materials are well-targeted and relevant to the student’s employment aims</w:t>
             </w:r>
@@ -6517,22 +7203,14 @@
           <w:p>
             <w:pPr>
               <w:pStyle w:val="TableParagraph"/>
-              <w:ind w:left="122" w:right="141"/>
-              <w:rPr>
-                <w:rFonts w:ascii="Arial" w:hAnsi="Arial" w:cs="Arial"/>
-                <w:color w:val="262626"/>
-                <w:sz w:val="14"/>
-                <w:szCs w:val="14"/>
-                <w:shd w:val="clear" w:color="auto" w:fill="FFFFFF"/>
-              </w:rPr>
-            </w:pPr>
-            <w:r>
-              <w:rPr>
-                <w:rFonts w:ascii="Arial" w:hAnsi="Arial" w:cs="Arial"/>
-                <w:color w:val="262626"/>
-                <w:sz w:val="14"/>
-                <w:szCs w:val="14"/>
-                <w:shd w:val="clear" w:color="auto" w:fill="FFFFFF"/>
+              <w:ind w:left="119" w:right="0" w:firstLine="2"/>
+              <w:rPr>
+                <w:w w:val="95"/>
+              </w:rPr>
+            </w:pPr>
+            <w:r>
+              <w:rPr>
+                <w:w w:val="95"/>
               </w:rPr>
               <w:t>The materials are well presented</w:t>
             </w:r>
@@ -6654,22 +7332,14 @@
           <w:p>
             <w:pPr>
               <w:pStyle w:val="TableParagraph"/>
-              <w:ind w:left="122" w:right="141"/>
-              <w:rPr>
-                <w:rFonts w:ascii="Arial" w:hAnsi="Arial" w:cs="Arial"/>
-                <w:color w:val="262626"/>
-                <w:sz w:val="14"/>
-                <w:szCs w:val="14"/>
-                <w:shd w:val="clear" w:color="auto" w:fill="FFFFFF"/>
-              </w:rPr>
-            </w:pPr>
-            <w:r>
-              <w:rPr>
-                <w:rFonts w:ascii="Arial" w:hAnsi="Arial" w:cs="Arial"/>
-                <w:color w:val="262626"/>
-                <w:sz w:val="14"/>
-                <w:szCs w:val="14"/>
-                <w:shd w:val="clear" w:color="auto" w:fill="FFFFFF"/>
+              <w:ind w:left="119" w:right="0" w:firstLine="2"/>
+              <w:rPr>
+                <w:w w:val="95"/>
+              </w:rPr>
+            </w:pPr>
+            <w:r>
+              <w:rPr>
+                <w:w w:val="95"/>
               </w:rPr>
               <w:t>Professional approach to self-marketing in evidence</w:t>
             </w:r>
@@ -9852,7 +10522,7 @@
   <w:abstractNum w:abstractNumId="29">
     <w:nsid w:val="651E7D82"/>
     <w:multiLevelType w:val="hybridMultilevel"/>
-    <w:tmpl w:val="E7CAE3B6"/>
+    <w:tmpl w:val="E3F003BE"/>
     <w:lvl w:ilvl="0" w:tplc="B9AA65DA">
       <w:start w:val="1"/>
       <w:numFmt w:val="upperLetter"/>
@@ -10461,6 +11131,92 @@
     </w:lvl>
   </w:abstractNum>
   <w:abstractNum w:abstractNumId="35">
+    <w:nsid w:val="75080372"/>
+    <w:multiLevelType w:val="hybridMultilevel"/>
+    <w:tmpl w:val="BF665150"/>
+    <w:lvl w:ilvl="0" w:tplc="0809000F">
+      <w:start w:val="1"/>
+      <w:numFmt w:val="decimal"/>
+      <w:lvlText w:val="%1."/>
+      <w:lvlJc w:val="left"/>
+      <w:pPr>
+        <w:ind w:left="1725" w:hanging="360"/>
+      </w:pPr>
+    </w:lvl>
+    <w:lvl w:ilvl="1" w:tplc="08090019" w:tentative="1">
+      <w:start w:val="1"/>
+      <w:numFmt w:val="lowerLetter"/>
+      <w:lvlText w:val="%2."/>
+      <w:lvlJc w:val="left"/>
+      <w:pPr>
+        <w:ind w:left="2445" w:hanging="360"/>
+      </w:pPr>
+    </w:lvl>
+    <w:lvl w:ilvl="2" w:tplc="0809001B" w:tentative="1">
+      <w:start w:val="1"/>
+      <w:numFmt w:val="lowerRoman"/>
+      <w:lvlText w:val="%3."/>
+      <w:lvlJc w:val="right"/>
+      <w:pPr>
+        <w:ind w:left="3165" w:hanging="180"/>
+      </w:pPr>
+    </w:lvl>
+    <w:lvl w:ilvl="3" w:tplc="0809000F" w:tentative="1">
+      <w:start w:val="1"/>
+      <w:numFmt w:val="decimal"/>
+      <w:lvlText w:val="%4."/>
+      <w:lvlJc w:val="left"/>
+      <w:pPr>
+        <w:ind w:left="3885" w:hanging="360"/>
+      </w:pPr>
+    </w:lvl>
+    <w:lvl w:ilvl="4" w:tplc="08090019" w:tentative="1">
+      <w:start w:val="1"/>
+      <w:numFmt w:val="lowerLetter"/>
+      <w:lvlText w:val="%5."/>
+      <w:lvlJc w:val="left"/>
+      <w:pPr>
+        <w:ind w:left="4605" w:hanging="360"/>
+      </w:pPr>
+    </w:lvl>
+    <w:lvl w:ilvl="5" w:tplc="0809001B" w:tentative="1">
+      <w:start w:val="1"/>
+      <w:numFmt w:val="lowerRoman"/>
+      <w:lvlText w:val="%6."/>
+      <w:lvlJc w:val="right"/>
+      <w:pPr>
+        <w:ind w:left="5325" w:hanging="180"/>
+      </w:pPr>
+    </w:lvl>
+    <w:lvl w:ilvl="6" w:tplc="0809000F" w:tentative="1">
+      <w:start w:val="1"/>
+      <w:numFmt w:val="decimal"/>
+      <w:lvlText w:val="%7."/>
+      <w:lvlJc w:val="left"/>
+      <w:pPr>
+        <w:ind w:left="6045" w:hanging="360"/>
+      </w:pPr>
+    </w:lvl>
+    <w:lvl w:ilvl="7" w:tplc="08090019" w:tentative="1">
+      <w:start w:val="1"/>
+      <w:numFmt w:val="lowerLetter"/>
+      <w:lvlText w:val="%8."/>
+      <w:lvlJc w:val="left"/>
+      <w:pPr>
+        <w:ind w:left="6765" w:hanging="360"/>
+      </w:pPr>
+    </w:lvl>
+    <w:lvl w:ilvl="8" w:tplc="0809001B" w:tentative="1">
+      <w:start w:val="1"/>
+      <w:numFmt w:val="lowerRoman"/>
+      <w:lvlText w:val="%9."/>
+      <w:lvlJc w:val="right"/>
+      <w:pPr>
+        <w:ind w:left="7485" w:hanging="180"/>
+      </w:pPr>
+    </w:lvl>
+  </w:abstractNum>
+  <w:abstractNum w:abstractNumId="36">
     <w:nsid w:val="755055B4"/>
     <w:multiLevelType w:val="hybridMultilevel"/>
     <w:tmpl w:val="42ECD830"/>
@@ -10546,7 +11302,7 @@
       </w:pPr>
     </w:lvl>
   </w:abstractNum>
-  <w:abstractNum w:abstractNumId="36">
+  <w:abstractNum w:abstractNumId="37">
     <w:nsid w:val="7A2E7A13"/>
     <w:multiLevelType w:val="hybridMultilevel"/>
     <w:tmpl w:val="E816182C"/>
@@ -10632,7 +11388,7 @@
       </w:pPr>
     </w:lvl>
   </w:abstractNum>
-  <w:abstractNum w:abstractNumId="37">
+  <w:abstractNum w:abstractNumId="38">
     <w:nsid w:val="7C621207"/>
     <w:multiLevelType w:val="hybridMultilevel"/>
     <w:tmpl w:val="7AD00660"/>
@@ -10821,13 +11577,13 @@
     <w:abstractNumId w:val="15"/>
   </w:num>
   <w:num w:numId="33">
-    <w:abstractNumId w:val="35"/>
+    <w:abstractNumId w:val="36"/>
   </w:num>
   <w:num w:numId="34">
-    <w:abstractNumId w:val="36"/>
+    <w:abstractNumId w:val="37"/>
   </w:num>
   <w:num w:numId="35">
-    <w:abstractNumId w:val="37"/>
+    <w:abstractNumId w:val="38"/>
   </w:num>
   <w:num w:numId="36">
     <w:abstractNumId w:val="19"/>
@@ -10837,6 +11593,9 @@
   </w:num>
   <w:num w:numId="38">
     <w:abstractNumId w:val="10"/>
+  </w:num>
+  <w:num w:numId="39">
+    <w:abstractNumId w:val="35"/>
   </w:num>
 </w:numbering>
 </file>
@@ -11098,15 +11857,16 @@
   <w:style w:type="paragraph" w:styleId="BodyText">
     <w:name w:val="Body Text"/>
     <w:basedOn w:val="Normal"/>
+    <w:link w:val="BodyTextChar"/>
     <w:uiPriority w:val="1"/>
     <w:qFormat/>
-    <w:rsid w:val="00B62B98"/>
+    <w:rsid w:val="00F10C91"/>
     <w:pPr>
       <w:spacing w:before="8"/>
       <w:jc w:val="both"/>
     </w:pPr>
     <w:rPr>
-      <w:sz w:val="20"/>
+      <w:rFonts w:asciiTheme="minorHAnsi" w:hAnsiTheme="minorHAnsi"/>
       <w:szCs w:val="20"/>
       <w:lang w:val="en-GB"/>
     </w:rPr>
@@ -11295,6 +12055,33 @@
       <w:szCs w:val="24"/>
       <w:lang w:val="en-GB" w:eastAsia="en-GB"/>
     </w:rPr>
+  </w:style>
+  <w:style w:type="paragraph" w:customStyle="1" w:styleId="standardpara">
+    <w:name w:val="standard para"/>
+    <w:basedOn w:val="BodyText"/>
+    <w:link w:val="standardparaChar"/>
+    <w:uiPriority w:val="1"/>
+    <w:qFormat/>
+    <w:rsid w:val="00D23B00"/>
+  </w:style>
+  <w:style w:type="character" w:customStyle="1" w:styleId="BodyTextChar">
+    <w:name w:val="Body Text Char"/>
+    <w:basedOn w:val="DefaultParagraphFont"/>
+    <w:link w:val="BodyText"/>
+    <w:uiPriority w:val="1"/>
+    <w:rsid w:val="00F10C91"/>
+    <w:rPr>
+      <w:rFonts w:eastAsia="Verdana" w:cs="Verdana"/>
+      <w:szCs w:val="20"/>
+      <w:lang w:val="en-GB"/>
+    </w:rPr>
+  </w:style>
+  <w:style w:type="character" w:customStyle="1" w:styleId="standardparaChar">
+    <w:name w:val="standard para Char"/>
+    <w:basedOn w:val="BodyTextChar"/>
+    <w:link w:val="standardpara"/>
+    <w:uiPriority w:val="1"/>
+    <w:rsid w:val="00D23B00"/>
   </w:style>
 </w:styles>
 </file>
@@ -11587,7 +12374,7 @@
 </file>
 
 <file path=customXml/itemProps1.xml><?xml version="1.0" encoding="utf-8"?>
-<ds:datastoreItem xmlns:ds="http://schemas.openxmlformats.org/officeDocument/2006/customXml" ds:itemID="{2DD34301-62E8-4DC4-B9AF-FF76EA922C43}">
+<ds:datastoreItem xmlns:ds="http://schemas.openxmlformats.org/officeDocument/2006/customXml" ds:itemID="{EF8142E6-60A6-491C-9E58-E20B23D842A1}">
   <ds:schemaRefs>
     <ds:schemaRef ds:uri="http://schemas.openxmlformats.org/officeDocument/2006/bibliography"/>
   </ds:schemaRefs>
